--- a/Documents/External/UAF000009_Integration Document_uAppframework_android_1.6.0.docx
+++ b/Documents/External/UAF000009_Integration Document_uAppframework_android_1.6.0.docx
@@ -220,28 +220,12 @@
                 <w:rFonts w:cs="Arial"/>
               </w:rPr>
             </w:pPr>
-            <w:proofErr w:type="spellStart"/>
             <w:r>
               <w:rPr>
                 <w:rFonts w:cs="Arial"/>
               </w:rPr>
-              <w:t>Deepthi</w:t>
-            </w:r>
-            <w:proofErr w:type="spellEnd"/>
-            <w:r>
-              <w:rPr>
-                <w:rFonts w:cs="Arial"/>
-              </w:rPr>
-              <w:t xml:space="preserve"> </w:t>
-            </w:r>
-            <w:proofErr w:type="spellStart"/>
-            <w:r>
-              <w:rPr>
-                <w:rFonts w:cs="Arial"/>
-              </w:rPr>
-              <w:t>Shivakumar</w:t>
-            </w:r>
-            <w:proofErr w:type="spellEnd"/>
+              <w:t>Deepthi Shivakumar</w:t>
+            </w:r>
           </w:p>
         </w:tc>
         <w:tc>
@@ -462,7 +446,6 @@
                 <w:szCs w:val="22"/>
               </w:rPr>
             </w:pPr>
-            <w:proofErr w:type="spellStart"/>
             <w:r>
               <w:rPr>
                 <w:rFonts w:cs="Arial"/>
@@ -470,29 +453,8 @@
                 <w:sz w:val="22"/>
                 <w:szCs w:val="22"/>
               </w:rPr>
-              <w:t>Deepthi</w:t>
-            </w:r>
-            <w:proofErr w:type="spellEnd"/>
-            <w:r>
-              <w:rPr>
-                <w:rFonts w:cs="Arial"/>
-                <w:b w:val="0"/>
-                <w:sz w:val="22"/>
-                <w:szCs w:val="22"/>
-              </w:rPr>
-              <w:t xml:space="preserve"> </w:t>
-            </w:r>
-            <w:proofErr w:type="spellStart"/>
-            <w:r>
-              <w:rPr>
-                <w:rFonts w:cs="Arial"/>
-                <w:b w:val="0"/>
-                <w:sz w:val="22"/>
-                <w:szCs w:val="22"/>
-              </w:rPr>
-              <w:t>Shivakumar</w:t>
-            </w:r>
-            <w:proofErr w:type="spellEnd"/>
+              <w:t>Deepthi Shivakumar</w:t>
+            </w:r>
             <w:r>
               <w:rPr>
                 <w:rFonts w:cs="Arial"/>
@@ -3006,14 +2968,12 @@
         </w:rPr>
         <w:t xml:space="preserve">This document provides an overview of integration procedure for </w:t>
       </w:r>
-      <w:proofErr w:type="spellStart"/>
       <w:r>
         <w:rPr>
           <w:rFonts w:cs="Arial"/>
         </w:rPr>
         <w:t>uAppframework</w:t>
       </w:r>
-      <w:proofErr w:type="spellEnd"/>
       <w:r>
         <w:rPr>
           <w:rFonts w:cs="Arial"/>
@@ -3033,13 +2993,8 @@
         <w:pStyle w:val="Heading1"/>
       </w:pPr>
       <w:bookmarkStart w:id="15" w:name="_Toc476701021"/>
-      <w:proofErr w:type="spellStart"/>
-      <w:r>
-        <w:t>uApp</w:t>
-      </w:r>
-      <w:proofErr w:type="spellEnd"/>
-      <w:r>
-        <w:t>-framework overview</w:t>
+      <w:r>
+        <w:t>uApp-framework overview</w:t>
       </w:r>
       <w:bookmarkEnd w:id="15"/>
     </w:p>
@@ -3051,19 +3006,11 @@
           <w:lang w:val="en-GB"/>
         </w:rPr>
       </w:pPr>
-      <w:proofErr w:type="spellStart"/>
-      <w:r>
-        <w:rPr>
-          <w:lang w:val="en-GB"/>
-        </w:rPr>
-        <w:t>uApp</w:t>
-      </w:r>
-      <w:proofErr w:type="spellEnd"/>
-      <w:r>
-        <w:rPr>
-          <w:lang w:val="en-GB"/>
-        </w:rPr>
-        <w:t xml:space="preserve">-framework is </w:t>
+      <w:r>
+        <w:rPr>
+          <w:lang w:val="en-GB"/>
+        </w:rPr>
+        <w:t xml:space="preserve">uApp-framework is </w:t>
       </w:r>
       <w:r>
         <w:rPr>
@@ -3116,19 +3063,11 @@
         </w:rPr>
       </w:pPr>
       <w:bookmarkStart w:id="16" w:name="_Toc476701022"/>
-      <w:proofErr w:type="spellStart"/>
-      <w:r>
-        <w:rPr>
-          <w:rFonts w:cs="Arial"/>
-        </w:rPr>
-        <w:t>uApp</w:t>
-      </w:r>
-      <w:proofErr w:type="spellEnd"/>
-      <w:r>
-        <w:rPr>
-          <w:rFonts w:cs="Arial"/>
-        </w:rPr>
-        <w:t>-framework dependencies</w:t>
+      <w:r>
+        <w:rPr>
+          <w:rFonts w:cs="Arial"/>
+        </w:rPr>
+        <w:t>uApp-framework dependencies</w:t>
       </w:r>
       <w:bookmarkEnd w:id="16"/>
     </w:p>
@@ -3146,28 +3085,18 @@
       </w:pPr>
       <w:bookmarkStart w:id="17" w:name="_Toc476670499"/>
       <w:bookmarkStart w:id="18" w:name="_Toc476701023"/>
-      <w:proofErr w:type="spellStart"/>
       <w:r>
         <w:t>Artifactory</w:t>
       </w:r>
       <w:bookmarkEnd w:id="17"/>
       <w:bookmarkEnd w:id="18"/>
-      <w:proofErr w:type="spellEnd"/>
     </w:p>
     <w:p>
       <w:pPr>
         <w:ind w:firstLine="720"/>
       </w:pPr>
       <w:r>
-        <w:t xml:space="preserve">All dependent libraries should be downloaded from </w:t>
-      </w:r>
-      <w:proofErr w:type="spellStart"/>
-      <w:r>
-        <w:t>artifactory</w:t>
-      </w:r>
-      <w:proofErr w:type="spellEnd"/>
-      <w:r>
-        <w:t>.</w:t>
+        <w:t>All dependent libraries should be downloaded from artifactory.</w:t>
       </w:r>
     </w:p>
     <w:p/>
@@ -3175,13 +3104,8 @@
       <w:pPr>
         <w:ind w:left="720"/>
       </w:pPr>
-      <w:proofErr w:type="spellStart"/>
-      <w:r>
-        <w:t>Artifactory</w:t>
-      </w:r>
-      <w:proofErr w:type="spellEnd"/>
-      <w:r>
-        <w:t xml:space="preserve"> path:  </w:t>
+      <w:r>
+        <w:t xml:space="preserve">Artifactory path:  </w:t>
       </w:r>
     </w:p>
     <w:p>
@@ -3227,21 +3151,7 @@
         <w:rPr>
           <w:lang w:val="en-GB"/>
         </w:rPr>
-        <w:t xml:space="preserve">Kindly make </w:t>
-      </w:r>
-      <w:proofErr w:type="spellStart"/>
-      <w:r>
-        <w:rPr>
-          <w:lang w:val="en-GB"/>
-        </w:rPr>
-        <w:t>gradle</w:t>
-      </w:r>
-      <w:proofErr w:type="spellEnd"/>
-      <w:r>
-        <w:rPr>
-          <w:lang w:val="en-GB"/>
-        </w:rPr>
-        <w:t xml:space="preserve"> changes as shown below</w:t>
+        <w:t>Kindly make gradle changes as shown below</w:t>
       </w:r>
     </w:p>
     <w:p>
@@ -3315,33 +3225,7 @@
           <w:szCs w:val="18"/>
           <w:lang w:bidi="hi-IN"/>
         </w:rPr>
-        <w:t>compile '</w:t>
-      </w:r>
-      <w:proofErr w:type="gramStart"/>
-      <w:r>
-        <w:rPr>
-          <w:rFonts w:ascii="Courier New" w:hAnsi="Courier New" w:cs="Courier New"/>
-          <w:b/>
-          <w:bCs/>
-          <w:color w:val="00B050"/>
-          <w:sz w:val="18"/>
-          <w:szCs w:val="18"/>
-          <w:lang w:bidi="hi-IN"/>
-        </w:rPr>
-        <w:t>com.philips.cdp:uAppFwLib</w:t>
-      </w:r>
-      <w:proofErr w:type="gramEnd"/>
-      <w:r>
-        <w:rPr>
-          <w:rFonts w:ascii="Courier New" w:hAnsi="Courier New" w:cs="Courier New"/>
-          <w:b/>
-          <w:bCs/>
-          <w:color w:val="00B050"/>
-          <w:sz w:val="18"/>
-          <w:szCs w:val="18"/>
-          <w:lang w:bidi="hi-IN"/>
-        </w:rPr>
-        <w:t>:1.4.4-</w:t>
+        <w:t>compile 'com.philips.cdp:uAppFwLib:1.4.4-</w:t>
       </w:r>
       <w:r>
         <w:rPr>
@@ -3428,21 +3312,7 @@
         <w:rPr>
           <w:rFonts w:cs="Arial"/>
         </w:rPr>
-        <w:t xml:space="preserve"> </w:t>
-      </w:r>
-      <w:proofErr w:type="spellStart"/>
-      <w:r>
-        <w:rPr>
-          <w:rFonts w:cs="Arial"/>
-        </w:rPr>
-        <w:t>gradle</w:t>
-      </w:r>
-      <w:proofErr w:type="spellEnd"/>
-      <w:r>
-        <w:rPr>
-          <w:rFonts w:cs="Arial"/>
-        </w:rPr>
-        <w:t xml:space="preserve"> changes</w:t>
+        <w:t xml:space="preserve"> gradle changes</w:t>
       </w:r>
       <w:bookmarkEnd w:id="22"/>
       <w:bookmarkEnd w:id="23"/>
@@ -3460,7 +3330,6 @@
           <w:lang w:bidi="hi-IN"/>
         </w:rPr>
       </w:pPr>
-      <w:proofErr w:type="spellStart"/>
       <w:r>
         <w:rPr>
           <w:rFonts w:ascii="Courier New" w:hAnsi="Courier New" w:cs="Courier New"/>
@@ -3471,10 +3340,12 @@
           <w:szCs w:val="18"/>
           <w:lang w:bidi="hi-IN"/>
         </w:rPr>
-        <w:t>buildscript</w:t>
-      </w:r>
-      <w:proofErr w:type="spellEnd"/>
-      <w:r>
+        <w:t>buildscript {</w:t>
+      </w:r>
+    </w:p>
+    <w:p>
+      <w:pPr>
+        <w:pStyle w:val="BodyText"/>
         <w:rPr>
           <w:rFonts w:ascii="Courier New" w:hAnsi="Courier New" w:cs="Courier New"/>
           <w:b/>
@@ -3484,12 +3355,8 @@
           <w:szCs w:val="18"/>
           <w:lang w:bidi="hi-IN"/>
         </w:rPr>
-        <w:t xml:space="preserve"> {</w:t>
-      </w:r>
-    </w:p>
-    <w:p>
-      <w:pPr>
-        <w:pStyle w:val="BodyText"/>
+      </w:pPr>
+      <w:r>
         <w:rPr>
           <w:rFonts w:ascii="Courier New" w:hAnsi="Courier New" w:cs="Courier New"/>
           <w:b/>
@@ -3499,8 +3366,12 @@
           <w:szCs w:val="18"/>
           <w:lang w:bidi="hi-IN"/>
         </w:rPr>
-      </w:pPr>
-      <w:r>
+        <w:t xml:space="preserve">    repositories {</w:t>
+      </w:r>
+    </w:p>
+    <w:p>
+      <w:pPr>
+        <w:pStyle w:val="BodyText"/>
         <w:rPr>
           <w:rFonts w:ascii="Courier New" w:hAnsi="Courier New" w:cs="Courier New"/>
           <w:b/>
@@ -3510,8 +3381,7 @@
           <w:szCs w:val="18"/>
           <w:lang w:bidi="hi-IN"/>
         </w:rPr>
-        <w:t xml:space="preserve">    repositories {</w:t>
-      </w:r>
+      </w:pPr>
     </w:p>
     <w:p>
       <w:pPr>
@@ -3526,10 +3396,7 @@
           <w:lang w:bidi="hi-IN"/>
         </w:rPr>
       </w:pPr>
-    </w:p>
-    <w:p>
-      <w:pPr>
-        <w:pStyle w:val="BodyText"/>
+      <w:r>
         <w:rPr>
           <w:rFonts w:ascii="Courier New" w:hAnsi="Courier New" w:cs="Courier New"/>
           <w:b/>
@@ -3539,8 +3406,12 @@
           <w:szCs w:val="18"/>
           <w:lang w:bidi="hi-IN"/>
         </w:rPr>
-      </w:pPr>
-      <w:r>
+        <w:t xml:space="preserve">        maven { url 'http://maartens-mini.ddns.htc.nl.philips.com:8081/artifactory/jcenter' }</w:t>
+      </w:r>
+    </w:p>
+    <w:p>
+      <w:pPr>
+        <w:pStyle w:val="BodyText"/>
         <w:rPr>
           <w:rFonts w:ascii="Courier New" w:hAnsi="Courier New" w:cs="Courier New"/>
           <w:b/>
@@ -3550,10 +3421,11 @@
           <w:szCs w:val="18"/>
           <w:lang w:bidi="hi-IN"/>
         </w:rPr>
-        <w:t xml:space="preserve">        maven </w:t>
-      </w:r>
-      <w:proofErr w:type="gramStart"/>
-      <w:r>
+      </w:pPr>
+    </w:p>
+    <w:p>
+      <w:pPr>
+        <w:pStyle w:val="BodyText"/>
         <w:rPr>
           <w:rFonts w:ascii="Courier New" w:hAnsi="Courier New" w:cs="Courier New"/>
           <w:b/>
@@ -3563,9 +3435,7 @@
           <w:szCs w:val="18"/>
           <w:lang w:bidi="hi-IN"/>
         </w:rPr>
-        <w:t xml:space="preserve">{ </w:t>
-      </w:r>
-      <w:proofErr w:type="spellStart"/>
+      </w:pPr>
       <w:r>
         <w:rPr>
           <w:rFonts w:ascii="Courier New" w:hAnsi="Courier New" w:cs="Courier New"/>
@@ -3576,11 +3446,12 @@
           <w:szCs w:val="18"/>
           <w:lang w:bidi="hi-IN"/>
         </w:rPr>
-        <w:t>url</w:t>
-      </w:r>
-      <w:proofErr w:type="spellEnd"/>
-      <w:proofErr w:type="gramEnd"/>
-      <w:r>
+        <w:t xml:space="preserve">    }</w:t>
+      </w:r>
+    </w:p>
+    <w:p>
+      <w:pPr>
+        <w:pStyle w:val="BodyText"/>
         <w:rPr>
           <w:rFonts w:ascii="Courier New" w:hAnsi="Courier New" w:cs="Courier New"/>
           <w:b/>
@@ -3590,12 +3461,8 @@
           <w:szCs w:val="18"/>
           <w:lang w:bidi="hi-IN"/>
         </w:rPr>
-        <w:t xml:space="preserve"> 'http://maartens-mini.ddns.htc.nl.philips.com:8081/artifactory/jcenter' }</w:t>
-      </w:r>
-    </w:p>
-    <w:p>
-      <w:pPr>
-        <w:pStyle w:val="BodyText"/>
+      </w:pPr>
+      <w:r>
         <w:rPr>
           <w:rFonts w:ascii="Courier New" w:hAnsi="Courier New" w:cs="Courier New"/>
           <w:b/>
@@ -3605,7 +3472,8 @@
           <w:szCs w:val="18"/>
           <w:lang w:bidi="hi-IN"/>
         </w:rPr>
-      </w:pPr>
+        <w:t xml:space="preserve">    dependencies {</w:t>
+      </w:r>
     </w:p>
     <w:p>
       <w:pPr>
@@ -3630,12 +3498,9 @@
           <w:szCs w:val="18"/>
           <w:lang w:bidi="hi-IN"/>
         </w:rPr>
-        <w:t xml:space="preserve">    }</w:t>
-      </w:r>
-    </w:p>
-    <w:p>
-      <w:pPr>
-        <w:pStyle w:val="BodyText"/>
+        <w:t xml:space="preserve">        classpath 'co</w:t>
+      </w:r>
+      <w:r>
         <w:rPr>
           <w:rFonts w:ascii="Courier New" w:hAnsi="Courier New" w:cs="Courier New"/>
           <w:b/>
@@ -3645,7 +3510,8 @@
           <w:szCs w:val="18"/>
           <w:lang w:bidi="hi-IN"/>
         </w:rPr>
-      </w:pPr>
+        <w:t>m.android.tools.build:gradle:2.2</w:t>
+      </w:r>
       <w:r>
         <w:rPr>
           <w:rFonts w:ascii="Courier New" w:hAnsi="Courier New" w:cs="Courier New"/>
@@ -3656,7 +3522,7 @@
           <w:szCs w:val="18"/>
           <w:lang w:bidi="hi-IN"/>
         </w:rPr>
-        <w:t xml:space="preserve">    dependencies {</w:t>
+        <w:t>.0'</w:t>
       </w:r>
     </w:p>
     <w:p>
@@ -3672,7 +3538,10 @@
           <w:lang w:bidi="hi-IN"/>
         </w:rPr>
       </w:pPr>
-      <w:r>
+    </w:p>
+    <w:p>
+      <w:pPr>
+        <w:pStyle w:val="BodyText"/>
         <w:rPr>
           <w:rFonts w:ascii="Courier New" w:hAnsi="Courier New" w:cs="Courier New"/>
           <w:b/>
@@ -3682,9 +3551,7 @@
           <w:szCs w:val="18"/>
           <w:lang w:bidi="hi-IN"/>
         </w:rPr>
-        <w:t xml:space="preserve">        </w:t>
-      </w:r>
-      <w:proofErr w:type="spellStart"/>
+      </w:pPr>
       <w:r>
         <w:rPr>
           <w:rFonts w:ascii="Courier New" w:hAnsi="Courier New" w:cs="Courier New"/>
@@ -3695,10 +3562,12 @@
           <w:szCs w:val="18"/>
           <w:lang w:bidi="hi-IN"/>
         </w:rPr>
-        <w:t>classpath</w:t>
-      </w:r>
-      <w:proofErr w:type="spellEnd"/>
-      <w:r>
+        <w:t xml:space="preserve">        // NOTE: Do not place your application dependencies here; they belong</w:t>
+      </w:r>
+    </w:p>
+    <w:p>
+      <w:pPr>
+        <w:pStyle w:val="BodyText"/>
         <w:rPr>
           <w:rFonts w:ascii="Courier New" w:hAnsi="Courier New" w:cs="Courier New"/>
           <w:b/>
@@ -3708,9 +3577,7 @@
           <w:szCs w:val="18"/>
           <w:lang w:bidi="hi-IN"/>
         </w:rPr>
-        <w:t xml:space="preserve"> '</w:t>
-      </w:r>
-      <w:proofErr w:type="gramStart"/>
+      </w:pPr>
       <w:r>
         <w:rPr>
           <w:rFonts w:ascii="Courier New" w:hAnsi="Courier New" w:cs="Courier New"/>
@@ -3721,9 +3588,12 @@
           <w:szCs w:val="18"/>
           <w:lang w:bidi="hi-IN"/>
         </w:rPr>
-        <w:t>co</w:t>
-      </w:r>
-      <w:r>
+        <w:t xml:space="preserve">        // in the individual module build.gradle files</w:t>
+      </w:r>
+    </w:p>
+    <w:p>
+      <w:pPr>
+        <w:pStyle w:val="BodyText"/>
         <w:rPr>
           <w:rFonts w:ascii="Courier New" w:hAnsi="Courier New" w:cs="Courier New"/>
           <w:b/>
@@ -3733,9 +3603,7 @@
           <w:szCs w:val="18"/>
           <w:lang w:bidi="hi-IN"/>
         </w:rPr>
-        <w:t>m.android</w:t>
-      </w:r>
-      <w:proofErr w:type="gramEnd"/>
+      </w:pPr>
       <w:r>
         <w:rPr>
           <w:rFonts w:ascii="Courier New" w:hAnsi="Courier New" w:cs="Courier New"/>
@@ -3746,9 +3614,12 @@
           <w:szCs w:val="18"/>
           <w:lang w:bidi="hi-IN"/>
         </w:rPr>
-        <w:t>.tools.build:gradle:2.2</w:t>
-      </w:r>
-      <w:r>
+        <w:t xml:space="preserve">    }</w:t>
+      </w:r>
+    </w:p>
+    <w:p>
+      <w:pPr>
+        <w:pStyle w:val="BodyText"/>
         <w:rPr>
           <w:rFonts w:ascii="Courier New" w:hAnsi="Courier New" w:cs="Courier New"/>
           <w:b/>
@@ -3758,12 +3629,8 @@
           <w:szCs w:val="18"/>
           <w:lang w:bidi="hi-IN"/>
         </w:rPr>
-        <w:t>.0'</w:t>
-      </w:r>
-    </w:p>
-    <w:p>
-      <w:pPr>
-        <w:pStyle w:val="BodyText"/>
+      </w:pPr>
+      <w:r>
         <w:rPr>
           <w:rFonts w:ascii="Courier New" w:hAnsi="Courier New" w:cs="Courier New"/>
           <w:b/>
@@ -3773,7 +3640,8 @@
           <w:szCs w:val="18"/>
           <w:lang w:bidi="hi-IN"/>
         </w:rPr>
-      </w:pPr>
+        <w:t>}</w:t>
+      </w:r>
     </w:p>
     <w:p>
       <w:pPr>
@@ -3788,7 +3656,10 @@
           <w:lang w:bidi="hi-IN"/>
         </w:rPr>
       </w:pPr>
-      <w:r>
+    </w:p>
+    <w:p>
+      <w:pPr>
+        <w:pStyle w:val="BodyText"/>
         <w:rPr>
           <w:rFonts w:ascii="Courier New" w:hAnsi="Courier New" w:cs="Courier New"/>
           <w:b/>
@@ -3798,12 +3669,8 @@
           <w:szCs w:val="18"/>
           <w:lang w:bidi="hi-IN"/>
         </w:rPr>
-        <w:t xml:space="preserve">        // NOTE: Do not place your application dependencies here; they belong</w:t>
-      </w:r>
-    </w:p>
-    <w:p>
-      <w:pPr>
-        <w:pStyle w:val="BodyText"/>
+      </w:pPr>
+      <w:r>
         <w:rPr>
           <w:rFonts w:ascii="Courier New" w:hAnsi="Courier New" w:cs="Courier New"/>
           <w:b/>
@@ -3813,8 +3680,12 @@
           <w:szCs w:val="18"/>
           <w:lang w:bidi="hi-IN"/>
         </w:rPr>
-      </w:pPr>
-      <w:r>
+        <w:t>allprojects {</w:t>
+      </w:r>
+    </w:p>
+    <w:p>
+      <w:pPr>
+        <w:pStyle w:val="BodyText"/>
         <w:rPr>
           <w:rFonts w:ascii="Courier New" w:hAnsi="Courier New" w:cs="Courier New"/>
           <w:b/>
@@ -3824,10 +3695,7 @@
           <w:szCs w:val="18"/>
           <w:lang w:bidi="hi-IN"/>
         </w:rPr>
-        <w:t xml:space="preserve">        // in the individual module </w:t>
-      </w:r>
-      <w:proofErr w:type="spellStart"/>
-      <w:proofErr w:type="gramStart"/>
+      </w:pPr>
       <w:r>
         <w:rPr>
           <w:rFonts w:ascii="Courier New" w:hAnsi="Courier New" w:cs="Courier New"/>
@@ -3838,11 +3706,12 @@
           <w:szCs w:val="18"/>
           <w:lang w:bidi="hi-IN"/>
         </w:rPr>
-        <w:t>build.gradle</w:t>
-      </w:r>
-      <w:proofErr w:type="spellEnd"/>
-      <w:proofErr w:type="gramEnd"/>
-      <w:r>
+        <w:t xml:space="preserve">    repositories {</w:t>
+      </w:r>
+    </w:p>
+    <w:p>
+      <w:pPr>
+        <w:pStyle w:val="BodyText"/>
         <w:rPr>
           <w:rFonts w:ascii="Courier New" w:hAnsi="Courier New" w:cs="Courier New"/>
           <w:b/>
@@ -3852,12 +3721,8 @@
           <w:szCs w:val="18"/>
           <w:lang w:bidi="hi-IN"/>
         </w:rPr>
-        <w:t xml:space="preserve"> files</w:t>
-      </w:r>
-    </w:p>
-    <w:p>
-      <w:pPr>
-        <w:pStyle w:val="BodyText"/>
+      </w:pPr>
+      <w:r>
         <w:rPr>
           <w:rFonts w:ascii="Courier New" w:hAnsi="Courier New" w:cs="Courier New"/>
           <w:b/>
@@ -3867,8 +3732,12 @@
           <w:szCs w:val="18"/>
           <w:lang w:bidi="hi-IN"/>
         </w:rPr>
-      </w:pPr>
-      <w:r>
+        <w:t xml:space="preserve">        maven { url 'http://maartens-mini.ddns.htc.nl.philips.com:8081/artifactory/libs-release-local-android' }</w:t>
+      </w:r>
+    </w:p>
+    <w:p>
+      <w:pPr>
+        <w:pStyle w:val="BodyText"/>
         <w:rPr>
           <w:rFonts w:ascii="Courier New" w:hAnsi="Courier New" w:cs="Courier New"/>
           <w:b/>
@@ -3878,12 +3747,8 @@
           <w:szCs w:val="18"/>
           <w:lang w:bidi="hi-IN"/>
         </w:rPr>
-        <w:t xml:space="preserve">    }</w:t>
-      </w:r>
-    </w:p>
-    <w:p>
-      <w:pPr>
-        <w:pStyle w:val="BodyText"/>
+      </w:pPr>
+      <w:r>
         <w:rPr>
           <w:rFonts w:ascii="Courier New" w:hAnsi="Courier New" w:cs="Courier New"/>
           <w:b/>
@@ -3893,8 +3758,12 @@
           <w:szCs w:val="18"/>
           <w:lang w:bidi="hi-IN"/>
         </w:rPr>
-      </w:pPr>
-      <w:r>
+        <w:t xml:space="preserve">        maven { url 'http://maartens-mini.ddns.htc.nl.philips.com:8081/artifactory/jcenter' }</w:t>
+      </w:r>
+    </w:p>
+    <w:p>
+      <w:pPr>
+        <w:pStyle w:val="BodyText"/>
         <w:rPr>
           <w:rFonts w:ascii="Courier New" w:hAnsi="Courier New" w:cs="Courier New"/>
           <w:b/>
@@ -3904,12 +3773,8 @@
           <w:szCs w:val="18"/>
           <w:lang w:bidi="hi-IN"/>
         </w:rPr>
-        <w:t>}</w:t>
-      </w:r>
-    </w:p>
-    <w:p>
-      <w:pPr>
-        <w:pStyle w:val="BodyText"/>
+      </w:pPr>
+      <w:r>
         <w:rPr>
           <w:rFonts w:ascii="Courier New" w:hAnsi="Courier New" w:cs="Courier New"/>
           <w:b/>
@@ -3919,7 +3784,8 @@
           <w:szCs w:val="18"/>
           <w:lang w:bidi="hi-IN"/>
         </w:rPr>
-      </w:pPr>
+        <w:t xml:space="preserve">        maven { url 'http://maartens-mini.ddns.htc.nl.philips.com:8081/artifactory/ext-release-local'}</w:t>
+      </w:r>
     </w:p>
     <w:p>
       <w:pPr>
@@ -3934,7 +3800,6 @@
           <w:lang w:bidi="hi-IN"/>
         </w:rPr>
       </w:pPr>
-      <w:proofErr w:type="spellStart"/>
       <w:r>
         <w:rPr>
           <w:rFonts w:ascii="Courier New" w:hAnsi="Courier New" w:cs="Courier New"/>
@@ -3945,10 +3810,12 @@
           <w:szCs w:val="18"/>
           <w:lang w:bidi="hi-IN"/>
         </w:rPr>
-        <w:t>allprojects</w:t>
-      </w:r>
-      <w:proofErr w:type="spellEnd"/>
-      <w:r>
+        <w:t xml:space="preserve">        maven { url 'http://maartens-mini.ddns.htc.nl.philips.com:8081/artifactory/libs-release-local-android' }</w:t>
+      </w:r>
+    </w:p>
+    <w:p>
+      <w:pPr>
+        <w:pStyle w:val="BodyText"/>
         <w:rPr>
           <w:rFonts w:ascii="Courier New" w:hAnsi="Courier New" w:cs="Courier New"/>
           <w:b/>
@@ -3958,12 +3825,8 @@
           <w:szCs w:val="18"/>
           <w:lang w:bidi="hi-IN"/>
         </w:rPr>
-        <w:t xml:space="preserve"> {</w:t>
-      </w:r>
-    </w:p>
-    <w:p>
-      <w:pPr>
-        <w:pStyle w:val="BodyText"/>
+      </w:pPr>
+      <w:r>
         <w:rPr>
           <w:rFonts w:ascii="Courier New" w:hAnsi="Courier New" w:cs="Courier New"/>
           <w:b/>
@@ -3973,8 +3836,12 @@
           <w:szCs w:val="18"/>
           <w:lang w:bidi="hi-IN"/>
         </w:rPr>
-      </w:pPr>
-      <w:r>
+        <w:t xml:space="preserve">        maven { url 'http://maartens-mini.ddns.htc.nl.philips.com:8081/artifactory/libs-stage-local-android'}</w:t>
+      </w:r>
+    </w:p>
+    <w:p>
+      <w:pPr>
+        <w:pStyle w:val="BodyText"/>
         <w:rPr>
           <w:rFonts w:ascii="Courier New" w:hAnsi="Courier New" w:cs="Courier New"/>
           <w:b/>
@@ -3984,8 +3851,7 @@
           <w:szCs w:val="18"/>
           <w:lang w:bidi="hi-IN"/>
         </w:rPr>
-        <w:t xml:space="preserve">    repositories {</w:t>
-      </w:r>
+      </w:pPr>
     </w:p>
     <w:p>
       <w:pPr>
@@ -4010,9 +3876,19 @@
           <w:szCs w:val="18"/>
           <w:lang w:bidi="hi-IN"/>
         </w:rPr>
-        <w:t xml:space="preserve">        maven </w:t>
-      </w:r>
-      <w:proofErr w:type="gramStart"/>
+        <w:t xml:space="preserve">    }</w:t>
+      </w:r>
+    </w:p>
+    <w:p>
+      <w:pPr>
+        <w:pStyle w:val="BodyText"/>
+        <w:rPr>
+          <w:b/>
+          <w:bCs/>
+          <w:color w:val="00B050"/>
+          <w:lang w:val="en-GB"/>
+        </w:rPr>
+      </w:pPr>
       <w:r>
         <w:rPr>
           <w:rFonts w:ascii="Courier New" w:hAnsi="Courier New" w:cs="Courier New"/>
@@ -4023,360 +3899,6 @@
           <w:szCs w:val="18"/>
           <w:lang w:bidi="hi-IN"/>
         </w:rPr>
-        <w:t xml:space="preserve">{ </w:t>
-      </w:r>
-      <w:proofErr w:type="spellStart"/>
-      <w:r>
-        <w:rPr>
-          <w:rFonts w:ascii="Courier New" w:hAnsi="Courier New" w:cs="Courier New"/>
-          <w:b/>
-          <w:bCs/>
-          <w:color w:val="00B050"/>
-          <w:sz w:val="18"/>
-          <w:szCs w:val="18"/>
-          <w:lang w:bidi="hi-IN"/>
-        </w:rPr>
-        <w:t>url</w:t>
-      </w:r>
-      <w:proofErr w:type="spellEnd"/>
-      <w:proofErr w:type="gramEnd"/>
-      <w:r>
-        <w:rPr>
-          <w:rFonts w:ascii="Courier New" w:hAnsi="Courier New" w:cs="Courier New"/>
-          <w:b/>
-          <w:bCs/>
-          <w:color w:val="00B050"/>
-          <w:sz w:val="18"/>
-          <w:szCs w:val="18"/>
-          <w:lang w:bidi="hi-IN"/>
-        </w:rPr>
-        <w:t xml:space="preserve"> 'http://maartens-mini.ddns.htc.nl.philips.com:8081/artifactory/libs-release-local-android' }</w:t>
-      </w:r>
-    </w:p>
-    <w:p>
-      <w:pPr>
-        <w:pStyle w:val="BodyText"/>
-        <w:rPr>
-          <w:rFonts w:ascii="Courier New" w:hAnsi="Courier New" w:cs="Courier New"/>
-          <w:b/>
-          <w:bCs/>
-          <w:color w:val="00B050"/>
-          <w:sz w:val="18"/>
-          <w:szCs w:val="18"/>
-          <w:lang w:bidi="hi-IN"/>
-        </w:rPr>
-      </w:pPr>
-      <w:r>
-        <w:rPr>
-          <w:rFonts w:ascii="Courier New" w:hAnsi="Courier New" w:cs="Courier New"/>
-          <w:b/>
-          <w:bCs/>
-          <w:color w:val="00B050"/>
-          <w:sz w:val="18"/>
-          <w:szCs w:val="18"/>
-          <w:lang w:bidi="hi-IN"/>
-        </w:rPr>
-        <w:t xml:space="preserve">        maven </w:t>
-      </w:r>
-      <w:proofErr w:type="gramStart"/>
-      <w:r>
-        <w:rPr>
-          <w:rFonts w:ascii="Courier New" w:hAnsi="Courier New" w:cs="Courier New"/>
-          <w:b/>
-          <w:bCs/>
-          <w:color w:val="00B050"/>
-          <w:sz w:val="18"/>
-          <w:szCs w:val="18"/>
-          <w:lang w:bidi="hi-IN"/>
-        </w:rPr>
-        <w:t xml:space="preserve">{ </w:t>
-      </w:r>
-      <w:proofErr w:type="spellStart"/>
-      <w:r>
-        <w:rPr>
-          <w:rFonts w:ascii="Courier New" w:hAnsi="Courier New" w:cs="Courier New"/>
-          <w:b/>
-          <w:bCs/>
-          <w:color w:val="00B050"/>
-          <w:sz w:val="18"/>
-          <w:szCs w:val="18"/>
-          <w:lang w:bidi="hi-IN"/>
-        </w:rPr>
-        <w:t>url</w:t>
-      </w:r>
-      <w:proofErr w:type="spellEnd"/>
-      <w:proofErr w:type="gramEnd"/>
-      <w:r>
-        <w:rPr>
-          <w:rFonts w:ascii="Courier New" w:hAnsi="Courier New" w:cs="Courier New"/>
-          <w:b/>
-          <w:bCs/>
-          <w:color w:val="00B050"/>
-          <w:sz w:val="18"/>
-          <w:szCs w:val="18"/>
-          <w:lang w:bidi="hi-IN"/>
-        </w:rPr>
-        <w:t xml:space="preserve"> 'http://maartens-mini.ddns.htc.nl.philips.com:8081/artifactory/jcenter' }</w:t>
-      </w:r>
-    </w:p>
-    <w:p>
-      <w:pPr>
-        <w:pStyle w:val="BodyText"/>
-        <w:rPr>
-          <w:rFonts w:ascii="Courier New" w:hAnsi="Courier New" w:cs="Courier New"/>
-          <w:b/>
-          <w:bCs/>
-          <w:color w:val="00B050"/>
-          <w:sz w:val="18"/>
-          <w:szCs w:val="18"/>
-          <w:lang w:bidi="hi-IN"/>
-        </w:rPr>
-      </w:pPr>
-      <w:r>
-        <w:rPr>
-          <w:rFonts w:ascii="Courier New" w:hAnsi="Courier New" w:cs="Courier New"/>
-          <w:b/>
-          <w:bCs/>
-          <w:color w:val="00B050"/>
-          <w:sz w:val="18"/>
-          <w:szCs w:val="18"/>
-          <w:lang w:bidi="hi-IN"/>
-        </w:rPr>
-        <w:t xml:space="preserve">        maven </w:t>
-      </w:r>
-      <w:proofErr w:type="gramStart"/>
-      <w:r>
-        <w:rPr>
-          <w:rFonts w:ascii="Courier New" w:hAnsi="Courier New" w:cs="Courier New"/>
-          <w:b/>
-          <w:bCs/>
-          <w:color w:val="00B050"/>
-          <w:sz w:val="18"/>
-          <w:szCs w:val="18"/>
-          <w:lang w:bidi="hi-IN"/>
-        </w:rPr>
-        <w:t xml:space="preserve">{ </w:t>
-      </w:r>
-      <w:proofErr w:type="spellStart"/>
-      <w:r>
-        <w:rPr>
-          <w:rFonts w:ascii="Courier New" w:hAnsi="Courier New" w:cs="Courier New"/>
-          <w:b/>
-          <w:bCs/>
-          <w:color w:val="00B050"/>
-          <w:sz w:val="18"/>
-          <w:szCs w:val="18"/>
-          <w:lang w:bidi="hi-IN"/>
-        </w:rPr>
-        <w:t>url</w:t>
-      </w:r>
-      <w:proofErr w:type="spellEnd"/>
-      <w:proofErr w:type="gramEnd"/>
-      <w:r>
-        <w:rPr>
-          <w:rFonts w:ascii="Courier New" w:hAnsi="Courier New" w:cs="Courier New"/>
-          <w:b/>
-          <w:bCs/>
-          <w:color w:val="00B050"/>
-          <w:sz w:val="18"/>
-          <w:szCs w:val="18"/>
-          <w:lang w:bidi="hi-IN"/>
-        </w:rPr>
-        <w:t xml:space="preserve"> 'http://maartens-mini.ddns.htc.nl.philips.com:8081/artifactory/ext-release-local'}</w:t>
-      </w:r>
-    </w:p>
-    <w:p>
-      <w:pPr>
-        <w:pStyle w:val="BodyText"/>
-        <w:rPr>
-          <w:rFonts w:ascii="Courier New" w:hAnsi="Courier New" w:cs="Courier New"/>
-          <w:b/>
-          <w:bCs/>
-          <w:color w:val="00B050"/>
-          <w:sz w:val="18"/>
-          <w:szCs w:val="18"/>
-          <w:lang w:bidi="hi-IN"/>
-        </w:rPr>
-      </w:pPr>
-      <w:r>
-        <w:rPr>
-          <w:rFonts w:ascii="Courier New" w:hAnsi="Courier New" w:cs="Courier New"/>
-          <w:b/>
-          <w:bCs/>
-          <w:color w:val="00B050"/>
-          <w:sz w:val="18"/>
-          <w:szCs w:val="18"/>
-          <w:lang w:bidi="hi-IN"/>
-        </w:rPr>
-        <w:t xml:space="preserve">        maven </w:t>
-      </w:r>
-      <w:proofErr w:type="gramStart"/>
-      <w:r>
-        <w:rPr>
-          <w:rFonts w:ascii="Courier New" w:hAnsi="Courier New" w:cs="Courier New"/>
-          <w:b/>
-          <w:bCs/>
-          <w:color w:val="00B050"/>
-          <w:sz w:val="18"/>
-          <w:szCs w:val="18"/>
-          <w:lang w:bidi="hi-IN"/>
-        </w:rPr>
-        <w:t xml:space="preserve">{ </w:t>
-      </w:r>
-      <w:proofErr w:type="spellStart"/>
-      <w:r>
-        <w:rPr>
-          <w:rFonts w:ascii="Courier New" w:hAnsi="Courier New" w:cs="Courier New"/>
-          <w:b/>
-          <w:bCs/>
-          <w:color w:val="00B050"/>
-          <w:sz w:val="18"/>
-          <w:szCs w:val="18"/>
-          <w:lang w:bidi="hi-IN"/>
-        </w:rPr>
-        <w:t>url</w:t>
-      </w:r>
-      <w:proofErr w:type="spellEnd"/>
-      <w:proofErr w:type="gramEnd"/>
-      <w:r>
-        <w:rPr>
-          <w:rFonts w:ascii="Courier New" w:hAnsi="Courier New" w:cs="Courier New"/>
-          <w:b/>
-          <w:bCs/>
-          <w:color w:val="00B050"/>
-          <w:sz w:val="18"/>
-          <w:szCs w:val="18"/>
-          <w:lang w:bidi="hi-IN"/>
-        </w:rPr>
-        <w:t xml:space="preserve"> 'http://maartens-mini.ddns.htc.nl.philips.com:8081/artifactory/libs-release-local-android' }</w:t>
-      </w:r>
-    </w:p>
-    <w:p>
-      <w:pPr>
-        <w:pStyle w:val="BodyText"/>
-        <w:rPr>
-          <w:rFonts w:ascii="Courier New" w:hAnsi="Courier New" w:cs="Courier New"/>
-          <w:b/>
-          <w:bCs/>
-          <w:color w:val="00B050"/>
-          <w:sz w:val="18"/>
-          <w:szCs w:val="18"/>
-          <w:lang w:bidi="hi-IN"/>
-        </w:rPr>
-      </w:pPr>
-      <w:r>
-        <w:rPr>
-          <w:rFonts w:ascii="Courier New" w:hAnsi="Courier New" w:cs="Courier New"/>
-          <w:b/>
-          <w:bCs/>
-          <w:color w:val="00B050"/>
-          <w:sz w:val="18"/>
-          <w:szCs w:val="18"/>
-          <w:lang w:bidi="hi-IN"/>
-        </w:rPr>
-        <w:t xml:space="preserve">        maven </w:t>
-      </w:r>
-      <w:proofErr w:type="gramStart"/>
-      <w:r>
-        <w:rPr>
-          <w:rFonts w:ascii="Courier New" w:hAnsi="Courier New" w:cs="Courier New"/>
-          <w:b/>
-          <w:bCs/>
-          <w:color w:val="00B050"/>
-          <w:sz w:val="18"/>
-          <w:szCs w:val="18"/>
-          <w:lang w:bidi="hi-IN"/>
-        </w:rPr>
-        <w:t xml:space="preserve">{ </w:t>
-      </w:r>
-      <w:proofErr w:type="spellStart"/>
-      <w:r>
-        <w:rPr>
-          <w:rFonts w:ascii="Courier New" w:hAnsi="Courier New" w:cs="Courier New"/>
-          <w:b/>
-          <w:bCs/>
-          <w:color w:val="00B050"/>
-          <w:sz w:val="18"/>
-          <w:szCs w:val="18"/>
-          <w:lang w:bidi="hi-IN"/>
-        </w:rPr>
-        <w:t>url</w:t>
-      </w:r>
-      <w:proofErr w:type="spellEnd"/>
-      <w:proofErr w:type="gramEnd"/>
-      <w:r>
-        <w:rPr>
-          <w:rFonts w:ascii="Courier New" w:hAnsi="Courier New" w:cs="Courier New"/>
-          <w:b/>
-          <w:bCs/>
-          <w:color w:val="00B050"/>
-          <w:sz w:val="18"/>
-          <w:szCs w:val="18"/>
-          <w:lang w:bidi="hi-IN"/>
-        </w:rPr>
-        <w:t xml:space="preserve"> 'http://maartens-mini.ddns.htc.nl.philips.com:8081/artifactory/libs-stage-local-android'}</w:t>
-      </w:r>
-    </w:p>
-    <w:p>
-      <w:pPr>
-        <w:pStyle w:val="BodyText"/>
-        <w:rPr>
-          <w:rFonts w:ascii="Courier New" w:hAnsi="Courier New" w:cs="Courier New"/>
-          <w:b/>
-          <w:bCs/>
-          <w:color w:val="00B050"/>
-          <w:sz w:val="18"/>
-          <w:szCs w:val="18"/>
-          <w:lang w:bidi="hi-IN"/>
-        </w:rPr>
-      </w:pPr>
-    </w:p>
-    <w:p>
-      <w:pPr>
-        <w:pStyle w:val="BodyText"/>
-        <w:rPr>
-          <w:rFonts w:ascii="Courier New" w:hAnsi="Courier New" w:cs="Courier New"/>
-          <w:b/>
-          <w:bCs/>
-          <w:color w:val="00B050"/>
-          <w:sz w:val="18"/>
-          <w:szCs w:val="18"/>
-          <w:lang w:bidi="hi-IN"/>
-        </w:rPr>
-      </w:pPr>
-      <w:r>
-        <w:rPr>
-          <w:rFonts w:ascii="Courier New" w:hAnsi="Courier New" w:cs="Courier New"/>
-          <w:b/>
-          <w:bCs/>
-          <w:color w:val="00B050"/>
-          <w:sz w:val="18"/>
-          <w:szCs w:val="18"/>
-          <w:lang w:bidi="hi-IN"/>
-        </w:rPr>
-        <w:t xml:space="preserve">    }</w:t>
-      </w:r>
-    </w:p>
-    <w:p>
-      <w:pPr>
-        <w:pStyle w:val="BodyText"/>
-        <w:rPr>
-          <w:b/>
-          <w:bCs/>
-          <w:color w:val="00B050"/>
-          <w:lang w:val="en-GB"/>
-        </w:rPr>
-      </w:pPr>
-      <w:r>
-        <w:rPr>
-          <w:rFonts w:ascii="Courier New" w:hAnsi="Courier New" w:cs="Courier New"/>
-          <w:b/>
-          <w:bCs/>
-          <w:color w:val="00B050"/>
-          <w:sz w:val="18"/>
-          <w:szCs w:val="18"/>
-          <w:lang w:bidi="hi-IN"/>
-        </w:rPr>
         <w:t>}</w:t>
       </w:r>
     </w:p>
@@ -4411,7 +3933,6 @@
           <w:u w:color="0B5ED7"/>
         </w:rPr>
       </w:pPr>
-      <w:proofErr w:type="spellStart"/>
       <w:r>
         <w:rPr>
           <w:bCs/>
@@ -4419,328 +3940,7 @@
           <w:szCs w:val="28"/>
           <w:u w:color="0B5ED7"/>
         </w:rPr>
-        <w:t>While</w:t>
-      </w:r>
-      <w:proofErr w:type="spellEnd"/>
-      <w:r>
-        <w:rPr>
-          <w:bCs/>
-          <w:sz w:val="28"/>
-          <w:szCs w:val="28"/>
-          <w:u w:color="0B5ED7"/>
-        </w:rPr>
-        <w:t xml:space="preserve"> </w:t>
-      </w:r>
-      <w:proofErr w:type="spellStart"/>
-      <w:r>
-        <w:rPr>
-          <w:bCs/>
-          <w:sz w:val="28"/>
-          <w:szCs w:val="28"/>
-          <w:u w:color="0B5ED7"/>
-        </w:rPr>
-        <w:t>using</w:t>
-      </w:r>
-      <w:proofErr w:type="spellEnd"/>
-      <w:r>
-        <w:rPr>
-          <w:bCs/>
-          <w:sz w:val="28"/>
-          <w:szCs w:val="28"/>
-          <w:u w:color="0B5ED7"/>
-        </w:rPr>
-        <w:t xml:space="preserve"> </w:t>
-      </w:r>
-      <w:proofErr w:type="spellStart"/>
-      <w:r>
-        <w:rPr>
-          <w:bCs/>
-          <w:sz w:val="28"/>
-          <w:szCs w:val="28"/>
-          <w:u w:color="0B5ED7"/>
-        </w:rPr>
-        <w:t>uAppframework</w:t>
-      </w:r>
-      <w:proofErr w:type="spellEnd"/>
-      <w:r>
-        <w:rPr>
-          <w:bCs/>
-          <w:sz w:val="28"/>
-          <w:szCs w:val="28"/>
-          <w:u w:color="0B5ED7"/>
-        </w:rPr>
-        <w:t xml:space="preserve"> </w:t>
-      </w:r>
-      <w:proofErr w:type="spellStart"/>
-      <w:r>
-        <w:rPr>
-          <w:bCs/>
-          <w:sz w:val="28"/>
-          <w:szCs w:val="28"/>
-          <w:u w:color="0B5ED7"/>
-        </w:rPr>
-        <w:t>to</w:t>
-      </w:r>
-      <w:proofErr w:type="spellEnd"/>
-      <w:r>
-        <w:rPr>
-          <w:bCs/>
-          <w:sz w:val="28"/>
-          <w:szCs w:val="28"/>
-          <w:u w:color="0B5ED7"/>
-        </w:rPr>
-        <w:t xml:space="preserve"> </w:t>
-      </w:r>
-      <w:proofErr w:type="spellStart"/>
-      <w:r>
-        <w:rPr>
-          <w:bCs/>
-          <w:sz w:val="28"/>
-          <w:szCs w:val="28"/>
-          <w:u w:color="0B5ED7"/>
-        </w:rPr>
-        <w:t>use</w:t>
-      </w:r>
-      <w:proofErr w:type="spellEnd"/>
-      <w:r>
-        <w:rPr>
-          <w:bCs/>
-          <w:sz w:val="28"/>
-          <w:szCs w:val="28"/>
-          <w:u w:color="0B5ED7"/>
-        </w:rPr>
-        <w:t xml:space="preserve"> </w:t>
-      </w:r>
-      <w:proofErr w:type="spellStart"/>
-      <w:r>
-        <w:rPr>
-          <w:bCs/>
-          <w:sz w:val="28"/>
-          <w:szCs w:val="28"/>
-          <w:u w:color="0B5ED7"/>
-        </w:rPr>
-        <w:t>flow</w:t>
-      </w:r>
-      <w:proofErr w:type="spellEnd"/>
-      <w:r>
-        <w:rPr>
-          <w:bCs/>
-          <w:sz w:val="28"/>
-          <w:szCs w:val="28"/>
-          <w:u w:color="0B5ED7"/>
-        </w:rPr>
-        <w:t xml:space="preserve"> </w:t>
-      </w:r>
-      <w:proofErr w:type="spellStart"/>
-      <w:r>
-        <w:rPr>
-          <w:bCs/>
-          <w:sz w:val="28"/>
-          <w:szCs w:val="28"/>
-          <w:u w:color="0B5ED7"/>
-        </w:rPr>
-        <w:t>manager</w:t>
-      </w:r>
-      <w:proofErr w:type="spellEnd"/>
-      <w:r>
-        <w:rPr>
-          <w:bCs/>
-          <w:sz w:val="28"/>
-          <w:szCs w:val="28"/>
-          <w:u w:color="0B5ED7"/>
-        </w:rPr>
-        <w:t xml:space="preserve">, </w:t>
-      </w:r>
-      <w:proofErr w:type="spellStart"/>
-      <w:r>
-        <w:rPr>
-          <w:bCs/>
-          <w:sz w:val="28"/>
-          <w:szCs w:val="28"/>
-          <w:u w:color="0B5ED7"/>
-        </w:rPr>
-        <w:t>flow</w:t>
-      </w:r>
-      <w:proofErr w:type="spellEnd"/>
-      <w:r>
-        <w:rPr>
-          <w:bCs/>
-          <w:sz w:val="28"/>
-          <w:szCs w:val="28"/>
-          <w:u w:color="0B5ED7"/>
-        </w:rPr>
-        <w:t xml:space="preserve"> </w:t>
-      </w:r>
-      <w:proofErr w:type="spellStart"/>
-      <w:r>
-        <w:rPr>
-          <w:bCs/>
-          <w:sz w:val="28"/>
-          <w:szCs w:val="28"/>
-          <w:u w:color="0B5ED7"/>
-        </w:rPr>
-        <w:t>manager</w:t>
-      </w:r>
-      <w:proofErr w:type="spellEnd"/>
-      <w:r>
-        <w:rPr>
-          <w:bCs/>
-          <w:sz w:val="28"/>
-          <w:szCs w:val="28"/>
-          <w:u w:color="0B5ED7"/>
-        </w:rPr>
-        <w:t xml:space="preserve"> </w:t>
-      </w:r>
-      <w:proofErr w:type="spellStart"/>
-      <w:r>
-        <w:rPr>
-          <w:bCs/>
-          <w:sz w:val="28"/>
-          <w:szCs w:val="28"/>
-          <w:u w:color="0B5ED7"/>
-        </w:rPr>
-        <w:t>need</w:t>
-      </w:r>
-      <w:proofErr w:type="spellEnd"/>
-      <w:r>
-        <w:rPr>
-          <w:bCs/>
-          <w:sz w:val="28"/>
-          <w:szCs w:val="28"/>
-          <w:u w:color="0B5ED7"/>
-        </w:rPr>
-        <w:t xml:space="preserve"> </w:t>
-      </w:r>
-      <w:proofErr w:type="spellStart"/>
-      <w:r>
-        <w:rPr>
-          <w:bCs/>
-          <w:sz w:val="28"/>
-          <w:szCs w:val="28"/>
-          <w:u w:color="0B5ED7"/>
-        </w:rPr>
-        <w:t>to</w:t>
-      </w:r>
-      <w:proofErr w:type="spellEnd"/>
-      <w:r>
-        <w:rPr>
-          <w:bCs/>
-          <w:sz w:val="28"/>
-          <w:szCs w:val="28"/>
-          <w:u w:color="0B5ED7"/>
-        </w:rPr>
-        <w:t xml:space="preserve"> </w:t>
-      </w:r>
-      <w:proofErr w:type="spellStart"/>
-      <w:r>
-        <w:rPr>
-          <w:bCs/>
-          <w:sz w:val="28"/>
-          <w:szCs w:val="28"/>
-          <w:u w:color="0B5ED7"/>
-        </w:rPr>
-        <w:t>be</w:t>
-      </w:r>
-      <w:proofErr w:type="spellEnd"/>
-      <w:r>
-        <w:rPr>
-          <w:bCs/>
-          <w:sz w:val="28"/>
-          <w:szCs w:val="28"/>
-          <w:u w:color="0B5ED7"/>
-        </w:rPr>
-        <w:t xml:space="preserve">    </w:t>
-      </w:r>
-      <w:proofErr w:type="spellStart"/>
-      <w:proofErr w:type="gramStart"/>
-      <w:r>
-        <w:rPr>
-          <w:bCs/>
-          <w:sz w:val="28"/>
-          <w:szCs w:val="28"/>
-          <w:u w:color="0B5ED7"/>
-        </w:rPr>
-        <w:t>initialized</w:t>
-      </w:r>
-      <w:proofErr w:type="spellEnd"/>
-      <w:r>
-        <w:rPr>
-          <w:bCs/>
-          <w:sz w:val="28"/>
-          <w:szCs w:val="28"/>
-          <w:u w:color="0B5ED7"/>
-        </w:rPr>
-        <w:t xml:space="preserve"> ,</w:t>
-      </w:r>
-      <w:proofErr w:type="gramEnd"/>
-      <w:r>
-        <w:rPr>
-          <w:bCs/>
-          <w:sz w:val="28"/>
-          <w:szCs w:val="28"/>
-          <w:u w:color="0B5ED7"/>
-        </w:rPr>
-        <w:t xml:space="preserve"> </w:t>
-      </w:r>
-      <w:proofErr w:type="spellStart"/>
-      <w:r>
-        <w:rPr>
-          <w:bCs/>
-          <w:sz w:val="28"/>
-          <w:szCs w:val="28"/>
-          <w:u w:color="0B5ED7"/>
-        </w:rPr>
-        <w:t>kindly</w:t>
-      </w:r>
-      <w:proofErr w:type="spellEnd"/>
-      <w:r>
-        <w:rPr>
-          <w:bCs/>
-          <w:sz w:val="28"/>
-          <w:szCs w:val="28"/>
-          <w:u w:color="0B5ED7"/>
-        </w:rPr>
-        <w:t xml:space="preserve"> </w:t>
-      </w:r>
-      <w:proofErr w:type="spellStart"/>
-      <w:r>
-        <w:rPr>
-          <w:bCs/>
-          <w:sz w:val="28"/>
-          <w:szCs w:val="28"/>
-          <w:u w:color="0B5ED7"/>
-        </w:rPr>
-        <w:t>refer</w:t>
-      </w:r>
-      <w:proofErr w:type="spellEnd"/>
-      <w:r>
-        <w:rPr>
-          <w:bCs/>
-          <w:sz w:val="28"/>
-          <w:szCs w:val="28"/>
-          <w:u w:color="0B5ED7"/>
-        </w:rPr>
-        <w:t xml:space="preserve"> </w:t>
-      </w:r>
-      <w:proofErr w:type="spellStart"/>
-      <w:r>
-        <w:rPr>
-          <w:bCs/>
-          <w:sz w:val="28"/>
-          <w:szCs w:val="28"/>
-          <w:u w:color="0B5ED7"/>
-        </w:rPr>
-        <w:t>section</w:t>
-      </w:r>
-      <w:proofErr w:type="spellEnd"/>
-      <w:r>
-        <w:rPr>
-          <w:bCs/>
-          <w:sz w:val="28"/>
-          <w:szCs w:val="28"/>
-          <w:u w:color="0B5ED7"/>
-        </w:rPr>
-        <w:t xml:space="preserve"> </w:t>
+        <w:t xml:space="preserve">While using uAppframework to use flow manager, flow manager need to be    initialized , kindly refer section </w:t>
       </w:r>
       <w:r>
         <w:rPr>
@@ -4941,19 +4141,11 @@
         </w:rPr>
         <w:t xml:space="preserve">Abstract Class: </w:t>
       </w:r>
-      <w:proofErr w:type="spellStart"/>
-      <w:r>
-        <w:rPr>
-          <w:lang w:val="en-GB"/>
-        </w:rPr>
-        <w:t>UiLauncher</w:t>
-      </w:r>
-      <w:proofErr w:type="spellEnd"/>
-      <w:r>
-        <w:rPr>
-          <w:lang w:val="en-GB"/>
-        </w:rPr>
-        <w:t xml:space="preserve"> </w:t>
+      <w:r>
+        <w:rPr>
+          <w:lang w:val="en-GB"/>
+        </w:rPr>
+        <w:t xml:space="preserve">UiLauncher </w:t>
       </w:r>
     </w:p>
     <w:p>
@@ -5021,8 +4213,6 @@
         </w:rPr>
         <w:t xml:space="preserve">public void </w:t>
       </w:r>
-      <w:proofErr w:type="spellStart"/>
-      <w:proofErr w:type="gramStart"/>
       <w:r>
         <w:rPr>
           <w:rFonts w:ascii="Courier New" w:hAnsi="Courier New" w:cs="Courier New"/>
@@ -5030,20 +4220,8 @@
           <w:sz w:val="18"/>
           <w:szCs w:val="18"/>
         </w:rPr>
-        <w:t>setAnimation</w:t>
-      </w:r>
-      <w:proofErr w:type="spellEnd"/>
-      <w:r>
-        <w:rPr>
-          <w:rFonts w:ascii="Courier New" w:hAnsi="Courier New" w:cs="Courier New"/>
-          <w:color w:val="000000"/>
-          <w:sz w:val="18"/>
-          <w:szCs w:val="18"/>
-        </w:rPr>
-        <w:t>(</w:t>
-      </w:r>
-      <w:proofErr w:type="spellStart"/>
-      <w:proofErr w:type="gramEnd"/>
+        <w:t>setAnimation(</w:t>
+      </w:r>
       <w:r>
         <w:rPr>
           <w:rFonts w:ascii="Courier New" w:hAnsi="Courier New" w:cs="Courier New"/>
@@ -5053,9 +4231,17 @@
           <w:sz w:val="18"/>
           <w:szCs w:val="18"/>
         </w:rPr>
-        <w:t>int</w:t>
-      </w:r>
-      <w:proofErr w:type="spellEnd"/>
+        <w:t xml:space="preserve">int </w:t>
+      </w:r>
+      <w:r>
+        <w:rPr>
+          <w:rFonts w:ascii="Courier New" w:hAnsi="Courier New" w:cs="Courier New"/>
+          <w:color w:val="000000"/>
+          <w:sz w:val="18"/>
+          <w:szCs w:val="18"/>
+        </w:rPr>
+        <w:t xml:space="preserve">enterAnimResId, </w:t>
+      </w:r>
       <w:r>
         <w:rPr>
           <w:rFonts w:ascii="Courier New" w:hAnsi="Courier New" w:cs="Courier New"/>
@@ -5065,9 +4251,8 @@
           <w:sz w:val="18"/>
           <w:szCs w:val="18"/>
         </w:rPr>
-        <w:t xml:space="preserve"> </w:t>
-      </w:r>
-      <w:proofErr w:type="spellStart"/>
+        <w:t xml:space="preserve">int </w:t>
+      </w:r>
       <w:r>
         <w:rPr>
           <w:rFonts w:ascii="Courier New" w:hAnsi="Courier New" w:cs="Courier New"/>
@@ -5075,61 +4260,7 @@
           <w:sz w:val="18"/>
           <w:szCs w:val="18"/>
         </w:rPr>
-        <w:t>enterAnimResId</w:t>
-      </w:r>
-      <w:proofErr w:type="spellEnd"/>
-      <w:r>
-        <w:rPr>
-          <w:rFonts w:ascii="Courier New" w:hAnsi="Courier New" w:cs="Courier New"/>
-          <w:color w:val="000000"/>
-          <w:sz w:val="18"/>
-          <w:szCs w:val="18"/>
-        </w:rPr>
-        <w:t xml:space="preserve">, </w:t>
-      </w:r>
-      <w:proofErr w:type="spellStart"/>
-      <w:r>
-        <w:rPr>
-          <w:rFonts w:ascii="Courier New" w:hAnsi="Courier New" w:cs="Courier New"/>
-          <w:b/>
-          <w:bCs/>
-          <w:color w:val="000080"/>
-          <w:sz w:val="18"/>
-          <w:szCs w:val="18"/>
-        </w:rPr>
-        <w:t>int</w:t>
-      </w:r>
-      <w:proofErr w:type="spellEnd"/>
-      <w:r>
-        <w:rPr>
-          <w:rFonts w:ascii="Courier New" w:hAnsi="Courier New" w:cs="Courier New"/>
-          <w:b/>
-          <w:bCs/>
-          <w:color w:val="000080"/>
-          <w:sz w:val="18"/>
-          <w:szCs w:val="18"/>
-        </w:rPr>
-        <w:t xml:space="preserve"> </w:t>
-      </w:r>
-      <w:proofErr w:type="spellStart"/>
-      <w:r>
-        <w:rPr>
-          <w:rFonts w:ascii="Courier New" w:hAnsi="Courier New" w:cs="Courier New"/>
-          <w:color w:val="000000"/>
-          <w:sz w:val="18"/>
-          <w:szCs w:val="18"/>
-        </w:rPr>
-        <w:t>exitAnimation</w:t>
-      </w:r>
-      <w:proofErr w:type="spellEnd"/>
-      <w:r>
-        <w:rPr>
-          <w:rFonts w:ascii="Courier New" w:hAnsi="Courier New" w:cs="Courier New"/>
-          <w:color w:val="000000"/>
-          <w:sz w:val="18"/>
-          <w:szCs w:val="18"/>
-        </w:rPr>
-        <w:t>)</w:t>
+        <w:t>exitAnimation)</w:t>
       </w:r>
     </w:p>
     <w:p>
@@ -5228,14 +4359,12 @@
         </w:rPr>
         <w:t xml:space="preserve">Class: </w:t>
       </w:r>
-      <w:proofErr w:type="spellStart"/>
       <w:r>
         <w:rPr>
           <w:lang w:val="en-GB"/>
         </w:rPr>
         <w:t>ActivityLauncher</w:t>
       </w:r>
-      <w:proofErr w:type="spellEnd"/>
     </w:p>
     <w:p>
       <w:pPr>
@@ -5280,142 +4409,38 @@
         </w:rPr>
         <w:t xml:space="preserve">public </w:t>
       </w:r>
-      <w:proofErr w:type="spellStart"/>
-      <w:proofErr w:type="gramStart"/>
-      <w:r>
-        <w:rPr>
-          <w:color w:val="000000"/>
-          <w:sz w:val="18"/>
-          <w:szCs w:val="18"/>
-        </w:rPr>
-        <w:t>ActivityLauncher</w:t>
-      </w:r>
-      <w:proofErr w:type="spellEnd"/>
-      <w:r>
-        <w:rPr>
-          <w:color w:val="000000"/>
-          <w:sz w:val="18"/>
-          <w:szCs w:val="18"/>
-        </w:rPr>
-        <w:t>(</w:t>
-      </w:r>
-      <w:proofErr w:type="spellStart"/>
-      <w:proofErr w:type="gramEnd"/>
-      <w:r>
-        <w:rPr>
-          <w:color w:val="000000"/>
-          <w:sz w:val="18"/>
-          <w:szCs w:val="18"/>
-        </w:rPr>
-        <w:t>ActivityLauncher.ActivityOrientation</w:t>
-      </w:r>
-      <w:proofErr w:type="spellEnd"/>
-      <w:r>
-        <w:rPr>
+      <w:r>
+        <w:rPr>
+          <w:color w:val="000000"/>
+          <w:sz w:val="18"/>
+          <w:szCs w:val="18"/>
+        </w:rPr>
+        <w:t>ActivityLauncher(ActivityLauncher.ActivityOrientation screenOrientation</w:t>
+      </w:r>
+      <w:r>
+        <w:rPr>
+          <w:color w:val="000000"/>
+          <w:sz w:val="18"/>
+          <w:szCs w:val="18"/>
+        </w:rPr>
+        <w:t>,</w:t>
+      </w:r>
+      <w:r>
+        <w:rPr>
+          <w:rFonts w:ascii="Menlo" w:eastAsiaTheme="minorEastAsia" w:hAnsi="Menlo" w:cs="Menlo"/>
           <w:color w:val="000000"/>
           <w:sz w:val="18"/>
           <w:szCs w:val="18"/>
         </w:rPr>
         <w:t xml:space="preserve"> </w:t>
       </w:r>
-      <w:proofErr w:type="spellStart"/>
-      <w:r>
-        <w:rPr>
-          <w:color w:val="000000"/>
-          <w:sz w:val="18"/>
-          <w:szCs w:val="18"/>
-        </w:rPr>
-        <w:t>screenOrientation</w:t>
-      </w:r>
-      <w:proofErr w:type="spellEnd"/>
-      <w:r>
-        <w:rPr>
-          <w:color w:val="000000"/>
-          <w:sz w:val="18"/>
-          <w:szCs w:val="18"/>
-        </w:rPr>
-        <w:t>,</w:t>
-      </w:r>
-      <w:r>
-        <w:rPr>
-          <w:rFonts w:ascii="Menlo" w:eastAsiaTheme="minorEastAsia" w:hAnsi="Menlo" w:cs="Menlo"/>
-          <w:color w:val="000000"/>
-          <w:sz w:val="18"/>
-          <w:szCs w:val="18"/>
-        </w:rPr>
-        <w:t xml:space="preserve"> </w:t>
-      </w:r>
-      <w:proofErr w:type="spellStart"/>
-      <w:r>
-        <w:rPr>
-          <w:color w:val="000000"/>
-          <w:sz w:val="18"/>
-          <w:szCs w:val="18"/>
-        </w:rPr>
-        <w:t>ThemeConfiguration</w:t>
-      </w:r>
-      <w:proofErr w:type="spellEnd"/>
-      <w:r>
-        <w:rPr>
-          <w:color w:val="000000"/>
-          <w:sz w:val="18"/>
-          <w:szCs w:val="18"/>
-        </w:rPr>
-        <w:t xml:space="preserve"> </w:t>
-      </w:r>
-      <w:proofErr w:type="spellStart"/>
-      <w:r>
-        <w:rPr>
-          <w:color w:val="000000"/>
-          <w:sz w:val="18"/>
-          <w:szCs w:val="18"/>
-        </w:rPr>
-        <w:t>dlsThemeConfiguration,int</w:t>
-      </w:r>
-      <w:proofErr w:type="spellEnd"/>
-      <w:r>
-        <w:rPr>
-          <w:color w:val="000000"/>
-          <w:sz w:val="18"/>
-          <w:szCs w:val="18"/>
-        </w:rPr>
-        <w:t xml:space="preserve"> </w:t>
-      </w:r>
-      <w:proofErr w:type="spellStart"/>
-      <w:r>
-        <w:rPr>
-          <w:color w:val="000000"/>
-          <w:sz w:val="18"/>
-          <w:szCs w:val="18"/>
-        </w:rPr>
-        <w:t>dlsUiKitTheme</w:t>
-      </w:r>
-      <w:proofErr w:type="spellEnd"/>
-      <w:r>
-        <w:rPr>
-          <w:color w:val="000000"/>
-          <w:sz w:val="18"/>
-          <w:szCs w:val="18"/>
-        </w:rPr>
-        <w:t xml:space="preserve">, Bundle </w:t>
-      </w:r>
-      <w:proofErr w:type="spellStart"/>
-      <w:r>
-        <w:rPr>
-          <w:color w:val="000000"/>
-          <w:sz w:val="18"/>
-          <w:szCs w:val="18"/>
-        </w:rPr>
-        <w:t>bundle</w:t>
-      </w:r>
-      <w:proofErr w:type="spellEnd"/>
-      <w:r>
-        <w:rPr>
-          <w:color w:val="000000"/>
-          <w:sz w:val="18"/>
-          <w:szCs w:val="18"/>
-        </w:rPr>
-        <w:t>)</w:t>
+      <w:r>
+        <w:rPr>
+          <w:color w:val="000000"/>
+          <w:sz w:val="18"/>
+          <w:szCs w:val="18"/>
+        </w:rPr>
+        <w:t>ThemeConfiguration dlsThemeConfiguration,int dlsUiKitTheme, Bundle bundle)</w:t>
       </w:r>
     </w:p>
     <w:p>
@@ -5435,61 +4460,11 @@
           <w:lang w:val="en-GB"/>
         </w:rPr>
       </w:pPr>
-      <w:proofErr w:type="spellStart"/>
-      <w:r>
-        <w:rPr>
-          <w:lang w:val="en-GB"/>
-        </w:rPr>
-        <w:t>ActivityOrientation</w:t>
-      </w:r>
-      <w:proofErr w:type="spellEnd"/>
-      <w:r>
-        <w:rPr>
-          <w:lang w:val="en-GB"/>
-        </w:rPr>
-        <w:t xml:space="preserve"> is a defined set of </w:t>
-      </w:r>
-      <w:proofErr w:type="spellStart"/>
-      <w:r>
-        <w:rPr>
-          <w:lang w:val="en-GB"/>
-        </w:rPr>
-        <w:t>int</w:t>
-      </w:r>
-      <w:proofErr w:type="spellEnd"/>
-      <w:r>
-        <w:rPr>
-          <w:lang w:val="en-GB"/>
-        </w:rPr>
-        <w:t xml:space="preserve"> </w:t>
-      </w:r>
-      <w:proofErr w:type="spellStart"/>
-      <w:r>
-        <w:rPr>
-          <w:lang w:val="en-GB"/>
-        </w:rPr>
-        <w:t>defs</w:t>
-      </w:r>
-      <w:proofErr w:type="spellEnd"/>
-      <w:r>
-        <w:rPr>
-          <w:lang w:val="en-GB"/>
-        </w:rPr>
-        <w:t xml:space="preserve"> which can be used to specify </w:t>
-      </w:r>
-      <w:proofErr w:type="spellStart"/>
-      <w:r>
-        <w:rPr>
-          <w:lang w:val="en-GB"/>
-        </w:rPr>
-        <w:t>ScreenOrientation</w:t>
-      </w:r>
-      <w:proofErr w:type="spellEnd"/>
-      <w:r>
-        <w:rPr>
-          <w:lang w:val="en-GB"/>
-        </w:rPr>
-        <w:t xml:space="preserve">. </w:t>
+      <w:r>
+        <w:rPr>
+          <w:lang w:val="en-GB"/>
+        </w:rPr>
+        <w:t xml:space="preserve">ActivityOrientation is a defined set of int defs which can be used to specify ScreenOrientation. </w:t>
       </w:r>
     </w:p>
     <w:p>
@@ -5505,43 +4480,7 @@
         <w:rPr>
           <w:lang w:val="en-GB"/>
         </w:rPr>
-        <w:t xml:space="preserve">To define </w:t>
-      </w:r>
-      <w:proofErr w:type="spellStart"/>
-      <w:proofErr w:type="gramStart"/>
-      <w:r>
-        <w:rPr>
-          <w:lang w:val="en-GB"/>
-        </w:rPr>
-        <w:t>ColorRange,NavigationColor</w:t>
-      </w:r>
-      <w:proofErr w:type="gramEnd"/>
-      <w:r>
-        <w:rPr>
-          <w:lang w:val="en-GB"/>
-        </w:rPr>
-        <w:t>,ContentColor</w:t>
-      </w:r>
-      <w:proofErr w:type="spellEnd"/>
-      <w:r>
-        <w:rPr>
-          <w:lang w:val="en-GB"/>
-        </w:rPr>
-        <w:t xml:space="preserve"> and </w:t>
-      </w:r>
-      <w:proofErr w:type="spellStart"/>
-      <w:r>
-        <w:rPr>
-          <w:lang w:val="en-GB"/>
-        </w:rPr>
-        <w:t>AccentRange</w:t>
-      </w:r>
-      <w:proofErr w:type="spellEnd"/>
-      <w:r>
-        <w:rPr>
-          <w:lang w:val="en-GB"/>
-        </w:rPr>
-        <w:t xml:space="preserve">, pass </w:t>
+        <w:t xml:space="preserve">To define ColorRange,NavigationColor,ContentColor and AccentRange, pass </w:t>
       </w:r>
     </w:p>
     <w:p>
@@ -5562,19 +4501,11 @@
         </w:rPr>
         <w:t xml:space="preserve">It through </w:t>
       </w:r>
-      <w:proofErr w:type="spellStart"/>
-      <w:r>
-        <w:rPr>
-          <w:lang w:val="en-GB"/>
-        </w:rPr>
-        <w:t>ThemeConfiguration</w:t>
-      </w:r>
-      <w:proofErr w:type="spellEnd"/>
-      <w:r>
-        <w:rPr>
-          <w:lang w:val="en-GB"/>
-        </w:rPr>
-        <w:t xml:space="preserve"> object, find below code for reference</w:t>
+      <w:r>
+        <w:rPr>
+          <w:lang w:val="en-GB"/>
+        </w:rPr>
+        <w:t>ThemeConfiguration object, find below code for reference</w:t>
       </w:r>
       <w:r>
         <w:rPr>
@@ -5639,8 +4570,6 @@
         </w:rPr>
         <w:t xml:space="preserve">new </w:t>
       </w:r>
-      <w:proofErr w:type="spellStart"/>
-      <w:proofErr w:type="gramStart"/>
       <w:r>
         <w:rPr>
           <w:rFonts w:ascii="Menlo" w:eastAsiaTheme="minorEastAsia" w:hAnsi="Menlo" w:cs="Menlo"/>
@@ -5648,19 +4577,8 @@
           <w:sz w:val="18"/>
           <w:szCs w:val="18"/>
         </w:rPr>
-        <w:t>ThemeConfiguration</w:t>
-      </w:r>
-      <w:proofErr w:type="spellEnd"/>
-      <w:r>
-        <w:rPr>
-          <w:rFonts w:ascii="Menlo" w:eastAsiaTheme="minorEastAsia" w:hAnsi="Menlo" w:cs="Menlo"/>
-          <w:color w:val="000000"/>
-          <w:sz w:val="18"/>
-          <w:szCs w:val="18"/>
-        </w:rPr>
-        <w:t>(</w:t>
-      </w:r>
-      <w:proofErr w:type="gramEnd"/>
+        <w:t>ThemeConfiguration(</w:t>
+      </w:r>
       <w:r>
         <w:rPr>
           <w:rFonts w:ascii="Menlo" w:eastAsiaTheme="minorEastAsia" w:hAnsi="Menlo" w:cs="Menlo"/>
@@ -5679,17 +4597,7 @@
           <w:sz w:val="18"/>
           <w:szCs w:val="18"/>
         </w:rPr>
-        <w:t xml:space="preserve">, </w:t>
-      </w:r>
-      <w:proofErr w:type="spellStart"/>
-      <w:r>
-        <w:rPr>
-          <w:rFonts w:ascii="Menlo" w:eastAsiaTheme="minorEastAsia" w:hAnsi="Menlo" w:cs="Menlo"/>
-          <w:color w:val="000000"/>
-          <w:sz w:val="18"/>
-          <w:szCs w:val="18"/>
-        </w:rPr>
-        <w:t>ColorRange.</w:t>
+        <w:t>, ColorRange.</w:t>
       </w:r>
       <w:r>
         <w:rPr>
@@ -5704,7 +4612,6 @@
         </w:rPr>
         <w:t>GROUP_BLUE</w:t>
       </w:r>
-      <w:proofErr w:type="spellEnd"/>
       <w:r>
         <w:rPr>
           <w:rFonts w:ascii="Menlo" w:eastAsiaTheme="minorEastAsia" w:hAnsi="Menlo" w:cs="Menlo"/>
@@ -5712,17 +4619,7 @@
           <w:sz w:val="18"/>
           <w:szCs w:val="18"/>
         </w:rPr>
-        <w:t xml:space="preserve">, </w:t>
-      </w:r>
-      <w:proofErr w:type="spellStart"/>
-      <w:r>
-        <w:rPr>
-          <w:rFonts w:ascii="Menlo" w:eastAsiaTheme="minorEastAsia" w:hAnsi="Menlo" w:cs="Menlo"/>
-          <w:color w:val="000000"/>
-          <w:sz w:val="18"/>
-          <w:szCs w:val="18"/>
-        </w:rPr>
-        <w:t>NavigationColor.</w:t>
+        <w:t>, NavigationColor.</w:t>
       </w:r>
       <w:r>
         <w:rPr>
@@ -5737,7 +4634,6 @@
         </w:rPr>
         <w:t>BRIGHT</w:t>
       </w:r>
-      <w:proofErr w:type="spellEnd"/>
       <w:r>
         <w:rPr>
           <w:rFonts w:ascii="Menlo" w:eastAsiaTheme="minorEastAsia" w:hAnsi="Menlo" w:cs="Menlo"/>
@@ -5745,17 +4641,7 @@
           <w:sz w:val="18"/>
           <w:szCs w:val="18"/>
         </w:rPr>
-        <w:t xml:space="preserve">, </w:t>
-      </w:r>
-      <w:proofErr w:type="spellStart"/>
-      <w:r>
-        <w:rPr>
-          <w:rFonts w:ascii="Menlo" w:eastAsiaTheme="minorEastAsia" w:hAnsi="Menlo" w:cs="Menlo"/>
-          <w:color w:val="000000"/>
-          <w:sz w:val="18"/>
-          <w:szCs w:val="18"/>
-        </w:rPr>
-        <w:t>ContentColor.</w:t>
+        <w:t>, ContentColor.</w:t>
       </w:r>
       <w:r>
         <w:rPr>
@@ -5770,7 +4656,6 @@
         </w:rPr>
         <w:t>VERY_DARK</w:t>
       </w:r>
-      <w:proofErr w:type="spellEnd"/>
       <w:r>
         <w:rPr>
           <w:rFonts w:ascii="Menlo" w:eastAsiaTheme="minorEastAsia" w:hAnsi="Menlo" w:cs="Menlo"/>
@@ -5778,17 +4663,7 @@
           <w:sz w:val="18"/>
           <w:szCs w:val="18"/>
         </w:rPr>
-        <w:t xml:space="preserve">, </w:t>
-      </w:r>
-      <w:proofErr w:type="spellStart"/>
-      <w:r>
-        <w:rPr>
-          <w:rFonts w:ascii="Menlo" w:eastAsiaTheme="minorEastAsia" w:hAnsi="Menlo" w:cs="Menlo"/>
-          <w:color w:val="000000"/>
-          <w:sz w:val="18"/>
-          <w:szCs w:val="18"/>
-        </w:rPr>
-        <w:t>AccentRange.</w:t>
+        <w:t>, AccentRange.</w:t>
       </w:r>
       <w:r>
         <w:rPr>
@@ -5803,7 +4678,6 @@
         </w:rPr>
         <w:t>GROUP_BLUE</w:t>
       </w:r>
-      <w:proofErr w:type="spellEnd"/>
       <w:r>
         <w:rPr>
           <w:rFonts w:ascii="Menlo" w:eastAsiaTheme="minorEastAsia" w:hAnsi="Menlo" w:cs="Menlo"/>
@@ -5822,8 +4696,6 @@
           <w:lang w:val="en-GB"/>
         </w:rPr>
       </w:pPr>
-      <w:bookmarkStart w:id="33" w:name="_GoBack"/>
-      <w:bookmarkEnd w:id="33"/>
     </w:p>
     <w:p>
       <w:pPr>
@@ -5841,31 +4713,8 @@
         <w:rPr>
           <w:lang w:val="en-GB"/>
         </w:rPr>
-        <w:t xml:space="preserve">Pass required theme like </w:t>
-      </w:r>
-      <w:proofErr w:type="spellStart"/>
-      <w:proofErr w:type="gramStart"/>
-      <w:r>
-        <w:rPr>
-          <w:lang w:val="en-GB"/>
-        </w:rPr>
-        <w:t>R.style</w:t>
-      </w:r>
-      <w:proofErr w:type="gramEnd"/>
-      <w:r>
-        <w:rPr>
-          <w:lang w:val="en-GB"/>
-        </w:rPr>
-        <w:t>.defined_theme</w:t>
-      </w:r>
-      <w:proofErr w:type="spellEnd"/>
-      <w:r>
-        <w:rPr>
-          <w:lang w:val="en-GB"/>
-        </w:rPr>
-        <w:t xml:space="preserve"> to parameter </w:t>
-      </w:r>
-      <w:proofErr w:type="spellStart"/>
+        <w:t xml:space="preserve">Pass required theme like R.style.defined_theme to parameter </w:t>
+      </w:r>
       <w:r>
         <w:rPr>
           <w:rFonts w:ascii="Courier New" w:eastAsiaTheme="minorHAnsi" w:hAnsi="Courier New" w:cs="Courier New"/>
@@ -5875,7 +4724,6 @@
         </w:rPr>
         <w:t>dlsUiKitTheme</w:t>
       </w:r>
-      <w:proofErr w:type="spellEnd"/>
     </w:p>
     <w:p>
       <w:pPr>
@@ -5915,16 +4763,8 @@
         <w:rPr>
           <w:lang w:val="en-GB"/>
         </w:rPr>
-        <w:t xml:space="preserve">Class: </w:t>
-      </w:r>
-      <w:proofErr w:type="spellStart"/>
-      <w:r>
-        <w:rPr>
-          <w:lang w:val="en-GB"/>
-        </w:rPr>
-        <w:t>FragmentLauncher</w:t>
-      </w:r>
-      <w:proofErr w:type="spellEnd"/>
+        <w:t>Class: FragmentLauncher</w:t>
+      </w:r>
     </w:p>
     <w:p>
       <w:pPr>
@@ -5991,8 +4831,6 @@
         </w:rPr>
         <w:t xml:space="preserve">public </w:t>
       </w:r>
-      <w:proofErr w:type="spellStart"/>
-      <w:proofErr w:type="gramStart"/>
       <w:r>
         <w:rPr>
           <w:rFonts w:ascii="Courier New" w:hAnsi="Courier New" w:cs="Courier New"/>
@@ -6000,58 +4838,7 @@
           <w:sz w:val="18"/>
           <w:szCs w:val="18"/>
         </w:rPr>
-        <w:t>FragmentLauncher</w:t>
-      </w:r>
-      <w:proofErr w:type="spellEnd"/>
-      <w:r>
-        <w:rPr>
-          <w:rFonts w:ascii="Courier New" w:hAnsi="Courier New" w:cs="Courier New"/>
-          <w:color w:val="000000"/>
-          <w:sz w:val="18"/>
-          <w:szCs w:val="18"/>
-        </w:rPr>
-        <w:t>(</w:t>
-      </w:r>
-      <w:proofErr w:type="spellStart"/>
-      <w:proofErr w:type="gramEnd"/>
-      <w:r>
-        <w:rPr>
-          <w:rFonts w:ascii="Courier New" w:hAnsi="Courier New" w:cs="Courier New"/>
-          <w:color w:val="000000"/>
-          <w:sz w:val="18"/>
-          <w:szCs w:val="18"/>
-        </w:rPr>
-        <w:t>FragmentActivity</w:t>
-      </w:r>
-      <w:proofErr w:type="spellEnd"/>
-      <w:r>
-        <w:rPr>
-          <w:rFonts w:ascii="Courier New" w:hAnsi="Courier New" w:cs="Courier New"/>
-          <w:color w:val="000000"/>
-          <w:sz w:val="18"/>
-          <w:szCs w:val="18"/>
-        </w:rPr>
-        <w:t xml:space="preserve"> </w:t>
-      </w:r>
-      <w:proofErr w:type="spellStart"/>
-      <w:r>
-        <w:rPr>
-          <w:rFonts w:ascii="Courier New" w:hAnsi="Courier New" w:cs="Courier New"/>
-          <w:color w:val="000000"/>
-          <w:sz w:val="18"/>
-          <w:szCs w:val="18"/>
-        </w:rPr>
-        <w:t>fragmentActivity</w:t>
-      </w:r>
-      <w:proofErr w:type="spellEnd"/>
-      <w:r>
-        <w:rPr>
-          <w:rFonts w:ascii="Courier New" w:hAnsi="Courier New" w:cs="Courier New"/>
-          <w:color w:val="000000"/>
-          <w:sz w:val="18"/>
-          <w:szCs w:val="18"/>
-        </w:rPr>
-        <w:t>,</w:t>
+        <w:t>FragmentLauncher(FragmentActivity fragmentActivity,</w:t>
       </w:r>
       <w:r>
         <w:rPr>
@@ -6063,7 +4850,6 @@
         <w:br/>
         <w:t xml:space="preserve">                        </w:t>
       </w:r>
-      <w:proofErr w:type="spellStart"/>
       <w:r>
         <w:rPr>
           <w:rFonts w:ascii="Courier New" w:hAnsi="Courier New" w:cs="Courier New"/>
@@ -6073,21 +4859,17 @@
           <w:sz w:val="18"/>
           <w:szCs w:val="18"/>
         </w:rPr>
-        <w:t>int</w:t>
-      </w:r>
-      <w:proofErr w:type="spellEnd"/>
+        <w:t xml:space="preserve">int </w:t>
+      </w:r>
       <w:r>
         <w:rPr>
           <w:rFonts w:ascii="Courier New" w:hAnsi="Courier New" w:cs="Courier New"/>
-          <w:b/>
-          <w:bCs/>
-          <w:color w:val="000080"/>
-          <w:sz w:val="18"/>
-          <w:szCs w:val="18"/>
-        </w:rPr>
-        <w:t xml:space="preserve"> </w:t>
-      </w:r>
-      <w:proofErr w:type="spellStart"/>
+          <w:color w:val="000000"/>
+          <w:sz w:val="18"/>
+          <w:szCs w:val="18"/>
+        </w:rPr>
+        <w:t>parentContainerResId,</w:t>
+      </w:r>
       <w:r>
         <w:rPr>
           <w:rFonts w:ascii="Courier New" w:hAnsi="Courier New" w:cs="Courier New"/>
@@ -6095,67 +4877,8 @@
           <w:sz w:val="18"/>
           <w:szCs w:val="18"/>
         </w:rPr>
-        <w:t>parentContainerResId</w:t>
-      </w:r>
-      <w:proofErr w:type="spellEnd"/>
-      <w:r>
-        <w:rPr>
-          <w:rFonts w:ascii="Courier New" w:hAnsi="Courier New" w:cs="Courier New"/>
-          <w:color w:val="000000"/>
-          <w:sz w:val="18"/>
-          <w:szCs w:val="18"/>
-        </w:rPr>
-        <w:t>,</w:t>
-      </w:r>
-      <w:r>
-        <w:rPr>
-          <w:rFonts w:ascii="Courier New" w:hAnsi="Courier New" w:cs="Courier New"/>
-          <w:color w:val="000000"/>
-          <w:sz w:val="18"/>
-          <w:szCs w:val="18"/>
-        </w:rPr>
         <w:br/>
-        <w:t xml:space="preserve">                        </w:t>
-      </w:r>
-      <w:proofErr w:type="spellStart"/>
-      <w:r>
-        <w:rPr>
-          <w:rFonts w:ascii="Courier New" w:hAnsi="Courier New" w:cs="Courier New"/>
-          <w:color w:val="000000"/>
-          <w:sz w:val="18"/>
-          <w:szCs w:val="18"/>
-        </w:rPr>
-        <w:t>ActionBarListener</w:t>
-      </w:r>
-      <w:proofErr w:type="spellEnd"/>
-      <w:r>
-        <w:rPr>
-          <w:rFonts w:ascii="Courier New" w:hAnsi="Courier New" w:cs="Courier New"/>
-          <w:color w:val="000000"/>
-          <w:sz w:val="18"/>
-          <w:szCs w:val="18"/>
-        </w:rPr>
-        <w:t xml:space="preserve"> </w:t>
-      </w:r>
-      <w:proofErr w:type="spellStart"/>
-      <w:r>
-        <w:rPr>
-          <w:rFonts w:ascii="Courier New" w:hAnsi="Courier New" w:cs="Courier New"/>
-          <w:color w:val="000000"/>
-          <w:sz w:val="18"/>
-          <w:szCs w:val="18"/>
-        </w:rPr>
-        <w:t>actionbarUpdateListener</w:t>
-      </w:r>
-      <w:proofErr w:type="spellEnd"/>
-      <w:r>
-        <w:rPr>
-          <w:rFonts w:ascii="Courier New" w:hAnsi="Courier New" w:cs="Courier New"/>
-          <w:color w:val="000000"/>
-          <w:sz w:val="18"/>
-          <w:szCs w:val="18"/>
-        </w:rPr>
-        <w:t>)</w:t>
+        <w:t xml:space="preserve">                        ActionBarListener actionbarUpdateListener)</w:t>
       </w:r>
     </w:p>
     <w:p>
@@ -6253,7 +4976,7 @@
           <w:rFonts w:cs="Arial"/>
         </w:rPr>
       </w:pPr>
-      <w:bookmarkStart w:id="34" w:name="_Toc476701031"/>
+      <w:bookmarkStart w:id="33" w:name="_Toc476701031"/>
       <w:r>
         <w:rPr>
           <w:rFonts w:cs="Arial"/>
@@ -6261,7 +4984,7 @@
         <w:lastRenderedPageBreak/>
         <w:t>Interfaces</w:t>
       </w:r>
-      <w:bookmarkEnd w:id="34"/>
+      <w:bookmarkEnd w:id="33"/>
       <w:r>
         <w:rPr>
           <w:rFonts w:cs="Arial"/>
@@ -6321,8 +5044,6 @@
         </w:rPr>
         <w:t xml:space="preserve"> </w:t>
       </w:r>
-      <w:proofErr w:type="spellStart"/>
-      <w:proofErr w:type="gramStart"/>
       <w:r>
         <w:rPr>
           <w:rFonts w:ascii="Courier New" w:hAnsi="Courier New" w:cs="Courier New"/>
@@ -6330,37 +5051,7 @@
           <w:sz w:val="18"/>
           <w:szCs w:val="18"/>
         </w:rPr>
-        <w:t>updateActionBar</w:t>
-      </w:r>
-      <w:proofErr w:type="spellEnd"/>
-      <w:r>
-        <w:rPr>
-          <w:rFonts w:ascii="Courier New" w:hAnsi="Courier New" w:cs="Courier New"/>
-          <w:color w:val="000000"/>
-          <w:sz w:val="18"/>
-          <w:szCs w:val="18"/>
-        </w:rPr>
-        <w:t>(</w:t>
-      </w:r>
-      <w:proofErr w:type="gramEnd"/>
-      <w:r>
-        <w:rPr>
-          <w:rFonts w:ascii="Courier New" w:hAnsi="Courier New" w:cs="Courier New"/>
-          <w:color w:val="000000"/>
-          <w:sz w:val="18"/>
-          <w:szCs w:val="18"/>
-        </w:rPr>
-        <w:t xml:space="preserve">String </w:t>
-      </w:r>
-      <w:proofErr w:type="spellStart"/>
-      <w:r>
-        <w:rPr>
-          <w:rFonts w:ascii="Courier New" w:hAnsi="Courier New" w:cs="Courier New"/>
-          <w:color w:val="000000"/>
-          <w:sz w:val="18"/>
-          <w:szCs w:val="18"/>
-        </w:rPr>
-        <w:t>titleText,</w:t>
+        <w:t>updateActionBar(String titleText,</w:t>
       </w:r>
       <w:r>
         <w:rPr>
@@ -6371,46 +5062,81 @@
           <w:sz w:val="18"/>
           <w:szCs w:val="18"/>
         </w:rPr>
-        <w:t>boolean</w:t>
-      </w:r>
-      <w:proofErr w:type="spellEnd"/>
+        <w:t xml:space="preserve">boolean </w:t>
+      </w:r>
       <w:r>
         <w:rPr>
           <w:rFonts w:ascii="Courier New" w:hAnsi="Courier New" w:cs="Courier New"/>
+          <w:color w:val="000000"/>
+          <w:sz w:val="18"/>
+          <w:szCs w:val="18"/>
+        </w:rPr>
+        <w:t>enableBackKey);</w:t>
+      </w:r>
+    </w:p>
+    <w:p>
+      <w:pPr>
+        <w:pStyle w:val="BodyText"/>
+        <w:rPr>
           <w:b/>
-          <w:bCs/>
-          <w:color w:val="000080"/>
-          <w:sz w:val="18"/>
-          <w:szCs w:val="18"/>
-        </w:rPr>
-        <w:t xml:space="preserve"> </w:t>
-      </w:r>
-      <w:proofErr w:type="spellStart"/>
-      <w:r>
-        <w:rPr>
-          <w:rFonts w:ascii="Courier New" w:hAnsi="Courier New" w:cs="Courier New"/>
-          <w:color w:val="000000"/>
-          <w:sz w:val="18"/>
-          <w:szCs w:val="18"/>
+          <w:lang w:val="en-GB"/>
+        </w:rPr>
+      </w:pPr>
+    </w:p>
+    <w:p>
+      <w:pPr>
+        <w:pStyle w:val="BodyText"/>
+        <w:rPr>
+          <w:lang w:val="en-GB"/>
+        </w:rPr>
+      </w:pPr>
+      <w:r>
+        <w:rPr>
+          <w:lang w:val="en-GB"/>
+        </w:rPr>
+        <w:t>Proposition need to implement this interface when launched as Fragment to update micro-app</w:t>
+      </w:r>
+      <w:r>
+        <w:rPr>
+          <w:lang w:val="en-GB"/>
+        </w:rPr>
+        <w:t xml:space="preserve"> title on Action </w:t>
+      </w:r>
+      <w:r>
+        <w:rPr>
+          <w:lang w:val="en-GB"/>
+        </w:rPr>
+        <w:t xml:space="preserve">Bar, micro-app should call above API by sending </w:t>
+      </w:r>
+      <w:r>
+        <w:rPr>
+          <w:lang w:val="en-GB"/>
+        </w:rPr>
+        <w:t>titleText</w:t>
+      </w:r>
+      <w:r>
+        <w:rPr>
+          <w:lang w:val="en-GB"/>
+        </w:rPr>
+        <w:t xml:space="preserve"> and </w:t>
+      </w:r>
+      <w:r>
+        <w:rPr>
+          <w:lang w:val="en-GB"/>
         </w:rPr>
         <w:t>enableBackKey</w:t>
       </w:r>
-      <w:proofErr w:type="spellEnd"/>
-      <w:r>
-        <w:rPr>
-          <w:rFonts w:ascii="Courier New" w:hAnsi="Courier New" w:cs="Courier New"/>
-          <w:color w:val="000000"/>
-          <w:sz w:val="18"/>
-          <w:szCs w:val="18"/>
-        </w:rPr>
-        <w:t>);</w:t>
+      <w:r>
+        <w:rPr>
+          <w:lang w:val="en-GB"/>
+        </w:rPr>
+        <w:t xml:space="preserve"> on interface sent by proposition and proposition should update title accordingly, micro-apps should send value of enableBackKey as false if foreground screen of micro-app is first screen and true if not the first screen.</w:t>
       </w:r>
     </w:p>
     <w:p>
       <w:pPr>
         <w:pStyle w:val="BodyText"/>
         <w:rPr>
-          <w:b/>
           <w:lang w:val="en-GB"/>
         </w:rPr>
       </w:pPr>
@@ -6418,69 +5144,15 @@
     <w:p>
       <w:pPr>
         <w:pStyle w:val="BodyText"/>
-        <w:rPr>
-          <w:lang w:val="en-GB"/>
-        </w:rPr>
-      </w:pPr>
-      <w:r>
-        <w:rPr>
-          <w:lang w:val="en-GB"/>
-        </w:rPr>
-        <w:t>Proposition need to implement this interface when launched as Fragment to update micro-app</w:t>
-      </w:r>
-      <w:r>
-        <w:rPr>
-          <w:lang w:val="en-GB"/>
-        </w:rPr>
-        <w:t xml:space="preserve"> title on Action </w:t>
-      </w:r>
-      <w:r>
-        <w:rPr>
-          <w:lang w:val="en-GB"/>
-        </w:rPr>
-        <w:t xml:space="preserve">Bar, micro-app should call above API by sending </w:t>
-      </w:r>
-      <w:proofErr w:type="spellStart"/>
-      <w:r>
-        <w:rPr>
-          <w:lang w:val="en-GB"/>
-        </w:rPr>
-        <w:t>titleText</w:t>
-      </w:r>
-      <w:proofErr w:type="spellEnd"/>
-      <w:r>
-        <w:rPr>
-          <w:lang w:val="en-GB"/>
-        </w:rPr>
-        <w:t xml:space="preserve"> and </w:t>
-      </w:r>
-      <w:proofErr w:type="spellStart"/>
-      <w:r>
-        <w:rPr>
-          <w:lang w:val="en-GB"/>
-        </w:rPr>
-        <w:t>enableBackKey</w:t>
-      </w:r>
-      <w:proofErr w:type="spellEnd"/>
-      <w:r>
-        <w:rPr>
-          <w:lang w:val="en-GB"/>
-        </w:rPr>
-        <w:t xml:space="preserve"> on interface sent by proposition and proposition should update title accordingly, micro-apps should send value of </w:t>
-      </w:r>
-      <w:proofErr w:type="spellStart"/>
-      <w:r>
-        <w:rPr>
-          <w:lang w:val="en-GB"/>
-        </w:rPr>
-        <w:t>enableBackKey</w:t>
-      </w:r>
-      <w:proofErr w:type="spellEnd"/>
-      <w:r>
-        <w:rPr>
-          <w:lang w:val="en-GB"/>
-        </w:rPr>
-        <w:t xml:space="preserve"> as false if foreground screen of micro-app is first screen and true if not the first screen.</w:t>
+      </w:pPr>
+      <w:r>
+        <w:rPr>
+          <w:lang w:val="en-GB"/>
+        </w:rPr>
+        <w:t xml:space="preserve">2. </w:t>
+      </w:r>
+      <w:r>
+        <w:t>BackEventListener</w:t>
       </w:r>
     </w:p>
     <w:p>
@@ -6490,30 +5162,6 @@
           <w:lang w:val="en-GB"/>
         </w:rPr>
       </w:pPr>
-    </w:p>
-    <w:p>
-      <w:pPr>
-        <w:pStyle w:val="BodyText"/>
-      </w:pPr>
-      <w:r>
-        <w:rPr>
-          <w:lang w:val="en-GB"/>
-        </w:rPr>
-        <w:t xml:space="preserve">2. </w:t>
-      </w:r>
-      <w:proofErr w:type="spellStart"/>
-      <w:r>
-        <w:t>BackEventListener</w:t>
-      </w:r>
-      <w:proofErr w:type="spellEnd"/>
-    </w:p>
-    <w:p>
-      <w:pPr>
-        <w:pStyle w:val="BodyText"/>
-        <w:rPr>
-          <w:lang w:val="en-GB"/>
-        </w:rPr>
-      </w:pPr>
       <w:r>
         <w:t>E</w:t>
       </w:r>
@@ -6521,23 +5169,7 @@
         <w:rPr>
           <w:lang w:val="en-GB"/>
         </w:rPr>
-        <w:t xml:space="preserve">ach micro app is expected to implement this interface. Micro app needs to return true if they need to consume and handle back key event else return false if they do not want to any actions there by app calls </w:t>
-      </w:r>
-      <w:proofErr w:type="spellStart"/>
-      <w:proofErr w:type="gramStart"/>
-      <w:r>
-        <w:rPr>
-          <w:lang w:val="en-GB"/>
-        </w:rPr>
-        <w:t>super.onBackPressed</w:t>
-      </w:r>
-      <w:proofErr w:type="spellEnd"/>
-      <w:proofErr w:type="gramEnd"/>
-      <w:r>
-        <w:rPr>
-          <w:lang w:val="en-GB"/>
-        </w:rPr>
-        <w:t>(). The below method needs to be defined.</w:t>
+        <w:t>ach micro app is expected to implement this interface. Micro app needs to return true if they need to consume and handle back key event else return false if they do not want to any actions there by app calls super.onBackPressed(). The below method needs to be defined.</w:t>
       </w:r>
     </w:p>
     <w:p>
@@ -6568,7 +5200,6 @@
           <w:szCs w:val="18"/>
         </w:rPr>
       </w:pPr>
-      <w:proofErr w:type="spellStart"/>
       <w:r>
         <w:rPr>
           <w:rFonts w:ascii="Courier New" w:hAnsi="Courier New" w:cs="Courier New"/>
@@ -6578,50 +5209,16 @@
           <w:sz w:val="18"/>
           <w:szCs w:val="18"/>
         </w:rPr>
-        <w:t>boolean</w:t>
-      </w:r>
-      <w:proofErr w:type="spellEnd"/>
+        <w:t xml:space="preserve">boolean </w:t>
+      </w:r>
       <w:r>
         <w:rPr>
           <w:rFonts w:ascii="Courier New" w:hAnsi="Courier New" w:cs="Courier New"/>
-          <w:b/>
-          <w:bCs/>
-          <w:color w:val="000080"/>
-          <w:sz w:val="18"/>
-          <w:szCs w:val="18"/>
-        </w:rPr>
-        <w:t xml:space="preserve"> </w:t>
-      </w:r>
-      <w:proofErr w:type="spellStart"/>
-      <w:proofErr w:type="gramStart"/>
-      <w:r>
-        <w:rPr>
-          <w:rFonts w:ascii="Courier New" w:hAnsi="Courier New" w:cs="Courier New"/>
-          <w:color w:val="000000"/>
-          <w:sz w:val="18"/>
-          <w:szCs w:val="18"/>
-        </w:rPr>
-        <w:t>handleBackEvent</w:t>
-      </w:r>
-      <w:proofErr w:type="spellEnd"/>
-      <w:r>
-        <w:rPr>
-          <w:rFonts w:ascii="Courier New" w:hAnsi="Courier New" w:cs="Courier New"/>
-          <w:color w:val="000000"/>
-          <w:sz w:val="18"/>
-          <w:szCs w:val="18"/>
-        </w:rPr>
-        <w:t>(</w:t>
-      </w:r>
-      <w:proofErr w:type="gramEnd"/>
-      <w:r>
-        <w:rPr>
-          <w:rFonts w:ascii="Courier New" w:hAnsi="Courier New" w:cs="Courier New"/>
-          <w:color w:val="000000"/>
-          <w:sz w:val="18"/>
-          <w:szCs w:val="18"/>
-        </w:rPr>
-        <w:t>);</w:t>
+          <w:color w:val="000000"/>
+          <w:sz w:val="18"/>
+          <w:szCs w:val="18"/>
+        </w:rPr>
+        <w:t>handleBackEvent();</w:t>
       </w:r>
     </w:p>
     <w:p>
@@ -6710,11 +5307,9 @@
         </w:rPr>
         <w:t xml:space="preserve">3. </w:t>
       </w:r>
-      <w:proofErr w:type="spellStart"/>
       <w:r>
         <w:t>uAppInterface</w:t>
       </w:r>
-      <w:proofErr w:type="spellEnd"/>
     </w:p>
     <w:p>
       <w:pPr>
@@ -6745,19 +5340,11 @@
           <w:lang w:val="en-GB"/>
         </w:rPr>
       </w:pPr>
-      <w:proofErr w:type="spellStart"/>
-      <w:r>
-        <w:rPr>
-          <w:lang w:val="en-GB"/>
-        </w:rPr>
-        <w:t>uAppframework</w:t>
-      </w:r>
-      <w:proofErr w:type="spellEnd"/>
-      <w:r>
-        <w:rPr>
-          <w:lang w:val="en-GB"/>
-        </w:rPr>
-        <w:t xml:space="preserve"> provides below interface which has standard APIs to initialise, launch and set configuration.</w:t>
+      <w:r>
+        <w:rPr>
+          <w:lang w:val="en-GB"/>
+        </w:rPr>
+        <w:t>uAppframework provides below interface which has standard APIs to initialise, launch and set configuration.</w:t>
       </w:r>
     </w:p>
     <w:p>
@@ -6858,8 +5445,6 @@
         </w:rPr>
         <w:t xml:space="preserve">public void </w:t>
       </w:r>
-      <w:proofErr w:type="spellStart"/>
-      <w:proofErr w:type="gramStart"/>
       <w:r>
         <w:rPr>
           <w:rFonts w:ascii="Courier New" w:hAnsi="Courier New" w:cs="Courier New"/>
@@ -6867,87 +5452,7 @@
           <w:sz w:val="18"/>
           <w:szCs w:val="18"/>
         </w:rPr>
-        <w:t>init</w:t>
-      </w:r>
-      <w:proofErr w:type="spellEnd"/>
-      <w:r>
-        <w:rPr>
-          <w:rFonts w:ascii="Courier New" w:hAnsi="Courier New" w:cs="Courier New"/>
-          <w:color w:val="000000"/>
-          <w:sz w:val="18"/>
-          <w:szCs w:val="18"/>
-        </w:rPr>
-        <w:t>(</w:t>
-      </w:r>
-      <w:proofErr w:type="gramEnd"/>
-      <w:r>
-        <w:rPr>
-          <w:rFonts w:ascii="Courier New" w:hAnsi="Courier New" w:cs="Courier New"/>
-          <w:color w:val="000000"/>
-          <w:sz w:val="18"/>
-          <w:szCs w:val="18"/>
-        </w:rPr>
-        <w:t xml:space="preserve">Context </w:t>
-      </w:r>
-      <w:proofErr w:type="spellStart"/>
-      <w:r>
-        <w:rPr>
-          <w:rFonts w:ascii="Courier New" w:hAnsi="Courier New" w:cs="Courier New"/>
-          <w:color w:val="000000"/>
-          <w:sz w:val="18"/>
-          <w:szCs w:val="18"/>
-        </w:rPr>
-        <w:t>context</w:t>
-      </w:r>
-      <w:proofErr w:type="spellEnd"/>
-      <w:r>
-        <w:rPr>
-          <w:rFonts w:ascii="Courier New" w:hAnsi="Courier New" w:cs="Courier New"/>
-          <w:color w:val="000000"/>
-          <w:sz w:val="18"/>
-          <w:szCs w:val="18"/>
-        </w:rPr>
-        <w:t xml:space="preserve">, </w:t>
-      </w:r>
-      <w:proofErr w:type="spellStart"/>
-      <w:r>
-        <w:rPr>
-          <w:rFonts w:ascii="Courier New" w:hAnsi="Courier New" w:cs="Courier New"/>
-          <w:color w:val="000000"/>
-          <w:sz w:val="18"/>
-          <w:szCs w:val="18"/>
-        </w:rPr>
-        <w:t>AppInfra</w:t>
-      </w:r>
-      <w:proofErr w:type="spellEnd"/>
-      <w:r>
-        <w:rPr>
-          <w:rFonts w:ascii="Courier New" w:hAnsi="Courier New" w:cs="Courier New"/>
-          <w:color w:val="000000"/>
-          <w:sz w:val="18"/>
-          <w:szCs w:val="18"/>
-        </w:rPr>
-        <w:t xml:space="preserve"> </w:t>
-      </w:r>
-      <w:proofErr w:type="spellStart"/>
-      <w:r>
-        <w:rPr>
-          <w:rFonts w:ascii="Courier New" w:hAnsi="Courier New" w:cs="Courier New"/>
-          <w:color w:val="000000"/>
-          <w:sz w:val="18"/>
-          <w:szCs w:val="18"/>
-        </w:rPr>
-        <w:t>appInfra</w:t>
-      </w:r>
-      <w:proofErr w:type="spellEnd"/>
-      <w:r>
-        <w:rPr>
-          <w:rFonts w:ascii="Courier New" w:hAnsi="Courier New" w:cs="Courier New"/>
-          <w:color w:val="000000"/>
-          <w:sz w:val="18"/>
-          <w:szCs w:val="18"/>
-        </w:rPr>
-        <w:t>);</w:t>
+        <w:t>init(Context context, AppInfra appInfra);</w:t>
       </w:r>
       <w:r>
         <w:rPr>
@@ -7074,7 +5579,6 @@
         </w:rPr>
         <w:t xml:space="preserve">public void </w:t>
       </w:r>
-      <w:proofErr w:type="gramStart"/>
       <w:r>
         <w:rPr>
           <w:rFonts w:ascii="Courier New" w:hAnsi="Courier New" w:cs="Courier New"/>
@@ -7082,88 +5586,7 @@
           <w:sz w:val="18"/>
           <w:szCs w:val="18"/>
         </w:rPr>
-        <w:t>launch(</w:t>
-      </w:r>
-      <w:proofErr w:type="spellStart"/>
-      <w:proofErr w:type="gramEnd"/>
-      <w:r>
-        <w:rPr>
-          <w:rFonts w:ascii="Courier New" w:hAnsi="Courier New" w:cs="Courier New"/>
-          <w:color w:val="000000"/>
-          <w:sz w:val="18"/>
-          <w:szCs w:val="18"/>
-        </w:rPr>
-        <w:t>UiLauncher</w:t>
-      </w:r>
-      <w:proofErr w:type="spellEnd"/>
-      <w:r>
-        <w:rPr>
-          <w:rFonts w:ascii="Courier New" w:hAnsi="Courier New" w:cs="Courier New"/>
-          <w:color w:val="000000"/>
-          <w:sz w:val="18"/>
-          <w:szCs w:val="18"/>
-        </w:rPr>
-        <w:t xml:space="preserve"> </w:t>
-      </w:r>
-      <w:proofErr w:type="spellStart"/>
-      <w:r>
-        <w:rPr>
-          <w:rFonts w:ascii="Courier New" w:hAnsi="Courier New" w:cs="Courier New"/>
-          <w:color w:val="000000"/>
-          <w:sz w:val="18"/>
-          <w:szCs w:val="18"/>
-        </w:rPr>
-        <w:t>uiLauncher</w:t>
-      </w:r>
-      <w:proofErr w:type="spellEnd"/>
-      <w:r>
-        <w:rPr>
-          <w:rFonts w:ascii="Courier New" w:hAnsi="Courier New" w:cs="Courier New"/>
-          <w:color w:val="000000"/>
-          <w:sz w:val="18"/>
-          <w:szCs w:val="18"/>
-        </w:rPr>
-        <w:t xml:space="preserve">, </w:t>
-      </w:r>
-      <w:proofErr w:type="spellStart"/>
-      <w:r>
-        <w:rPr>
-          <w:rFonts w:ascii="Courier New" w:hAnsi="Courier New" w:cs="Courier New"/>
-          <w:color w:val="000000"/>
-          <w:sz w:val="18"/>
-          <w:szCs w:val="18"/>
-        </w:rPr>
-        <w:t>uAppListener</w:t>
-      </w:r>
-      <w:proofErr w:type="spellEnd"/>
-      <w:r>
-        <w:rPr>
-          <w:rFonts w:ascii="Courier New" w:hAnsi="Courier New" w:cs="Courier New"/>
-          <w:color w:val="000000"/>
-          <w:sz w:val="18"/>
-          <w:szCs w:val="18"/>
-        </w:rPr>
-        <w:t xml:space="preserve"> </w:t>
-      </w:r>
-      <w:proofErr w:type="spellStart"/>
-      <w:r>
-        <w:rPr>
-          <w:rFonts w:ascii="Courier New" w:hAnsi="Courier New" w:cs="Courier New"/>
-          <w:color w:val="000000"/>
-          <w:sz w:val="18"/>
-          <w:szCs w:val="18"/>
-        </w:rPr>
-        <w:t>uAppListener</w:t>
-      </w:r>
-      <w:proofErr w:type="spellEnd"/>
-      <w:r>
-        <w:rPr>
-          <w:rFonts w:ascii="Courier New" w:hAnsi="Courier New" w:cs="Courier New"/>
-          <w:color w:val="000000"/>
-          <w:sz w:val="18"/>
-          <w:szCs w:val="18"/>
-        </w:rPr>
-        <w:t>);</w:t>
+        <w:t>launch(UiLauncher uiLauncher, uAppListener uAppListener);</w:t>
       </w:r>
     </w:p>
     <w:p>
@@ -7224,21 +5647,7 @@
         <w:rPr>
           <w:lang w:val="en-GB"/>
         </w:rPr>
-        <w:t xml:space="preserve">Micro-app should write logic to navigate based on </w:t>
-      </w:r>
-      <w:proofErr w:type="spellStart"/>
-      <w:r>
-        <w:rPr>
-          <w:lang w:val="en-GB"/>
-        </w:rPr>
-        <w:t>uiLauncher</w:t>
-      </w:r>
-      <w:proofErr w:type="spellEnd"/>
-      <w:r>
-        <w:rPr>
-          <w:lang w:val="en-GB"/>
-        </w:rPr>
-        <w:t xml:space="preserve"> sent by proposition</w:t>
+        <w:t>Micro-app should write logic to navigate based on uiLauncher sent by proposition</w:t>
       </w:r>
     </w:p>
     <w:p>
@@ -7286,8 +5695,6 @@
         </w:rPr>
         <w:t xml:space="preserve">public void </w:t>
       </w:r>
-      <w:proofErr w:type="spellStart"/>
-      <w:proofErr w:type="gramStart"/>
       <w:r>
         <w:rPr>
           <w:rFonts w:ascii="Courier New" w:hAnsi="Courier New" w:cs="Courier New"/>
@@ -7295,58 +5702,7 @@
           <w:sz w:val="18"/>
           <w:szCs w:val="18"/>
         </w:rPr>
-        <w:t>setLaunchInput</w:t>
-      </w:r>
-      <w:proofErr w:type="spellEnd"/>
-      <w:r>
-        <w:rPr>
-          <w:rFonts w:ascii="Courier New" w:hAnsi="Courier New" w:cs="Courier New"/>
-          <w:color w:val="000000"/>
-          <w:sz w:val="18"/>
-          <w:szCs w:val="18"/>
-        </w:rPr>
-        <w:t>(</w:t>
-      </w:r>
-      <w:proofErr w:type="spellStart"/>
-      <w:proofErr w:type="gramEnd"/>
-      <w:r>
-        <w:rPr>
-          <w:rFonts w:ascii="Courier New" w:hAnsi="Courier New" w:cs="Courier New"/>
-          <w:color w:val="000000"/>
-          <w:sz w:val="18"/>
-          <w:szCs w:val="18"/>
-        </w:rPr>
-        <w:t>LaunchInput</w:t>
-      </w:r>
-      <w:proofErr w:type="spellEnd"/>
-      <w:r>
-        <w:rPr>
-          <w:rFonts w:ascii="Courier New" w:hAnsi="Courier New" w:cs="Courier New"/>
-          <w:color w:val="000000"/>
-          <w:sz w:val="18"/>
-          <w:szCs w:val="18"/>
-        </w:rPr>
-        <w:t xml:space="preserve"> </w:t>
-      </w:r>
-      <w:proofErr w:type="spellStart"/>
-      <w:r>
-        <w:rPr>
-          <w:rFonts w:ascii="Courier New" w:hAnsi="Courier New" w:cs="Courier New"/>
-          <w:color w:val="000000"/>
-          <w:sz w:val="18"/>
-          <w:szCs w:val="18"/>
-        </w:rPr>
-        <w:t>launchInput</w:t>
-      </w:r>
-      <w:proofErr w:type="spellEnd"/>
-      <w:r>
-        <w:rPr>
-          <w:rFonts w:ascii="Courier New" w:hAnsi="Courier New" w:cs="Courier New"/>
-          <w:color w:val="000000"/>
-          <w:sz w:val="18"/>
-          <w:szCs w:val="18"/>
-        </w:rPr>
-        <w:t>);</w:t>
+        <w:t>setLaunchInput(LaunchInput launchInput);</w:t>
       </w:r>
     </w:p>
     <w:p>
@@ -7437,21 +5793,7 @@
         <w:rPr>
           <w:lang w:val="en-GB"/>
         </w:rPr>
-        <w:t xml:space="preserve"> for </w:t>
-      </w:r>
-      <w:proofErr w:type="gramStart"/>
-      <w:r>
-        <w:rPr>
-          <w:lang w:val="en-GB"/>
-        </w:rPr>
-        <w:t>example :</w:t>
-      </w:r>
-      <w:proofErr w:type="gramEnd"/>
-      <w:r>
-        <w:rPr>
-          <w:lang w:val="en-GB"/>
-        </w:rPr>
-        <w:t xml:space="preserve"> product registration requires CTN as launch Input to start its micro-app</w:t>
+        <w:t xml:space="preserve"> for example : product registration requires CTN as launch Input to start its micro-app</w:t>
       </w:r>
       <w:r>
         <w:rPr>
@@ -7464,24 +5806,24 @@
       <w:pPr>
         <w:pStyle w:val="Heading1"/>
       </w:pPr>
-      <w:bookmarkStart w:id="35" w:name="_Toc476701032"/>
+      <w:bookmarkStart w:id="34" w:name="_Toc476701032"/>
       <w:r>
         <w:t>Flow Manager</w:t>
       </w:r>
+      <w:bookmarkEnd w:id="34"/>
+    </w:p>
+    <w:p>
+      <w:pPr>
+        <w:pStyle w:val="Heading2"/>
+      </w:pPr>
+      <w:bookmarkStart w:id="35" w:name="_Toc476701033"/>
+      <w:r>
+        <w:t>TFS</w:t>
+      </w:r>
+      <w:r>
+        <w:t xml:space="preserve"> Link:</w:t>
+      </w:r>
       <w:bookmarkEnd w:id="35"/>
-    </w:p>
-    <w:p>
-      <w:pPr>
-        <w:pStyle w:val="Heading2"/>
-      </w:pPr>
-      <w:bookmarkStart w:id="36" w:name="_Toc476701033"/>
-      <w:r>
-        <w:t>TFS</w:t>
-      </w:r>
-      <w:r>
-        <w:t xml:space="preserve"> Link:</w:t>
-      </w:r>
-      <w:bookmarkEnd w:id="36"/>
       <w:r>
         <w:t xml:space="preserve"> </w:t>
       </w:r>
@@ -7508,101 +5850,74 @@
       <w:pPr>
         <w:pStyle w:val="Heading2"/>
       </w:pPr>
-      <w:bookmarkStart w:id="37" w:name="_Toc476701034"/>
+      <w:bookmarkStart w:id="36" w:name="_Toc476701034"/>
       <w:r>
         <w:lastRenderedPageBreak/>
-        <w:t xml:space="preserve">What is </w:t>
-      </w:r>
-      <w:proofErr w:type="spellStart"/>
-      <w:r>
-        <w:t>FlowManager</w:t>
+        <w:t>What is FlowManager</w:t>
+      </w:r>
+      <w:bookmarkEnd w:id="36"/>
+    </w:p>
+    <w:p>
+      <w:pPr>
+        <w:pStyle w:val="BodyText"/>
+        <w:rPr>
+          <w:lang w:val="en-GB"/>
+        </w:rPr>
+      </w:pPr>
+      <w:r>
+        <w:rPr>
+          <w:lang w:val="en-GB"/>
+        </w:rPr>
+        <w:t xml:space="preserve">FlowManager is a component used to support navigation </w:t>
+      </w:r>
+      <w:r>
+        <w:rPr>
+          <w:lang w:val="en-GB"/>
+        </w:rPr>
+        <w:t>among</w:t>
+      </w:r>
+      <w:r>
+        <w:rPr>
+          <w:lang w:val="en-GB"/>
+        </w:rPr>
+        <w:t xml:space="preserve"> micro apps and to configure </w:t>
+      </w:r>
+      <w:r>
+        <w:rPr>
+          <w:lang w:val="en-GB"/>
+        </w:rPr>
+        <w:t>app</w:t>
+      </w:r>
+      <w:r>
+        <w:rPr>
+          <w:lang w:val="en-GB"/>
+        </w:rPr>
+        <w:t xml:space="preserve"> flow dynamically.</w:t>
+      </w:r>
+    </w:p>
+    <w:p>
+      <w:pPr>
+        <w:pStyle w:val="BodyText"/>
+        <w:rPr>
+          <w:lang w:val="en-GB"/>
+        </w:rPr>
+      </w:pPr>
+      <w:r>
+        <w:rPr>
+          <w:lang w:val="en-GB"/>
+        </w:rPr>
+        <w:t>Before implementing flowmanager, we need to understand State and Condition classes.</w:t>
+      </w:r>
+    </w:p>
+    <w:p>
+      <w:pPr>
+        <w:pStyle w:val="Heading2"/>
+      </w:pPr>
+      <w:bookmarkStart w:id="37" w:name="_Toc476701035"/>
+      <w:r>
+        <w:t>State</w:t>
       </w:r>
       <w:bookmarkEnd w:id="37"/>
-      <w:proofErr w:type="spellEnd"/>
-    </w:p>
-    <w:p>
-      <w:pPr>
-        <w:pStyle w:val="BodyText"/>
-        <w:rPr>
-          <w:lang w:val="en-GB"/>
-        </w:rPr>
-      </w:pPr>
-      <w:proofErr w:type="spellStart"/>
-      <w:r>
-        <w:rPr>
-          <w:lang w:val="en-GB"/>
-        </w:rPr>
-        <w:t>FlowManager</w:t>
-      </w:r>
-      <w:proofErr w:type="spellEnd"/>
-      <w:r>
-        <w:rPr>
-          <w:lang w:val="en-GB"/>
-        </w:rPr>
-        <w:t xml:space="preserve"> is a component used to support navigation </w:t>
-      </w:r>
-      <w:r>
-        <w:rPr>
-          <w:lang w:val="en-GB"/>
-        </w:rPr>
-        <w:t>among</w:t>
-      </w:r>
-      <w:r>
-        <w:rPr>
-          <w:lang w:val="en-GB"/>
-        </w:rPr>
-        <w:t xml:space="preserve"> micro apps and to configure </w:t>
-      </w:r>
-      <w:r>
-        <w:rPr>
-          <w:lang w:val="en-GB"/>
-        </w:rPr>
-        <w:t>app</w:t>
-      </w:r>
-      <w:r>
-        <w:rPr>
-          <w:lang w:val="en-GB"/>
-        </w:rPr>
-        <w:t xml:space="preserve"> flow dynamically.</w:t>
-      </w:r>
-    </w:p>
-    <w:p>
-      <w:pPr>
-        <w:pStyle w:val="BodyText"/>
-        <w:rPr>
-          <w:lang w:val="en-GB"/>
-        </w:rPr>
-      </w:pPr>
-      <w:r>
-        <w:rPr>
-          <w:lang w:val="en-GB"/>
-        </w:rPr>
-        <w:t xml:space="preserve">Before implementing </w:t>
-      </w:r>
-      <w:proofErr w:type="spellStart"/>
-      <w:r>
-        <w:rPr>
-          <w:lang w:val="en-GB"/>
-        </w:rPr>
-        <w:t>flowmanager</w:t>
-      </w:r>
-      <w:proofErr w:type="spellEnd"/>
-      <w:r>
-        <w:rPr>
-          <w:lang w:val="en-GB"/>
-        </w:rPr>
-        <w:t>, we need to understand State and Condition classes.</w:t>
-      </w:r>
-    </w:p>
-    <w:p>
-      <w:pPr>
-        <w:pStyle w:val="Heading2"/>
-      </w:pPr>
-      <w:bookmarkStart w:id="38" w:name="_Toc476701035"/>
-      <w:r>
-        <w:t>State</w:t>
-      </w:r>
-      <w:bookmarkEnd w:id="38"/>
       <w:r>
         <w:t xml:space="preserve"> </w:t>
       </w:r>
@@ -7629,59 +5944,27 @@
           <w:sz w:val="22"/>
           <w:szCs w:val="22"/>
         </w:rPr>
-        <w:t xml:space="preserve">Each micro-app is a state which extends </w:t>
-      </w:r>
-      <w:proofErr w:type="spellStart"/>
+        <w:t>Each micro-app is a state which extends BaseState Class and implement</w:t>
+      </w:r>
       <w:r>
         <w:rPr>
           <w:sz w:val="22"/>
           <w:szCs w:val="22"/>
         </w:rPr>
-        <w:t>BaseState</w:t>
-      </w:r>
-      <w:proofErr w:type="spellEnd"/>
+        <w:t xml:space="preserve"> the abstract methods defined by</w:t>
+      </w:r>
       <w:r>
         <w:rPr>
           <w:sz w:val="22"/>
           <w:szCs w:val="22"/>
         </w:rPr>
-        <w:t xml:space="preserve"> Class and implement</w:t>
+        <w:t xml:space="preserve"> uAppFramework.</w:t>
       </w:r>
       <w:r>
         <w:rPr>
           <w:sz w:val="22"/>
           <w:szCs w:val="22"/>
         </w:rPr>
-        <w:t xml:space="preserve"> the abstract methods defined by</w:t>
-      </w:r>
-      <w:r>
-        <w:rPr>
-          <w:sz w:val="22"/>
-          <w:szCs w:val="22"/>
-        </w:rPr>
-        <w:t xml:space="preserve"> </w:t>
-      </w:r>
-      <w:proofErr w:type="spellStart"/>
-      <w:r>
-        <w:rPr>
-          <w:sz w:val="22"/>
-          <w:szCs w:val="22"/>
-        </w:rPr>
-        <w:t>uAppFramework</w:t>
-      </w:r>
-      <w:proofErr w:type="spellEnd"/>
-      <w:r>
-        <w:rPr>
-          <w:sz w:val="22"/>
-          <w:szCs w:val="22"/>
-        </w:rPr>
-        <w:t>.</w:t>
-      </w:r>
-      <w:r>
-        <w:rPr>
-          <w:sz w:val="22"/>
-          <w:szCs w:val="22"/>
-        </w:rPr>
         <w:t xml:space="preserve"> Please refer next section to understand the different methods to implement.</w:t>
       </w:r>
     </w:p>
@@ -7689,11 +5972,9 @@
       <w:pPr>
         <w:pStyle w:val="Heading4"/>
       </w:pPr>
-      <w:proofErr w:type="spellStart"/>
       <w:r>
         <w:t>BaseState</w:t>
       </w:r>
-      <w:proofErr w:type="spellEnd"/>
     </w:p>
     <w:p>
       <w:pPr>
@@ -7914,54 +6195,16 @@
           <w:color w:val="000000"/>
           <w:szCs w:val="24"/>
         </w:rPr>
-        <w:t xml:space="preserve">public </w:t>
-      </w:r>
-      <w:proofErr w:type="spellStart"/>
-      <w:proofErr w:type="gramStart"/>
+        <w:t>public AnyState()</w:t>
+      </w:r>
       <w:r>
         <w:rPr>
           <w:rFonts w:cs="Arial"/>
           <w:color w:val="000000"/>
           <w:szCs w:val="24"/>
         </w:rPr>
-        <w:t>AnyState</w:t>
-      </w:r>
-      <w:proofErr w:type="spellEnd"/>
-      <w:r>
-        <w:rPr>
-          <w:rFonts w:cs="Arial"/>
-          <w:color w:val="000000"/>
-          <w:szCs w:val="24"/>
-        </w:rPr>
-        <w:t>(</w:t>
-      </w:r>
-      <w:proofErr w:type="gramEnd"/>
-      <w:r>
-        <w:rPr>
-          <w:rFonts w:cs="Arial"/>
-          <w:color w:val="000000"/>
-          <w:szCs w:val="24"/>
-        </w:rPr>
-        <w:t>)</w:t>
-      </w:r>
-      <w:r>
-        <w:rPr>
-          <w:rFonts w:cs="Arial"/>
-          <w:color w:val="000000"/>
-          <w:szCs w:val="24"/>
-        </w:rPr>
-        <w:t xml:space="preserve"> extends </w:t>
-      </w:r>
-      <w:proofErr w:type="spellStart"/>
-      <w:r>
-        <w:rPr>
-          <w:rFonts w:cs="Arial"/>
-          <w:color w:val="000000"/>
-          <w:szCs w:val="24"/>
-        </w:rPr>
-        <w:t>BaseState</w:t>
-      </w:r>
-      <w:proofErr w:type="spellEnd"/>
+        <w:t xml:space="preserve"> extends BaseState</w:t>
+      </w:r>
       <w:r>
         <w:rPr>
           <w:rFonts w:cs="Arial"/>
@@ -8004,25 +6247,7 @@
           <w:color w:val="000000"/>
           <w:szCs w:val="24"/>
         </w:rPr>
-        <w:t xml:space="preserve">   super(“</w:t>
-      </w:r>
-      <w:proofErr w:type="spellStart"/>
-      <w:r>
-        <w:rPr>
-          <w:rFonts w:cs="Arial"/>
-          <w:color w:val="000000"/>
-          <w:szCs w:val="24"/>
-        </w:rPr>
-        <w:t>state_id</w:t>
-      </w:r>
-      <w:proofErr w:type="spellEnd"/>
-      <w:r>
-        <w:rPr>
-          <w:rFonts w:cs="Arial"/>
-          <w:color w:val="000000"/>
-          <w:szCs w:val="24"/>
-        </w:rPr>
-        <w:t xml:space="preserve">”); </w:t>
+        <w:t xml:space="preserve">   super(“state_id”); </w:t>
       </w:r>
     </w:p>
     <w:p>
@@ -8122,68 +6347,32 @@
           <w:color w:val="000000"/>
           <w:szCs w:val="24"/>
         </w:rPr>
-        <w:t>The “</w:t>
-      </w:r>
-      <w:proofErr w:type="spellStart"/>
-      <w:r>
-        <w:rPr>
-          <w:rFonts w:cs="Arial"/>
+        <w:t xml:space="preserve">The “state_id” is </w:t>
+      </w:r>
+      <w:r>
+        <w:rPr>
+          <w:rFonts w:cs="Arial"/>
+          <w:b/>
           <w:color w:val="000000"/>
           <w:szCs w:val="24"/>
         </w:rPr>
-        <w:t>state_id</w:t>
-      </w:r>
-      <w:proofErr w:type="spellEnd"/>
+        <w:t>case sensitive</w:t>
+      </w:r>
       <w:r>
         <w:rPr>
           <w:rFonts w:cs="Arial"/>
           <w:color w:val="000000"/>
           <w:szCs w:val="24"/>
         </w:rPr>
-        <w:t xml:space="preserve">” is </w:t>
-      </w:r>
-      <w:r>
-        <w:rPr>
-          <w:rFonts w:cs="Arial"/>
-          <w:b/>
+        <w:t xml:space="preserve"> and </w:t>
+      </w:r>
+      <w:r>
+        <w:rPr>
+          <w:rFonts w:cs="Arial"/>
           <w:color w:val="000000"/>
           <w:szCs w:val="24"/>
         </w:rPr>
-        <w:t>case sensitive</w:t>
-      </w:r>
-      <w:r>
-        <w:rPr>
-          <w:rFonts w:cs="Arial"/>
-          <w:color w:val="000000"/>
-          <w:szCs w:val="24"/>
-        </w:rPr>
-        <w:t xml:space="preserve"> and </w:t>
-      </w:r>
-      <w:r>
-        <w:rPr>
-          <w:rFonts w:cs="Arial"/>
-          <w:color w:val="000000"/>
-          <w:szCs w:val="24"/>
-        </w:rPr>
-        <w:t>“</w:t>
-      </w:r>
-      <w:proofErr w:type="spellStart"/>
-      <w:r>
-        <w:rPr>
-          <w:rFonts w:cs="Arial"/>
-          <w:color w:val="000000"/>
-          <w:szCs w:val="24"/>
-        </w:rPr>
-        <w:t>state_id</w:t>
-      </w:r>
-      <w:proofErr w:type="spellEnd"/>
-      <w:r>
-        <w:rPr>
-          <w:rFonts w:cs="Arial"/>
-          <w:color w:val="000000"/>
-          <w:szCs w:val="24"/>
-        </w:rPr>
-        <w:t xml:space="preserve">” passed in the constructor </w:t>
+        <w:t xml:space="preserve">“state_id” passed in the constructor </w:t>
       </w:r>
       <w:r>
         <w:rPr>
@@ -8219,43 +6408,15 @@
           <w:color w:val="000000"/>
           <w:szCs w:val="24"/>
         </w:rPr>
-        <w:t xml:space="preserve">the state id passed to </w:t>
-      </w:r>
-      <w:proofErr w:type="spellStart"/>
-      <w:proofErr w:type="gramStart"/>
+        <w:t>the state id passed to populateS</w:t>
+      </w:r>
       <w:r>
         <w:rPr>
           <w:rFonts w:cs="Arial"/>
           <w:color w:val="000000"/>
           <w:szCs w:val="24"/>
         </w:rPr>
-        <w:t>populateS</w:t>
-      </w:r>
-      <w:r>
-        <w:rPr>
-          <w:rFonts w:cs="Arial"/>
-          <w:color w:val="000000"/>
-          <w:szCs w:val="24"/>
-        </w:rPr>
-        <w:t>tateMap</w:t>
-      </w:r>
-      <w:proofErr w:type="spellEnd"/>
-      <w:r>
-        <w:rPr>
-          <w:rFonts w:cs="Arial"/>
-          <w:color w:val="000000"/>
-          <w:szCs w:val="24"/>
-        </w:rPr>
-        <w:t>(</w:t>
-      </w:r>
-      <w:proofErr w:type="gramEnd"/>
-      <w:r>
-        <w:rPr>
-          <w:rFonts w:cs="Arial"/>
-          <w:color w:val="000000"/>
-          <w:szCs w:val="24"/>
-        </w:rPr>
-        <w:t xml:space="preserve">) </w:t>
+        <w:t xml:space="preserve">tateMap() </w:t>
       </w:r>
       <w:r>
         <w:rPr>
@@ -8406,8 +6567,6 @@
         </w:rPr>
         <w:t xml:space="preserve">public abstract void </w:t>
       </w:r>
-      <w:proofErr w:type="spellStart"/>
-      <w:proofErr w:type="gramStart"/>
       <w:r>
         <w:rPr>
           <w:rFonts w:eastAsia="Times New Roman"/>
@@ -8415,47 +6574,7 @@
           <w:sz w:val="23"/>
           <w:szCs w:val="23"/>
         </w:rPr>
-        <w:t>init</w:t>
-      </w:r>
-      <w:proofErr w:type="spellEnd"/>
-      <w:r>
-        <w:rPr>
-          <w:rFonts w:eastAsia="Times New Roman"/>
-          <w:color w:val="000000"/>
-          <w:sz w:val="23"/>
-          <w:szCs w:val="23"/>
-        </w:rPr>
-        <w:t>(</w:t>
-      </w:r>
-      <w:proofErr w:type="gramEnd"/>
-      <w:r>
-        <w:rPr>
-          <w:rFonts w:eastAsia="Times New Roman"/>
-          <w:color w:val="000000"/>
-          <w:sz w:val="23"/>
-          <w:szCs w:val="23"/>
-        </w:rPr>
-        <w:t xml:space="preserve">Context </w:t>
-      </w:r>
-      <w:proofErr w:type="spellStart"/>
-      <w:r>
-        <w:rPr>
-          <w:rFonts w:eastAsia="Times New Roman"/>
-          <w:color w:val="000000"/>
-          <w:sz w:val="23"/>
-          <w:szCs w:val="23"/>
-        </w:rPr>
-        <w:t>context</w:t>
-      </w:r>
-      <w:proofErr w:type="spellEnd"/>
-      <w:r>
-        <w:rPr>
-          <w:rFonts w:eastAsia="Times New Roman"/>
-          <w:color w:val="000000"/>
-          <w:sz w:val="23"/>
-          <w:szCs w:val="23"/>
-        </w:rPr>
-        <w:t>);</w:t>
+        <w:t>init(Context context);</w:t>
       </w:r>
     </w:p>
     <w:p>
@@ -8630,8 +6749,6 @@
         </w:rPr>
         <w:t xml:space="preserve">public abstract void </w:t>
       </w:r>
-      <w:proofErr w:type="spellStart"/>
-      <w:proofErr w:type="gramStart"/>
       <w:r>
         <w:rPr>
           <w:rFonts w:eastAsia="Times New Roman"/>
@@ -8639,27 +6756,7 @@
           <w:sz w:val="23"/>
           <w:szCs w:val="23"/>
         </w:rPr>
-        <w:t>updateDataModel</w:t>
-      </w:r>
-      <w:proofErr w:type="spellEnd"/>
-      <w:r>
-        <w:rPr>
-          <w:rFonts w:eastAsia="Times New Roman"/>
-          <w:color w:val="000000"/>
-          <w:sz w:val="23"/>
-          <w:szCs w:val="23"/>
-        </w:rPr>
-        <w:t>(</w:t>
-      </w:r>
-      <w:proofErr w:type="gramEnd"/>
-      <w:r>
-        <w:rPr>
-          <w:rFonts w:eastAsia="Times New Roman"/>
-          <w:color w:val="000000"/>
-          <w:sz w:val="23"/>
-          <w:szCs w:val="23"/>
-        </w:rPr>
-        <w:t>);</w:t>
+        <w:t>updateDataModel();</w:t>
       </w:r>
     </w:p>
     <w:p>
@@ -8810,7 +6907,6 @@
         </w:rPr>
         <w:t xml:space="preserve">public abstract void </w:t>
       </w:r>
-      <w:proofErr w:type="gramStart"/>
       <w:r>
         <w:rPr>
           <w:rFonts w:eastAsia="Times New Roman"/>
@@ -8818,48 +6914,7 @@
           <w:sz w:val="23"/>
           <w:szCs w:val="23"/>
         </w:rPr>
-        <w:t>navigate(</w:t>
-      </w:r>
-      <w:proofErr w:type="spellStart"/>
-      <w:proofErr w:type="gramEnd"/>
-      <w:r>
-        <w:rPr>
-          <w:rFonts w:eastAsia="Times New Roman"/>
-          <w:color w:val="000000"/>
-          <w:sz w:val="23"/>
-          <w:szCs w:val="23"/>
-        </w:rPr>
-        <w:t>UiLauncher</w:t>
-      </w:r>
-      <w:proofErr w:type="spellEnd"/>
-      <w:r>
-        <w:rPr>
-          <w:rFonts w:eastAsia="Times New Roman"/>
-          <w:color w:val="000000"/>
-          <w:sz w:val="23"/>
-          <w:szCs w:val="23"/>
-        </w:rPr>
-        <w:t xml:space="preserve"> </w:t>
-      </w:r>
-      <w:proofErr w:type="spellStart"/>
-      <w:r>
-        <w:rPr>
-          <w:rFonts w:eastAsia="Times New Roman"/>
-          <w:color w:val="000000"/>
-          <w:sz w:val="23"/>
-          <w:szCs w:val="23"/>
-        </w:rPr>
-        <w:t>uiLauncher</w:t>
-      </w:r>
-      <w:proofErr w:type="spellEnd"/>
-      <w:r>
-        <w:rPr>
-          <w:rFonts w:eastAsia="Times New Roman"/>
-          <w:color w:val="000000"/>
-          <w:sz w:val="23"/>
-          <w:szCs w:val="23"/>
-        </w:rPr>
-        <w:t>);</w:t>
+        <w:t>navigate(UiLauncher uiLauncher);</w:t>
       </w:r>
     </w:p>
     <w:p>
@@ -9017,38 +7072,7 @@
           <w:sz w:val="23"/>
           <w:szCs w:val="23"/>
         </w:rPr>
-        <w:t xml:space="preserve">String </w:t>
-      </w:r>
-      <w:proofErr w:type="spellStart"/>
-      <w:proofErr w:type="gramStart"/>
-      <w:r>
-        <w:rPr>
-          <w:rFonts w:eastAsia="Times New Roman"/>
-          <w:color w:val="000000"/>
-          <w:sz w:val="23"/>
-          <w:szCs w:val="23"/>
-        </w:rPr>
-        <w:t>getStateID</w:t>
-      </w:r>
-      <w:proofErr w:type="spellEnd"/>
-      <w:r>
-        <w:rPr>
-          <w:rFonts w:eastAsia="Times New Roman"/>
-          <w:color w:val="000000"/>
-          <w:sz w:val="23"/>
-          <w:szCs w:val="23"/>
-        </w:rPr>
-        <w:t>(</w:t>
-      </w:r>
-      <w:proofErr w:type="gramEnd"/>
-      <w:r>
-        <w:rPr>
-          <w:rFonts w:eastAsia="Times New Roman"/>
-          <w:color w:val="000000"/>
-          <w:sz w:val="23"/>
-          <w:szCs w:val="23"/>
-        </w:rPr>
-        <w:t>)</w:t>
+        <w:t>String getStateID()</w:t>
       </w:r>
     </w:p>
     <w:p>
@@ -9163,12 +7187,12 @@
       <w:pPr>
         <w:pStyle w:val="Heading2"/>
       </w:pPr>
-      <w:bookmarkStart w:id="39" w:name="_Toc476701036"/>
+      <w:bookmarkStart w:id="38" w:name="_Toc476701036"/>
       <w:r>
         <w:lastRenderedPageBreak/>
         <w:t>Condition</w:t>
       </w:r>
-      <w:bookmarkEnd w:id="39"/>
+      <w:bookmarkEnd w:id="38"/>
       <w:r>
         <w:t xml:space="preserve"> </w:t>
       </w:r>
@@ -9214,61 +7238,19 @@
         <w:rPr>
           <w:lang w:val="en-GB"/>
         </w:rPr>
-        <w:t xml:space="preserve"> need to extend </w:t>
-      </w:r>
-      <w:proofErr w:type="spellStart"/>
-      <w:r>
-        <w:rPr>
-          <w:lang w:val="en-GB"/>
-        </w:rPr>
-        <w:t>BaseCondition</w:t>
-      </w:r>
-      <w:proofErr w:type="spellEnd"/>
-      <w:r>
-        <w:rPr>
-          <w:lang w:val="en-GB"/>
-        </w:rPr>
-        <w:t xml:space="preserve"> class</w:t>
-      </w:r>
-      <w:r>
-        <w:rPr>
-          <w:lang w:val="en-GB"/>
-        </w:rPr>
-        <w:t xml:space="preserve"> defined by </w:t>
-      </w:r>
-      <w:proofErr w:type="spellStart"/>
-      <w:r>
-        <w:rPr>
-          <w:lang w:val="en-GB"/>
-        </w:rPr>
-        <w:t>uApp</w:t>
-      </w:r>
-      <w:proofErr w:type="spellEnd"/>
-      <w:r>
-        <w:rPr>
-          <w:lang w:val="en-GB"/>
-        </w:rPr>
-        <w:t>-framework</w:t>
-      </w:r>
-      <w:r>
-        <w:rPr>
-          <w:lang w:val="en-GB"/>
-        </w:rPr>
-        <w:t xml:space="preserve">. Implement the abstract method </w:t>
-      </w:r>
-      <w:proofErr w:type="spellStart"/>
-      <w:r>
-        <w:rPr>
-          <w:lang w:val="en-GB"/>
-        </w:rPr>
-        <w:t>isSatisfied</w:t>
-      </w:r>
-      <w:proofErr w:type="spellEnd"/>
-      <w:r>
-        <w:rPr>
-          <w:lang w:val="en-GB"/>
-        </w:rPr>
-        <w:t xml:space="preserve"> method and return true or false based </w:t>
+        <w:t xml:space="preserve"> need to extend BaseCondition class</w:t>
+      </w:r>
+      <w:r>
+        <w:rPr>
+          <w:lang w:val="en-GB"/>
+        </w:rPr>
+        <w:t xml:space="preserve"> defined by uApp-framework</w:t>
+      </w:r>
+      <w:r>
+        <w:rPr>
+          <w:lang w:val="en-GB"/>
+        </w:rPr>
+        <w:t xml:space="preserve">. Implement the abstract method isSatisfied method and return true or false based </w:t>
       </w:r>
       <w:r>
         <w:rPr>
@@ -9406,61 +7388,15 @@
           <w:color w:val="000000"/>
           <w:szCs w:val="24"/>
         </w:rPr>
-        <w:t xml:space="preserve">public </w:t>
-      </w:r>
-      <w:proofErr w:type="spellStart"/>
-      <w:proofErr w:type="gramStart"/>
+        <w:t>public AnyCondition()</w:t>
+      </w:r>
       <w:r>
         <w:rPr>
           <w:rFonts w:cs="Arial"/>
           <w:color w:val="000000"/>
           <w:szCs w:val="24"/>
         </w:rPr>
-        <w:t>AnyCondition</w:t>
-      </w:r>
-      <w:proofErr w:type="spellEnd"/>
-      <w:r>
-        <w:rPr>
-          <w:rFonts w:cs="Arial"/>
-          <w:color w:val="000000"/>
-          <w:szCs w:val="24"/>
-        </w:rPr>
-        <w:t>(</w:t>
-      </w:r>
-      <w:proofErr w:type="gramEnd"/>
-      <w:r>
-        <w:rPr>
-          <w:rFonts w:cs="Arial"/>
-          <w:color w:val="000000"/>
-          <w:szCs w:val="24"/>
-        </w:rPr>
-        <w:t>)</w:t>
-      </w:r>
-      <w:r>
-        <w:rPr>
-          <w:rFonts w:cs="Arial"/>
-          <w:color w:val="000000"/>
-          <w:szCs w:val="24"/>
-        </w:rPr>
-        <w:t xml:space="preserve"> extends </w:t>
-      </w:r>
-      <w:proofErr w:type="spellStart"/>
-      <w:r>
-        <w:rPr>
-          <w:rFonts w:cs="Arial"/>
-          <w:color w:val="000000"/>
-          <w:szCs w:val="24"/>
-        </w:rPr>
-        <w:t>BaseCondition</w:t>
-      </w:r>
-      <w:proofErr w:type="spellEnd"/>
-      <w:r>
-        <w:rPr>
-          <w:rFonts w:cs="Arial"/>
-          <w:color w:val="000000"/>
-          <w:szCs w:val="24"/>
-        </w:rPr>
-        <w:t xml:space="preserve"> </w:t>
+        <w:t xml:space="preserve"> extends BaseCondition </w:t>
       </w:r>
       <w:r>
         <w:rPr>
@@ -9506,7 +7442,6 @@
         </w:rPr>
         <w:t xml:space="preserve">   super(“</w:t>
       </w:r>
-      <w:proofErr w:type="spellStart"/>
       <w:r>
         <w:rPr>
           <w:rFonts w:cs="Arial"/>
@@ -9515,7 +7450,6 @@
         </w:rPr>
         <w:t>condition_id</w:t>
       </w:r>
-      <w:proofErr w:type="spellEnd"/>
       <w:r>
         <w:rPr>
           <w:rFonts w:cs="Arial"/>
@@ -9646,25 +7580,24 @@
           <w:color w:val="000000"/>
           <w:szCs w:val="24"/>
         </w:rPr>
-        <w:t>The “</w:t>
-      </w:r>
-      <w:proofErr w:type="spellStart"/>
+        <w:t xml:space="preserve">The “condition_id” </w:t>
+      </w:r>
       <w:r>
         <w:rPr>
           <w:rFonts w:cs="Arial"/>
           <w:color w:val="000000"/>
           <w:szCs w:val="24"/>
         </w:rPr>
-        <w:t>condition_id</w:t>
-      </w:r>
-      <w:proofErr w:type="spellEnd"/>
-      <w:r>
-        <w:rPr>
-          <w:rFonts w:cs="Arial"/>
+        <w:t xml:space="preserve">is </w:t>
+      </w:r>
+      <w:r>
+        <w:rPr>
+          <w:rFonts w:cs="Arial"/>
+          <w:b/>
           <w:color w:val="000000"/>
           <w:szCs w:val="24"/>
         </w:rPr>
-        <w:t xml:space="preserve">” </w:t>
+        <w:t>case sensitive</w:t>
       </w:r>
       <w:r>
         <w:rPr>
@@ -9672,42 +7605,7 @@
           <w:color w:val="000000"/>
           <w:szCs w:val="24"/>
         </w:rPr>
-        <w:t xml:space="preserve">is </w:t>
-      </w:r>
-      <w:r>
-        <w:rPr>
-          <w:rFonts w:cs="Arial"/>
-          <w:b/>
-          <w:color w:val="000000"/>
-          <w:szCs w:val="24"/>
-        </w:rPr>
-        <w:t>case sensitive</w:t>
-      </w:r>
-      <w:r>
-        <w:rPr>
-          <w:rFonts w:cs="Arial"/>
-          <w:color w:val="000000"/>
-          <w:szCs w:val="24"/>
-        </w:rPr>
-        <w:t xml:space="preserve"> and “</w:t>
-      </w:r>
-      <w:proofErr w:type="spellStart"/>
-      <w:r>
-        <w:rPr>
-          <w:rFonts w:cs="Arial"/>
-          <w:color w:val="000000"/>
-          <w:szCs w:val="24"/>
-        </w:rPr>
-        <w:t>condition_id</w:t>
-      </w:r>
-      <w:proofErr w:type="spellEnd"/>
-      <w:r>
-        <w:rPr>
-          <w:rFonts w:cs="Arial"/>
-          <w:color w:val="000000"/>
-          <w:szCs w:val="24"/>
-        </w:rPr>
-        <w:t xml:space="preserve">” </w:t>
+        <w:t xml:space="preserve"> and “condition_id” </w:t>
       </w:r>
       <w:r>
         <w:rPr>
@@ -9743,53 +7641,15 @@
           <w:color w:val="000000"/>
           <w:szCs w:val="24"/>
         </w:rPr>
-        <w:t xml:space="preserve">be same as the </w:t>
-      </w:r>
-      <w:proofErr w:type="spellStart"/>
+        <w:t>be same as the condition_id</w:t>
+      </w:r>
       <w:r>
         <w:rPr>
           <w:rFonts w:cs="Arial"/>
           <w:color w:val="000000"/>
           <w:szCs w:val="24"/>
         </w:rPr>
-        <w:t>condition_id</w:t>
-      </w:r>
-      <w:proofErr w:type="spellEnd"/>
-      <w:r>
-        <w:rPr>
-          <w:rFonts w:cs="Arial"/>
-          <w:color w:val="000000"/>
-          <w:szCs w:val="24"/>
-        </w:rPr>
-        <w:t xml:space="preserve"> passed to </w:t>
-      </w:r>
-      <w:proofErr w:type="spellStart"/>
-      <w:proofErr w:type="gramStart"/>
-      <w:r>
-        <w:rPr>
-          <w:rFonts w:cs="Arial"/>
-          <w:color w:val="000000"/>
-          <w:szCs w:val="24"/>
-        </w:rPr>
-        <w:t>populateConditionMap</w:t>
-      </w:r>
-      <w:proofErr w:type="spellEnd"/>
-      <w:r>
-        <w:rPr>
-          <w:rFonts w:cs="Arial"/>
-          <w:color w:val="000000"/>
-          <w:szCs w:val="24"/>
-        </w:rPr>
-        <w:t>(</w:t>
-      </w:r>
-      <w:proofErr w:type="gramEnd"/>
-      <w:r>
-        <w:rPr>
-          <w:rFonts w:cs="Arial"/>
-          <w:color w:val="000000"/>
-          <w:szCs w:val="24"/>
-        </w:rPr>
-        <w:t>) API.</w:t>
+        <w:t xml:space="preserve"> passed to populateConditionMap() API.</w:t>
       </w:r>
     </w:p>
     <w:p>
@@ -9803,36 +7663,26 @@
         <w:rPr>
           <w:lang w:val="en-GB"/>
         </w:rPr>
-        <w:t xml:space="preserve">Refer the next section for more details about the API’s defined in </w:t>
-      </w:r>
-      <w:proofErr w:type="spellStart"/>
-      <w:r>
-        <w:rPr>
-          <w:lang w:val="en-GB"/>
-        </w:rPr>
+        <w:t>Refer the next section for more details about the API’s defined in BaseCondition</w:t>
+      </w:r>
+    </w:p>
+    <w:p>
+      <w:pPr>
+        <w:pStyle w:val="Heading3"/>
+      </w:pPr>
+      <w:bookmarkStart w:id="39" w:name="_Toc476594891"/>
+      <w:bookmarkStart w:id="40" w:name="_Toc476701037"/>
+      <w:r>
+        <w:t>8</w:t>
+      </w:r>
+      <w:r>
+        <w:t xml:space="preserve">.4.1 </w:t>
+      </w:r>
+      <w:r>
         <w:t>BaseCondition</w:t>
       </w:r>
-      <w:proofErr w:type="spellEnd"/>
-    </w:p>
-    <w:p>
-      <w:pPr>
-        <w:pStyle w:val="Heading3"/>
-      </w:pPr>
-      <w:bookmarkStart w:id="40" w:name="_Toc476594891"/>
-      <w:bookmarkStart w:id="41" w:name="_Toc476701037"/>
-      <w:r>
-        <w:t>8</w:t>
-      </w:r>
-      <w:r>
-        <w:t xml:space="preserve">.4.1 </w:t>
-      </w:r>
-      <w:proofErr w:type="spellStart"/>
-      <w:r>
-        <w:t>BaseCondition</w:t>
-      </w:r>
+      <w:bookmarkEnd w:id="39"/>
       <w:bookmarkEnd w:id="40"/>
-      <w:bookmarkEnd w:id="41"/>
-      <w:proofErr w:type="spellEnd"/>
     </w:p>
     <w:p>
       <w:pPr>
@@ -9888,7 +7738,6 @@
         </w:rPr>
         <w:t xml:space="preserve"> the base class for all the conditions that needs to be used by the proposition. This is an abstract class. Any condition that is defined in the </w:t>
       </w:r>
-      <w:proofErr w:type="spellStart"/>
       <w:r>
         <w:rPr>
           <w:rFonts w:cs="Arial"/>
@@ -9898,7 +7747,6 @@
         </w:rPr>
         <w:t>AppFlow.json</w:t>
       </w:r>
-      <w:proofErr w:type="spellEnd"/>
       <w:r>
         <w:rPr>
           <w:rFonts w:cs="Arial"/>
@@ -9921,43 +7769,7 @@
           <w:color w:val="000000"/>
           <w:szCs w:val="24"/>
         </w:rPr>
-        <w:t xml:space="preserve"> ensures the </w:t>
-      </w:r>
-      <w:proofErr w:type="spellStart"/>
-      <w:r>
-        <w:rPr>
-          <w:rFonts w:cs="Arial"/>
-          <w:color w:val="000000"/>
-          <w:szCs w:val="24"/>
-        </w:rPr>
-        <w:t>FlowManager</w:t>
-      </w:r>
-      <w:proofErr w:type="spellEnd"/>
-      <w:r>
-        <w:rPr>
-          <w:rFonts w:cs="Arial"/>
-          <w:color w:val="000000"/>
-          <w:szCs w:val="24"/>
-        </w:rPr>
-        <w:t xml:space="preserve"> can access and check for this condition in </w:t>
-      </w:r>
-      <w:proofErr w:type="spellStart"/>
-      <w:r>
-        <w:rPr>
-          <w:rFonts w:cs="Arial"/>
-          <w:color w:val="000000"/>
-          <w:szCs w:val="24"/>
-        </w:rPr>
-        <w:t>getNextState</w:t>
-      </w:r>
-      <w:proofErr w:type="spellEnd"/>
-      <w:r>
-        <w:rPr>
-          <w:rFonts w:cs="Arial"/>
-          <w:color w:val="000000"/>
-          <w:szCs w:val="24"/>
-        </w:rPr>
-        <w:t xml:space="preserve"> internally.</w:t>
+        <w:t xml:space="preserve"> ensures the FlowManager can access and check for this condition in getNextState internally.</w:t>
       </w:r>
     </w:p>
     <w:p>
@@ -10029,38 +7841,7 @@
           <w:sz w:val="23"/>
           <w:szCs w:val="23"/>
         </w:rPr>
-        <w:t xml:space="preserve">String </w:t>
-      </w:r>
-      <w:proofErr w:type="spellStart"/>
-      <w:proofErr w:type="gramStart"/>
-      <w:r>
-        <w:rPr>
-          <w:rFonts w:eastAsia="Times New Roman"/>
-          <w:color w:val="000000"/>
-          <w:sz w:val="23"/>
-          <w:szCs w:val="23"/>
-        </w:rPr>
-        <w:t>getConditionID</w:t>
-      </w:r>
-      <w:proofErr w:type="spellEnd"/>
-      <w:r>
-        <w:rPr>
-          <w:rFonts w:eastAsia="Times New Roman"/>
-          <w:color w:val="000000"/>
-          <w:sz w:val="23"/>
-          <w:szCs w:val="23"/>
-        </w:rPr>
-        <w:t>(</w:t>
-      </w:r>
-      <w:proofErr w:type="gramEnd"/>
-      <w:r>
-        <w:rPr>
-          <w:rFonts w:eastAsia="Times New Roman"/>
-          <w:color w:val="000000"/>
-          <w:sz w:val="23"/>
-          <w:szCs w:val="23"/>
-        </w:rPr>
-        <w:t>)</w:t>
+        <w:t>String getConditionID()</w:t>
       </w:r>
     </w:p>
     <w:p>
@@ -10197,82 +7978,16 @@
           <w:sz w:val="23"/>
           <w:szCs w:val="23"/>
         </w:rPr>
-        <w:t xml:space="preserve">public abstract </w:t>
-      </w:r>
-      <w:proofErr w:type="spellStart"/>
+        <w:t xml:space="preserve">public abstract boolean </w:t>
+      </w:r>
       <w:r>
         <w:rPr>
           <w:rFonts w:eastAsia="Times New Roman"/>
-          <w:b/>
-          <w:bCs/>
-          <w:color w:val="000080"/>
+          <w:color w:val="000000"/>
           <w:sz w:val="23"/>
           <w:szCs w:val="23"/>
         </w:rPr>
-        <w:t>boolean</w:t>
-      </w:r>
-      <w:proofErr w:type="spellEnd"/>
-      <w:r>
-        <w:rPr>
-          <w:rFonts w:eastAsia="Times New Roman"/>
-          <w:b/>
-          <w:bCs/>
-          <w:color w:val="000080"/>
-          <w:sz w:val="23"/>
-          <w:szCs w:val="23"/>
-        </w:rPr>
-        <w:t xml:space="preserve"> </w:t>
-      </w:r>
-      <w:proofErr w:type="spellStart"/>
-      <w:proofErr w:type="gramStart"/>
-      <w:r>
-        <w:rPr>
-          <w:rFonts w:eastAsia="Times New Roman"/>
-          <w:color w:val="000000"/>
-          <w:sz w:val="23"/>
-          <w:szCs w:val="23"/>
-        </w:rPr>
-        <w:t>isSatisfied</w:t>
-      </w:r>
-      <w:proofErr w:type="spellEnd"/>
-      <w:r>
-        <w:rPr>
-          <w:rFonts w:eastAsia="Times New Roman"/>
-          <w:color w:val="000000"/>
-          <w:sz w:val="23"/>
-          <w:szCs w:val="23"/>
-        </w:rPr>
-        <w:t>(</w:t>
-      </w:r>
-      <w:proofErr w:type="gramEnd"/>
-      <w:r>
-        <w:rPr>
-          <w:rFonts w:eastAsia="Times New Roman"/>
-          <w:color w:val="000000"/>
-          <w:sz w:val="23"/>
-          <w:szCs w:val="23"/>
-        </w:rPr>
-        <w:t xml:space="preserve">Context </w:t>
-      </w:r>
-      <w:proofErr w:type="spellStart"/>
-      <w:r>
-        <w:rPr>
-          <w:rFonts w:eastAsia="Times New Roman"/>
-          <w:color w:val="000000"/>
-          <w:sz w:val="23"/>
-          <w:szCs w:val="23"/>
-        </w:rPr>
-        <w:t>context</w:t>
-      </w:r>
-      <w:proofErr w:type="spellEnd"/>
-      <w:r>
-        <w:rPr>
-          <w:rFonts w:eastAsia="Times New Roman"/>
-          <w:color w:val="000000"/>
-          <w:sz w:val="23"/>
-          <w:szCs w:val="23"/>
-        </w:rPr>
-        <w:t>)</w:t>
+        <w:t>isSatisfied(Context context)</w:t>
       </w:r>
     </w:p>
     <w:p>
@@ -10359,18 +8074,11 @@
       <w:pPr>
         <w:pStyle w:val="Heading2"/>
       </w:pPr>
-      <w:bookmarkStart w:id="42" w:name="_Toc476701038"/>
-      <w:r>
-        <w:t xml:space="preserve">How is Dynamic flow supported in </w:t>
-      </w:r>
-      <w:proofErr w:type="spellStart"/>
-      <w:proofErr w:type="gramStart"/>
-      <w:r>
-        <w:t>FlowManager</w:t>
-      </w:r>
-      <w:bookmarkEnd w:id="42"/>
-      <w:proofErr w:type="spellEnd"/>
-      <w:proofErr w:type="gramEnd"/>
+      <w:bookmarkStart w:id="41" w:name="_Toc476701038"/>
+      <w:r>
+        <w:t>How is Dynamic flow supported in FlowManager</w:t>
+      </w:r>
+      <w:bookmarkEnd w:id="41"/>
     </w:p>
     <w:p>
       <w:pPr>
@@ -10395,49 +8103,7 @@
         <w:rPr>
           <w:lang w:val="en-GB"/>
         </w:rPr>
-        <w:t xml:space="preserve"> of flows in </w:t>
-      </w:r>
-      <w:proofErr w:type="spellStart"/>
-      <w:r>
-        <w:rPr>
-          <w:lang w:val="en-GB"/>
-        </w:rPr>
-        <w:t>flowmanager</w:t>
-      </w:r>
-      <w:proofErr w:type="spellEnd"/>
-      <w:r>
-        <w:rPr>
-          <w:lang w:val="en-GB"/>
-        </w:rPr>
-        <w:t xml:space="preserve"> is supported through </w:t>
-      </w:r>
-      <w:proofErr w:type="spellStart"/>
-      <w:r>
-        <w:rPr>
-          <w:lang w:val="en-GB"/>
-        </w:rPr>
-        <w:t>json</w:t>
-      </w:r>
-      <w:proofErr w:type="spellEnd"/>
-      <w:r>
-        <w:rPr>
-          <w:lang w:val="en-GB"/>
-        </w:rPr>
-        <w:t xml:space="preserve"> approach. Sample </w:t>
-      </w:r>
-      <w:proofErr w:type="spellStart"/>
-      <w:r>
-        <w:rPr>
-          <w:lang w:val="en-GB"/>
-        </w:rPr>
-        <w:t>json</w:t>
-      </w:r>
-      <w:proofErr w:type="spellEnd"/>
-      <w:r>
-        <w:rPr>
-          <w:lang w:val="en-GB"/>
-        </w:rPr>
-        <w:t xml:space="preserve"> below shows the structure to be followed for different states and </w:t>
+        <w:t xml:space="preserve"> of flows in flowmanager is supported through json approach. Sample json below shows the structure to be followed for different states and </w:t>
       </w:r>
       <w:r>
         <w:rPr>
@@ -10483,9 +8149,27 @@
           <w:sz w:val="22"/>
           <w:szCs w:val="22"/>
         </w:rPr>
-        <w:t>"</w:t>
-      </w:r>
-      <w:proofErr w:type="spellStart"/>
+        <w:t>"appflow"</w:t>
+      </w:r>
+      <w:r>
+        <w:rPr>
+          <w:rFonts w:ascii="Calibri" w:eastAsiaTheme="minorEastAsia" w:hAnsi="Calibri"/>
+          <w:color w:val="000000"/>
+          <w:sz w:val="22"/>
+          <w:szCs w:val="22"/>
+        </w:rPr>
+        <w:t>: {</w:t>
+      </w:r>
+      <w:r>
+        <w:rPr>
+          <w:rFonts w:ascii="Calibri" w:eastAsiaTheme="minorEastAsia" w:hAnsi="Calibri"/>
+          <w:color w:val="000000"/>
+          <w:sz w:val="22"/>
+          <w:szCs w:val="22"/>
+        </w:rPr>
+        <w:br/>
+        <w:t>    </w:t>
+      </w:r>
       <w:r>
         <w:rPr>
           <w:rFonts w:ascii="Calibri" w:eastAsiaTheme="minorEastAsia" w:hAnsi="Calibri"/>
@@ -10495,9 +8179,37 @@
           <w:sz w:val="22"/>
           <w:szCs w:val="22"/>
         </w:rPr>
-        <w:t>appflow</w:t>
-      </w:r>
-      <w:proofErr w:type="spellEnd"/>
+        <w:t>"states"</w:t>
+      </w:r>
+      <w:r>
+        <w:rPr>
+          <w:rFonts w:ascii="Calibri" w:eastAsiaTheme="minorEastAsia" w:hAnsi="Calibri"/>
+          <w:color w:val="000000"/>
+          <w:sz w:val="22"/>
+          <w:szCs w:val="22"/>
+        </w:rPr>
+        <w:t>: [</w:t>
+      </w:r>
+      <w:r>
+        <w:rPr>
+          <w:rFonts w:ascii="Calibri" w:eastAsiaTheme="minorEastAsia" w:hAnsi="Calibri"/>
+          <w:color w:val="000000"/>
+          <w:sz w:val="22"/>
+          <w:szCs w:val="22"/>
+        </w:rPr>
+        <w:br/>
+        <w:t>      {</w:t>
+      </w:r>
+      <w:r>
+        <w:rPr>
+          <w:rFonts w:ascii="Calibri" w:eastAsiaTheme="minorEastAsia" w:hAnsi="Calibri"/>
+          <w:color w:val="000000"/>
+          <w:sz w:val="22"/>
+          <w:szCs w:val="22"/>
+        </w:rPr>
+        <w:br/>
+        <w:t>        </w:t>
+      </w:r>
       <w:r>
         <w:rPr>
           <w:rFonts w:ascii="Calibri" w:eastAsiaTheme="minorEastAsia" w:hAnsi="Calibri"/>
@@ -10507,7 +8219,7 @@
           <w:sz w:val="22"/>
           <w:szCs w:val="22"/>
         </w:rPr>
-        <w:t>"</w:t>
+        <w:t>"state"</w:t>
       </w:r>
       <w:r>
         <w:rPr>
@@ -10516,17 +8228,7 @@
           <w:sz w:val="22"/>
           <w:szCs w:val="22"/>
         </w:rPr>
-        <w:t>: {</w:t>
-      </w:r>
-      <w:r>
-        <w:rPr>
-          <w:rFonts w:ascii="Calibri" w:eastAsiaTheme="minorEastAsia" w:hAnsi="Calibri"/>
-          <w:color w:val="000000"/>
-          <w:sz w:val="22"/>
-          <w:szCs w:val="22"/>
-        </w:rPr>
-        <w:br/>
-        <w:t>    </w:t>
+        <w:t>: </w:t>
       </w:r>
       <w:r>
         <w:rPr>
@@ -10537,7 +8239,7 @@
           <w:sz w:val="22"/>
           <w:szCs w:val="22"/>
         </w:rPr>
-        <w:t>"states"</w:t>
+        <w:t>"splash"</w:t>
       </w:r>
       <w:r>
         <w:rPr>
@@ -10546,29 +8248,8 @@
           <w:sz w:val="22"/>
           <w:szCs w:val="22"/>
         </w:rPr>
-        <w:t>: [</w:t>
-      </w:r>
-      <w:r>
-        <w:rPr>
-          <w:rFonts w:ascii="Calibri" w:eastAsiaTheme="minorEastAsia" w:hAnsi="Calibri"/>
-          <w:color w:val="000000"/>
-          <w:sz w:val="22"/>
-          <w:szCs w:val="22"/>
-        </w:rPr>
-        <w:br/>
-        <w:t>   </w:t>
-      </w:r>
-      <w:proofErr w:type="gramStart"/>
-      <w:r>
-        <w:rPr>
-          <w:rFonts w:ascii="Calibri" w:eastAsiaTheme="minorEastAsia" w:hAnsi="Calibri"/>
-          <w:color w:val="000000"/>
-          <w:sz w:val="22"/>
-          <w:szCs w:val="22"/>
-        </w:rPr>
-        <w:t>   {</w:t>
-      </w:r>
-      <w:proofErr w:type="gramEnd"/>
+        <w:t>,</w:t>
+      </w:r>
       <w:r>
         <w:rPr>
           <w:rFonts w:ascii="Calibri" w:eastAsiaTheme="minorEastAsia" w:hAnsi="Calibri"/>
@@ -10588,7 +8269,7 @@
           <w:sz w:val="22"/>
           <w:szCs w:val="22"/>
         </w:rPr>
-        <w:t>"state"</w:t>
+        <w:t>"events"</w:t>
       </w:r>
       <w:r>
         <w:rPr>
@@ -10597,7 +8278,27 @@
           <w:sz w:val="22"/>
           <w:szCs w:val="22"/>
         </w:rPr>
-        <w:t>: </w:t>
+        <w:t>: [</w:t>
+      </w:r>
+      <w:r>
+        <w:rPr>
+          <w:rFonts w:ascii="Calibri" w:eastAsiaTheme="minorEastAsia" w:hAnsi="Calibri"/>
+          <w:color w:val="000000"/>
+          <w:sz w:val="22"/>
+          <w:szCs w:val="22"/>
+        </w:rPr>
+        <w:br/>
+        <w:t>          {</w:t>
+      </w:r>
+      <w:r>
+        <w:rPr>
+          <w:rFonts w:ascii="Calibri" w:eastAsiaTheme="minorEastAsia" w:hAnsi="Calibri"/>
+          <w:color w:val="000000"/>
+          <w:sz w:val="22"/>
+          <w:szCs w:val="22"/>
+        </w:rPr>
+        <w:br/>
+        <w:t>            </w:t>
       </w:r>
       <w:r>
         <w:rPr>
@@ -10608,7 +8309,7 @@
           <w:sz w:val="22"/>
           <w:szCs w:val="22"/>
         </w:rPr>
-        <w:t>"splash"</w:t>
+        <w:t>"eventId"</w:t>
       </w:r>
       <w:r>
         <w:rPr>
@@ -10617,17 +8318,7 @@
           <w:sz w:val="22"/>
           <w:szCs w:val="22"/>
         </w:rPr>
-        <w:t>,</w:t>
-      </w:r>
-      <w:r>
-        <w:rPr>
-          <w:rFonts w:ascii="Calibri" w:eastAsiaTheme="minorEastAsia" w:hAnsi="Calibri"/>
-          <w:color w:val="000000"/>
-          <w:sz w:val="22"/>
-          <w:szCs w:val="22"/>
-        </w:rPr>
-        <w:br/>
-        <w:t>        </w:t>
+        <w:t>: </w:t>
       </w:r>
       <w:r>
         <w:rPr>
@@ -10638,7 +8329,7 @@
           <w:sz w:val="22"/>
           <w:szCs w:val="22"/>
         </w:rPr>
-        <w:t>"events"</w:t>
+        <w:t>"onSplashTimeOut"</w:t>
       </w:r>
       <w:r>
         <w:rPr>
@@ -10647,17 +8338,7 @@
           <w:sz w:val="22"/>
           <w:szCs w:val="22"/>
         </w:rPr>
-        <w:t>: [</w:t>
-      </w:r>
-      <w:r>
-        <w:rPr>
-          <w:rFonts w:ascii="Calibri" w:eastAsiaTheme="minorEastAsia" w:hAnsi="Calibri"/>
-          <w:color w:val="000000"/>
-          <w:sz w:val="22"/>
-          <w:szCs w:val="22"/>
-        </w:rPr>
-        <w:br/>
-        <w:t>          {</w:t>
+        <w:t>,</w:t>
       </w:r>
       <w:r>
         <w:rPr>
@@ -10678,9 +8359,45 @@
           <w:sz w:val="22"/>
           <w:szCs w:val="22"/>
         </w:rPr>
-        <w:t>"</w:t>
-      </w:r>
-      <w:proofErr w:type="spellStart"/>
+        <w:t>"nextStates"</w:t>
+      </w:r>
+      <w:r>
+        <w:rPr>
+          <w:rFonts w:ascii="Calibri" w:eastAsiaTheme="minorEastAsia" w:hAnsi="Calibri"/>
+          <w:color w:val="000000"/>
+          <w:sz w:val="22"/>
+          <w:szCs w:val="22"/>
+        </w:rPr>
+        <w:t>: [</w:t>
+      </w:r>
+    </w:p>
+    <w:p>
+      <w:pPr>
+        <w:rPr>
+          <w:rFonts w:ascii="Calibri" w:eastAsiaTheme="minorEastAsia" w:hAnsi="Calibri"/>
+          <w:color w:val="000000"/>
+          <w:szCs w:val="24"/>
+        </w:rPr>
+      </w:pPr>
+      <w:r>
+        <w:rPr>
+          <w:rFonts w:ascii="Calibri" w:eastAsiaTheme="minorEastAsia" w:hAnsi="Calibri"/>
+          <w:color w:val="000000"/>
+          <w:sz w:val="22"/>
+          <w:szCs w:val="22"/>
+        </w:rPr>
+        <w:t>              {</w:t>
+      </w:r>
+      <w:r>
+        <w:rPr>
+          <w:rFonts w:ascii="Calibri" w:eastAsiaTheme="minorEastAsia" w:hAnsi="Calibri"/>
+          <w:color w:val="000000"/>
+          <w:sz w:val="22"/>
+          <w:szCs w:val="22"/>
+        </w:rPr>
+        <w:br/>
+        <w:t>                </w:t>
+      </w:r>
       <w:r>
         <w:rPr>
           <w:rFonts w:ascii="Calibri" w:eastAsiaTheme="minorEastAsia" w:hAnsi="Calibri"/>
@@ -10690,9 +8407,27 @@
           <w:sz w:val="22"/>
           <w:szCs w:val="22"/>
         </w:rPr>
-        <w:t>eventId</w:t>
-      </w:r>
-      <w:proofErr w:type="spellEnd"/>
+        <w:t>"condition"</w:t>
+      </w:r>
+      <w:r>
+        <w:rPr>
+          <w:rFonts w:ascii="Calibri" w:eastAsiaTheme="minorEastAsia" w:hAnsi="Calibri"/>
+          <w:color w:val="000000"/>
+          <w:sz w:val="22"/>
+          <w:szCs w:val="22"/>
+        </w:rPr>
+        <w:t>: [</w:t>
+      </w:r>
+      <w:r>
+        <w:rPr>
+          <w:rFonts w:ascii="Calibri" w:eastAsiaTheme="minorEastAsia" w:hAnsi="Calibri"/>
+          <w:color w:val="000000"/>
+          <w:sz w:val="22"/>
+          <w:szCs w:val="22"/>
+        </w:rPr>
+        <w:br/>
+        <w:t>                  </w:t>
+      </w:r>
       <w:r>
         <w:rPr>
           <w:rFonts w:ascii="Calibri" w:eastAsiaTheme="minorEastAsia" w:hAnsi="Calibri"/>
@@ -10702,16 +8437,7 @@
           <w:sz w:val="22"/>
           <w:szCs w:val="22"/>
         </w:rPr>
-        <w:t>"</w:t>
-      </w:r>
-      <w:r>
-        <w:rPr>
-          <w:rFonts w:ascii="Calibri" w:eastAsiaTheme="minorEastAsia" w:hAnsi="Calibri"/>
-          <w:color w:val="000000"/>
-          <w:sz w:val="22"/>
-          <w:szCs w:val="22"/>
-        </w:rPr>
-        <w:t>: </w:t>
+        <w:t>"isLoggedIn"</w:t>
       </w:r>
       <w:r>
         <w:rPr>
@@ -10722,9 +8448,28 @@
           <w:sz w:val="22"/>
           <w:szCs w:val="22"/>
         </w:rPr>
-        <w:t>"</w:t>
-      </w:r>
-      <w:proofErr w:type="spellStart"/>
+        <w:br/>
+        <w:t>                </w:t>
+      </w:r>
+      <w:r>
+        <w:rPr>
+          <w:rFonts w:ascii="Calibri" w:eastAsiaTheme="minorEastAsia" w:hAnsi="Calibri"/>
+          <w:color w:val="000000"/>
+          <w:sz w:val="22"/>
+          <w:szCs w:val="22"/>
+        </w:rPr>
+        <w:t>],</w:t>
+      </w:r>
+      <w:r>
+        <w:rPr>
+          <w:rFonts w:ascii="Calibri" w:eastAsiaTheme="minorEastAsia" w:hAnsi="Calibri"/>
+          <w:color w:val="000000"/>
+          <w:sz w:val="22"/>
+          <w:szCs w:val="22"/>
+        </w:rPr>
+        <w:br/>
+        <w:t>                </w:t>
+      </w:r>
       <w:r>
         <w:rPr>
           <w:rFonts w:ascii="Calibri" w:eastAsiaTheme="minorEastAsia" w:hAnsi="Calibri"/>
@@ -10734,9 +8479,17 @@
           <w:sz w:val="22"/>
           <w:szCs w:val="22"/>
         </w:rPr>
-        <w:t>onSplashTimeOut</w:t>
-      </w:r>
-      <w:proofErr w:type="spellEnd"/>
+        <w:t>"nextState"</w:t>
+      </w:r>
+      <w:r>
+        <w:rPr>
+          <w:rFonts w:ascii="Calibri" w:eastAsiaTheme="minorEastAsia" w:hAnsi="Calibri"/>
+          <w:color w:val="000000"/>
+          <w:sz w:val="22"/>
+          <w:szCs w:val="22"/>
+        </w:rPr>
+        <w:t>: </w:t>
+      </w:r>
       <w:r>
         <w:rPr>
           <w:rFonts w:ascii="Calibri" w:eastAsiaTheme="minorEastAsia" w:hAnsi="Calibri"/>
@@ -10746,26 +8499,7 @@
           <w:sz w:val="22"/>
           <w:szCs w:val="22"/>
         </w:rPr>
-        <w:t>"</w:t>
-      </w:r>
-      <w:r>
-        <w:rPr>
-          <w:rFonts w:ascii="Calibri" w:eastAsiaTheme="minorEastAsia" w:hAnsi="Calibri"/>
-          <w:color w:val="000000"/>
-          <w:sz w:val="22"/>
-          <w:szCs w:val="22"/>
-        </w:rPr>
-        <w:t>,</w:t>
-      </w:r>
-      <w:r>
-        <w:rPr>
-          <w:rFonts w:ascii="Calibri" w:eastAsiaTheme="minorEastAsia" w:hAnsi="Calibri"/>
-          <w:color w:val="000000"/>
-          <w:sz w:val="22"/>
-          <w:szCs w:val="22"/>
-        </w:rPr>
-        <w:br/>
-        <w:t>            </w:t>
+        <w:t>"home"</w:t>
       </w:r>
       <w:r>
         <w:rPr>
@@ -10776,9 +8510,8 @@
           <w:sz w:val="22"/>
           <w:szCs w:val="22"/>
         </w:rPr>
-        <w:t>"</w:t>
-      </w:r>
-      <w:proofErr w:type="spellStart"/>
+        <w:br/>
+      </w:r>
       <w:r>
         <w:rPr>
           <w:rFonts w:ascii="Calibri" w:eastAsiaTheme="minorEastAsia" w:hAnsi="Calibri"/>
@@ -10788,9 +8521,38 @@
           <w:sz w:val="22"/>
           <w:szCs w:val="22"/>
         </w:rPr>
-        <w:t>nextStates</w:t>
-      </w:r>
-      <w:proofErr w:type="spellEnd"/>
+        <w:lastRenderedPageBreak/>
+        <w:t>              </w:t>
+      </w:r>
+      <w:r>
+        <w:rPr>
+          <w:rFonts w:ascii="Calibri" w:eastAsiaTheme="minorEastAsia" w:hAnsi="Calibri"/>
+          <w:color w:val="000000"/>
+          <w:sz w:val="22"/>
+          <w:szCs w:val="22"/>
+        </w:rPr>
+        <w:t>},</w:t>
+      </w:r>
+      <w:r>
+        <w:rPr>
+          <w:rFonts w:ascii="Calibri" w:eastAsiaTheme="minorEastAsia" w:hAnsi="Calibri"/>
+          <w:color w:val="000000"/>
+          <w:sz w:val="22"/>
+          <w:szCs w:val="22"/>
+        </w:rPr>
+        <w:br/>
+        <w:t>              {</w:t>
+      </w:r>
+      <w:r>
+        <w:rPr>
+          <w:rFonts w:ascii="Calibri" w:eastAsiaTheme="minorEastAsia" w:hAnsi="Calibri"/>
+          <w:color w:val="000000"/>
+          <w:sz w:val="22"/>
+          <w:szCs w:val="22"/>
+        </w:rPr>
+        <w:br/>
+        <w:t>                </w:t>
+      </w:r>
       <w:r>
         <w:rPr>
           <w:rFonts w:ascii="Calibri" w:eastAsiaTheme="minorEastAsia" w:hAnsi="Calibri"/>
@@ -10800,7 +8562,7 @@
           <w:sz w:val="22"/>
           <w:szCs w:val="22"/>
         </w:rPr>
-        <w:t>"</w:t>
+        <w:t>"condition"</w:t>
       </w:r>
       <w:r>
         <w:rPr>
@@ -10809,25 +8571,7 @@
           <w:sz w:val="22"/>
           <w:szCs w:val="22"/>
         </w:rPr>
-        <w:t>: [</w:t>
-      </w:r>
-    </w:p>
-    <w:p>
-      <w:pPr>
-        <w:rPr>
-          <w:rFonts w:ascii="Calibri" w:eastAsiaTheme="minorEastAsia" w:hAnsi="Calibri"/>
-          <w:color w:val="000000"/>
-          <w:szCs w:val="24"/>
-        </w:rPr>
-      </w:pPr>
-      <w:r>
-        <w:rPr>
-          <w:rFonts w:ascii="Calibri" w:eastAsiaTheme="minorEastAsia" w:hAnsi="Calibri"/>
-          <w:color w:val="000000"/>
-          <w:sz w:val="22"/>
-          <w:szCs w:val="22"/>
-        </w:rPr>
-        <w:t>              {</w:t>
+        <w:t>: [],</w:t>
       </w:r>
       <w:r>
         <w:rPr>
@@ -10848,264 +8592,7 @@
           <w:sz w:val="22"/>
           <w:szCs w:val="22"/>
         </w:rPr>
-        <w:t>"condition"</w:t>
-      </w:r>
-      <w:r>
-        <w:rPr>
-          <w:rFonts w:ascii="Calibri" w:eastAsiaTheme="minorEastAsia" w:hAnsi="Calibri"/>
-          <w:color w:val="000000"/>
-          <w:sz w:val="22"/>
-          <w:szCs w:val="22"/>
-        </w:rPr>
-        <w:t>: [</w:t>
-      </w:r>
-      <w:r>
-        <w:rPr>
-          <w:rFonts w:ascii="Calibri" w:eastAsiaTheme="minorEastAsia" w:hAnsi="Calibri"/>
-          <w:color w:val="000000"/>
-          <w:sz w:val="22"/>
-          <w:szCs w:val="22"/>
-        </w:rPr>
-        <w:br/>
-        <w:t>                  </w:t>
-      </w:r>
-      <w:r>
-        <w:rPr>
-          <w:rFonts w:ascii="Calibri" w:eastAsiaTheme="minorEastAsia" w:hAnsi="Calibri"/>
-          <w:b/>
-          <w:bCs/>
-          <w:color w:val="000000"/>
-          <w:sz w:val="22"/>
-          <w:szCs w:val="22"/>
-        </w:rPr>
-        <w:t>"</w:t>
-      </w:r>
-      <w:proofErr w:type="spellStart"/>
-      <w:r>
-        <w:rPr>
-          <w:rFonts w:ascii="Calibri" w:eastAsiaTheme="minorEastAsia" w:hAnsi="Calibri"/>
-          <w:b/>
-          <w:bCs/>
-          <w:color w:val="000000"/>
-          <w:sz w:val="22"/>
-          <w:szCs w:val="22"/>
-        </w:rPr>
-        <w:t>isLoggedIn</w:t>
-      </w:r>
-      <w:proofErr w:type="spellEnd"/>
-      <w:r>
-        <w:rPr>
-          <w:rFonts w:ascii="Calibri" w:eastAsiaTheme="minorEastAsia" w:hAnsi="Calibri"/>
-          <w:b/>
-          <w:bCs/>
-          <w:color w:val="000000"/>
-          <w:sz w:val="22"/>
-          <w:szCs w:val="22"/>
-        </w:rPr>
-        <w:t>"</w:t>
-      </w:r>
-      <w:r>
-        <w:rPr>
-          <w:rFonts w:ascii="Calibri" w:eastAsiaTheme="minorEastAsia" w:hAnsi="Calibri"/>
-          <w:b/>
-          <w:bCs/>
-          <w:color w:val="000000"/>
-          <w:sz w:val="22"/>
-          <w:szCs w:val="22"/>
-        </w:rPr>
-        <w:br/>
-        <w:t>                </w:t>
-      </w:r>
-      <w:r>
-        <w:rPr>
-          <w:rFonts w:ascii="Calibri" w:eastAsiaTheme="minorEastAsia" w:hAnsi="Calibri"/>
-          <w:color w:val="000000"/>
-          <w:sz w:val="22"/>
-          <w:szCs w:val="22"/>
-        </w:rPr>
-        <w:t>],</w:t>
-      </w:r>
-      <w:r>
-        <w:rPr>
-          <w:rFonts w:ascii="Calibri" w:eastAsiaTheme="minorEastAsia" w:hAnsi="Calibri"/>
-          <w:color w:val="000000"/>
-          <w:sz w:val="22"/>
-          <w:szCs w:val="22"/>
-        </w:rPr>
-        <w:br/>
-        <w:t>                </w:t>
-      </w:r>
-      <w:r>
-        <w:rPr>
-          <w:rFonts w:ascii="Calibri" w:eastAsiaTheme="minorEastAsia" w:hAnsi="Calibri"/>
-          <w:b/>
-          <w:bCs/>
-          <w:color w:val="000000"/>
-          <w:sz w:val="22"/>
-          <w:szCs w:val="22"/>
-        </w:rPr>
-        <w:t>"</w:t>
-      </w:r>
-      <w:proofErr w:type="spellStart"/>
-      <w:r>
-        <w:rPr>
-          <w:rFonts w:ascii="Calibri" w:eastAsiaTheme="minorEastAsia" w:hAnsi="Calibri"/>
-          <w:b/>
-          <w:bCs/>
-          <w:color w:val="000000"/>
-          <w:sz w:val="22"/>
-          <w:szCs w:val="22"/>
-        </w:rPr>
-        <w:t>nextState</w:t>
-      </w:r>
-      <w:proofErr w:type="spellEnd"/>
-      <w:r>
-        <w:rPr>
-          <w:rFonts w:ascii="Calibri" w:eastAsiaTheme="minorEastAsia" w:hAnsi="Calibri"/>
-          <w:b/>
-          <w:bCs/>
-          <w:color w:val="000000"/>
-          <w:sz w:val="22"/>
-          <w:szCs w:val="22"/>
-        </w:rPr>
-        <w:t>"</w:t>
-      </w:r>
-      <w:r>
-        <w:rPr>
-          <w:rFonts w:ascii="Calibri" w:eastAsiaTheme="minorEastAsia" w:hAnsi="Calibri"/>
-          <w:color w:val="000000"/>
-          <w:sz w:val="22"/>
-          <w:szCs w:val="22"/>
-        </w:rPr>
-        <w:t>: </w:t>
-      </w:r>
-      <w:r>
-        <w:rPr>
-          <w:rFonts w:ascii="Calibri" w:eastAsiaTheme="minorEastAsia" w:hAnsi="Calibri"/>
-          <w:b/>
-          <w:bCs/>
-          <w:color w:val="000000"/>
-          <w:sz w:val="22"/>
-          <w:szCs w:val="22"/>
-        </w:rPr>
-        <w:t>"home"</w:t>
-      </w:r>
-      <w:r>
-        <w:rPr>
-          <w:rFonts w:ascii="Calibri" w:eastAsiaTheme="minorEastAsia" w:hAnsi="Calibri"/>
-          <w:b/>
-          <w:bCs/>
-          <w:color w:val="000000"/>
-          <w:sz w:val="22"/>
-          <w:szCs w:val="22"/>
-        </w:rPr>
-        <w:br/>
-      </w:r>
-      <w:r>
-        <w:rPr>
-          <w:rFonts w:ascii="Calibri" w:eastAsiaTheme="minorEastAsia" w:hAnsi="Calibri"/>
-          <w:b/>
-          <w:bCs/>
-          <w:color w:val="000000"/>
-          <w:sz w:val="22"/>
-          <w:szCs w:val="22"/>
-        </w:rPr>
-        <w:lastRenderedPageBreak/>
-        <w:t>              </w:t>
-      </w:r>
-      <w:r>
-        <w:rPr>
-          <w:rFonts w:ascii="Calibri" w:eastAsiaTheme="minorEastAsia" w:hAnsi="Calibri"/>
-          <w:color w:val="000000"/>
-          <w:sz w:val="22"/>
-          <w:szCs w:val="22"/>
-        </w:rPr>
-        <w:t>},</w:t>
-      </w:r>
-      <w:r>
-        <w:rPr>
-          <w:rFonts w:ascii="Calibri" w:eastAsiaTheme="minorEastAsia" w:hAnsi="Calibri"/>
-          <w:color w:val="000000"/>
-          <w:sz w:val="22"/>
-          <w:szCs w:val="22"/>
-        </w:rPr>
-        <w:br/>
-        <w:t>              {</w:t>
-      </w:r>
-      <w:r>
-        <w:rPr>
-          <w:rFonts w:ascii="Calibri" w:eastAsiaTheme="minorEastAsia" w:hAnsi="Calibri"/>
-          <w:color w:val="000000"/>
-          <w:sz w:val="22"/>
-          <w:szCs w:val="22"/>
-        </w:rPr>
-        <w:br/>
-        <w:t>                </w:t>
-      </w:r>
-      <w:r>
-        <w:rPr>
-          <w:rFonts w:ascii="Calibri" w:eastAsiaTheme="minorEastAsia" w:hAnsi="Calibri"/>
-          <w:b/>
-          <w:bCs/>
-          <w:color w:val="000000"/>
-          <w:sz w:val="22"/>
-          <w:szCs w:val="22"/>
-        </w:rPr>
-        <w:t>"condition"</w:t>
-      </w:r>
-      <w:r>
-        <w:rPr>
-          <w:rFonts w:ascii="Calibri" w:eastAsiaTheme="minorEastAsia" w:hAnsi="Calibri"/>
-          <w:color w:val="000000"/>
-          <w:sz w:val="22"/>
-          <w:szCs w:val="22"/>
-        </w:rPr>
-        <w:t>: [],</w:t>
-      </w:r>
-      <w:r>
-        <w:rPr>
-          <w:rFonts w:ascii="Calibri" w:eastAsiaTheme="minorEastAsia" w:hAnsi="Calibri"/>
-          <w:color w:val="000000"/>
-          <w:sz w:val="22"/>
-          <w:szCs w:val="22"/>
-        </w:rPr>
-        <w:br/>
-        <w:t>                </w:t>
-      </w:r>
-      <w:r>
-        <w:rPr>
-          <w:rFonts w:ascii="Calibri" w:eastAsiaTheme="minorEastAsia" w:hAnsi="Calibri"/>
-          <w:b/>
-          <w:bCs/>
-          <w:color w:val="000000"/>
-          <w:sz w:val="22"/>
-          <w:szCs w:val="22"/>
-        </w:rPr>
-        <w:t>"</w:t>
-      </w:r>
-      <w:proofErr w:type="spellStart"/>
-      <w:r>
-        <w:rPr>
-          <w:rFonts w:ascii="Calibri" w:eastAsiaTheme="minorEastAsia" w:hAnsi="Calibri"/>
-          <w:b/>
-          <w:bCs/>
-          <w:color w:val="000000"/>
-          <w:sz w:val="22"/>
-          <w:szCs w:val="22"/>
-        </w:rPr>
-        <w:t>nextState</w:t>
-      </w:r>
-      <w:proofErr w:type="spellEnd"/>
-      <w:r>
-        <w:rPr>
-          <w:rFonts w:ascii="Calibri" w:eastAsiaTheme="minorEastAsia" w:hAnsi="Calibri"/>
-          <w:b/>
-          <w:bCs/>
-          <w:color w:val="000000"/>
-          <w:sz w:val="22"/>
-          <w:szCs w:val="22"/>
-        </w:rPr>
-        <w:t>"</w:t>
+        <w:t>"nextState"</w:t>
       </w:r>
       <w:r>
         <w:rPr>
@@ -11266,21 +8753,7 @@
         <w:rPr>
           <w:lang w:val="en-GB"/>
         </w:rPr>
-        <w:t xml:space="preserve">In the above </w:t>
-      </w:r>
-      <w:proofErr w:type="spellStart"/>
-      <w:r>
-        <w:rPr>
-          <w:lang w:val="en-GB"/>
-        </w:rPr>
-        <w:t>json</w:t>
-      </w:r>
-      <w:proofErr w:type="spellEnd"/>
-      <w:r>
-        <w:rPr>
-          <w:lang w:val="en-GB"/>
-        </w:rPr>
-        <w:t xml:space="preserve">, </w:t>
+        <w:t xml:space="preserve">In the above json, </w:t>
       </w:r>
       <w:r>
         <w:rPr>
@@ -11318,14 +8791,12 @@
         </w:rPr>
         <w:t xml:space="preserve"> with the state </w:t>
       </w:r>
-      <w:proofErr w:type="spellStart"/>
       <w:r>
         <w:rPr>
           <w:lang w:val="en-GB"/>
         </w:rPr>
         <w:t>onSplashTimeOut</w:t>
       </w:r>
-      <w:proofErr w:type="spellEnd"/>
       <w:r>
         <w:rPr>
           <w:lang w:val="en-GB"/>
@@ -11356,14 +8827,12 @@
         </w:rPr>
         <w:t xml:space="preserve">condition </w:t>
       </w:r>
-      <w:proofErr w:type="spellStart"/>
       <w:r>
         <w:rPr>
           <w:lang w:val="en-GB"/>
         </w:rPr>
         <w:t>isLoggedIn</w:t>
       </w:r>
-      <w:proofErr w:type="spellEnd"/>
       <w:r>
         <w:rPr>
           <w:lang w:val="en-GB"/>
@@ -11401,21 +8870,7 @@
         <w:rPr>
           <w:lang w:val="en-GB"/>
         </w:rPr>
-        <w:t xml:space="preserve">With this </w:t>
-      </w:r>
-      <w:proofErr w:type="spellStart"/>
-      <w:r>
-        <w:rPr>
-          <w:lang w:val="en-GB"/>
-        </w:rPr>
-        <w:t>json</w:t>
-      </w:r>
-      <w:proofErr w:type="spellEnd"/>
-      <w:r>
-        <w:rPr>
-          <w:lang w:val="en-GB"/>
-        </w:rPr>
-        <w:t xml:space="preserve"> structure in place</w:t>
+        <w:t>With this json structure in place</w:t>
       </w:r>
       <w:r>
         <w:rPr>
@@ -11435,14 +8890,12 @@
         </w:rPr>
         <w:t xml:space="preserve"> and a condition class called </w:t>
       </w:r>
-      <w:proofErr w:type="spellStart"/>
       <w:r>
         <w:rPr>
           <w:lang w:val="en-GB"/>
         </w:rPr>
         <w:t>isLoggedIn</w:t>
       </w:r>
-      <w:proofErr w:type="spellEnd"/>
       <w:r>
         <w:rPr>
           <w:lang w:val="en-GB"/>
@@ -11459,32 +8912,18 @@
         <w:rPr>
           <w:lang w:val="en-GB"/>
         </w:rPr>
-        <w:t xml:space="preserve"> and then associate splash state with a state ID and </w:t>
-      </w:r>
-      <w:proofErr w:type="spellStart"/>
-      <w:r>
-        <w:rPr>
-          <w:lang w:val="en-GB"/>
-        </w:rPr>
-        <w:t>isLoggedIn</w:t>
-      </w:r>
-      <w:proofErr w:type="spellEnd"/>
-      <w:r>
-        <w:rPr>
-          <w:lang w:val="en-GB"/>
-        </w:rPr>
-        <w:t xml:space="preserve"> condition with a condition ID.</w:t>
+        <w:t xml:space="preserve"> and then associate splash state with a state ID and isLoggedIn condition with a condition ID.</w:t>
       </w:r>
     </w:p>
     <w:p>
       <w:pPr>
         <w:pStyle w:val="Heading2"/>
       </w:pPr>
-      <w:bookmarkStart w:id="43" w:name="_Toc476701039"/>
+      <w:bookmarkStart w:id="42" w:name="_Toc476701039"/>
       <w:r>
         <w:t>Flow Manager pre-requisites</w:t>
       </w:r>
-      <w:bookmarkEnd w:id="43"/>
+      <w:bookmarkEnd w:id="42"/>
     </w:p>
     <w:p>
       <w:pPr>
@@ -11503,21 +8942,7 @@
         <w:rPr>
           <w:lang w:val="en-GB"/>
         </w:rPr>
-        <w:t xml:space="preserve">requisites for using </w:t>
-      </w:r>
-      <w:proofErr w:type="spellStart"/>
-      <w:r>
-        <w:rPr>
-          <w:lang w:val="en-GB"/>
-        </w:rPr>
-        <w:t>Flowmanager</w:t>
-      </w:r>
-      <w:proofErr w:type="spellEnd"/>
-      <w:r>
-        <w:rPr>
-          <w:lang w:val="en-GB"/>
-        </w:rPr>
-        <w:t xml:space="preserve"> </w:t>
+        <w:t xml:space="preserve">requisites for using Flowmanager </w:t>
       </w:r>
       <w:r>
         <w:rPr>
@@ -11553,35 +8978,7 @@
         <w:rPr>
           <w:lang w:val="en-GB"/>
         </w:rPr>
-        <w:t xml:space="preserve"> which extends the </w:t>
-      </w:r>
-      <w:proofErr w:type="spellStart"/>
-      <w:r>
-        <w:rPr>
-          <w:lang w:val="en-GB"/>
-        </w:rPr>
-        <w:t>BaseFlowManager</w:t>
-      </w:r>
-      <w:proofErr w:type="spellEnd"/>
-      <w:r>
-        <w:rPr>
-          <w:lang w:val="en-GB"/>
-        </w:rPr>
-        <w:t xml:space="preserve"> defined by </w:t>
-      </w:r>
-      <w:proofErr w:type="spellStart"/>
-      <w:r>
-        <w:rPr>
-          <w:lang w:val="en-GB"/>
-        </w:rPr>
-        <w:t>uAppFramework</w:t>
-      </w:r>
-      <w:proofErr w:type="spellEnd"/>
-      <w:r>
-        <w:rPr>
-          <w:lang w:val="en-GB"/>
-        </w:rPr>
-        <w:t>.</w:t>
+        <w:t xml:space="preserve"> which extends the BaseFlowManager defined by uAppFramework.</w:t>
       </w:r>
     </w:p>
     <w:p>
@@ -11599,35 +8996,7 @@
         <w:rPr>
           <w:lang w:val="en-GB"/>
         </w:rPr>
-        <w:t xml:space="preserve">Implement the abstract methods </w:t>
-      </w:r>
-      <w:proofErr w:type="spellStart"/>
-      <w:r>
-        <w:rPr>
-          <w:lang w:val="en-GB"/>
-        </w:rPr>
-        <w:t>populateStateMap</w:t>
-      </w:r>
-      <w:proofErr w:type="spellEnd"/>
-      <w:r>
-        <w:rPr>
-          <w:lang w:val="en-GB"/>
-        </w:rPr>
-        <w:t xml:space="preserve"> and </w:t>
-      </w:r>
-      <w:proofErr w:type="spellStart"/>
-      <w:r>
-        <w:rPr>
-          <w:lang w:val="en-GB"/>
-        </w:rPr>
-        <w:t>populateConditionMap</w:t>
-      </w:r>
-      <w:proofErr w:type="spellEnd"/>
-      <w:r>
-        <w:rPr>
-          <w:lang w:val="en-GB"/>
-        </w:rPr>
-        <w:t xml:space="preserve"> in the extended class.</w:t>
+        <w:t>Implement the abstract methods populateStateMap and populateConditionMap in the extended class.</w:t>
       </w:r>
     </w:p>
     <w:p>
@@ -11677,7 +9046,6 @@
         </w:rPr>
         <w:t xml:space="preserve"> </w:t>
       </w:r>
-      <w:proofErr w:type="spellStart"/>
       <w:r>
         <w:rPr>
           <w:b/>
@@ -11685,14 +9053,12 @@
         </w:rPr>
         <w:t>populateStateMap</w:t>
       </w:r>
-      <w:proofErr w:type="spellEnd"/>
       <w:r>
         <w:rPr>
           <w:lang w:val="en-GB"/>
         </w:rPr>
         <w:t xml:space="preserve"> and </w:t>
       </w:r>
-      <w:proofErr w:type="spellStart"/>
       <w:r>
         <w:rPr>
           <w:b/>
@@ -11700,7 +9066,6 @@
         </w:rPr>
         <w:t>populateConditionMap</w:t>
       </w:r>
-      <w:proofErr w:type="spellEnd"/>
       <w:r>
         <w:rPr>
           <w:lang w:val="en-GB"/>
@@ -11792,7 +9157,6 @@
         </w:rPr>
         <w:t xml:space="preserve">public class </w:t>
       </w:r>
-      <w:proofErr w:type="spellStart"/>
       <w:r>
         <w:rPr>
           <w:rFonts w:ascii="Menlo" w:eastAsiaTheme="minorEastAsia" w:hAnsi="Menlo" w:cs="Menlo"/>
@@ -11800,17 +9164,7 @@
           <w:sz w:val="18"/>
           <w:szCs w:val="18"/>
         </w:rPr>
-        <w:t>FlowManager</w:t>
-      </w:r>
-      <w:proofErr w:type="spellEnd"/>
-      <w:r>
-        <w:rPr>
-          <w:rFonts w:ascii="Menlo" w:eastAsiaTheme="minorEastAsia" w:hAnsi="Menlo" w:cs="Menlo"/>
-          <w:color w:val="000000"/>
-          <w:sz w:val="18"/>
-          <w:szCs w:val="18"/>
-        </w:rPr>
-        <w:t xml:space="preserve"> </w:t>
+        <w:t xml:space="preserve">FlowManager </w:t>
       </w:r>
       <w:r>
         <w:rPr>
@@ -11823,7 +9177,6 @@
         </w:rPr>
         <w:t xml:space="preserve">extends </w:t>
       </w:r>
-      <w:proofErr w:type="spellStart"/>
       <w:r>
         <w:rPr>
           <w:rFonts w:ascii="Menlo" w:eastAsiaTheme="minorEastAsia" w:hAnsi="Menlo" w:cs="Menlo"/>
@@ -11831,17 +9184,7 @@
           <w:sz w:val="18"/>
           <w:szCs w:val="18"/>
         </w:rPr>
-        <w:t>BaseFlowManager</w:t>
-      </w:r>
-      <w:proofErr w:type="spellEnd"/>
-      <w:r>
-        <w:rPr>
-          <w:rFonts w:ascii="Menlo" w:eastAsiaTheme="minorEastAsia" w:hAnsi="Menlo" w:cs="Menlo"/>
-          <w:color w:val="000000"/>
-          <w:sz w:val="18"/>
-          <w:szCs w:val="18"/>
-        </w:rPr>
-        <w:t xml:space="preserve"> {</w:t>
+        <w:t>BaseFlowManager {</w:t>
       </w:r>
       <w:r>
         <w:rPr>
@@ -11873,7 +9216,6 @@
         </w:rPr>
         <w:t xml:space="preserve">public </w:t>
       </w:r>
-      <w:proofErr w:type="spellStart"/>
       <w:r>
         <w:rPr>
           <w:rFonts w:ascii="Menlo" w:eastAsiaTheme="minorEastAsia" w:hAnsi="Menlo" w:cs="Menlo"/>
@@ -11881,37 +9223,7 @@
           <w:sz w:val="18"/>
           <w:szCs w:val="18"/>
         </w:rPr>
-        <w:t>FlowManager</w:t>
-      </w:r>
-      <w:proofErr w:type="spellEnd"/>
-      <w:r>
-        <w:rPr>
-          <w:rFonts w:ascii="Menlo" w:eastAsiaTheme="minorEastAsia" w:hAnsi="Menlo" w:cs="Menlo"/>
-          <w:color w:val="000000"/>
-          <w:sz w:val="18"/>
-          <w:szCs w:val="18"/>
-        </w:rPr>
-        <w:t xml:space="preserve">(Context </w:t>
-      </w:r>
-      <w:proofErr w:type="spellStart"/>
-      <w:r>
-        <w:rPr>
-          <w:rFonts w:ascii="Menlo" w:eastAsiaTheme="minorEastAsia" w:hAnsi="Menlo" w:cs="Menlo"/>
-          <w:color w:val="000000"/>
-          <w:sz w:val="18"/>
-          <w:szCs w:val="18"/>
-        </w:rPr>
-        <w:t>applicationContext</w:t>
-      </w:r>
-      <w:proofErr w:type="spellEnd"/>
-      <w:r>
-        <w:rPr>
-          <w:rFonts w:ascii="Menlo" w:eastAsiaTheme="minorEastAsia" w:hAnsi="Menlo" w:cs="Menlo"/>
-          <w:color w:val="000000"/>
-          <w:sz w:val="18"/>
-          <w:szCs w:val="18"/>
-        </w:rPr>
-        <w:t>, String path) {</w:t>
+        <w:t>FlowManager(Context applicationContext, String path) {</w:t>
       </w:r>
       <w:r>
         <w:rPr>
@@ -11941,27 +9253,7 @@
           <w:sz w:val="18"/>
           <w:szCs w:val="18"/>
         </w:rPr>
-        <w:t>(</w:t>
-      </w:r>
-      <w:proofErr w:type="spellStart"/>
-      <w:r>
-        <w:rPr>
-          <w:rFonts w:ascii="Menlo" w:eastAsiaTheme="minorEastAsia" w:hAnsi="Menlo" w:cs="Menlo"/>
-          <w:color w:val="000000"/>
-          <w:sz w:val="18"/>
-          <w:szCs w:val="18"/>
-        </w:rPr>
-        <w:t>applicationContext,path</w:t>
-      </w:r>
-      <w:proofErr w:type="spellEnd"/>
-      <w:r>
-        <w:rPr>
-          <w:rFonts w:ascii="Menlo" w:eastAsiaTheme="minorEastAsia" w:hAnsi="Menlo" w:cs="Menlo"/>
-          <w:color w:val="000000"/>
-          <w:sz w:val="18"/>
-          <w:szCs w:val="18"/>
-        </w:rPr>
-        <w:t>);</w:t>
+        <w:t>(applicationContext,path);</w:t>
       </w:r>
       <w:r>
         <w:rPr>
@@ -12003,7 +9295,6 @@
         </w:rPr>
         <w:t xml:space="preserve">public </w:t>
       </w:r>
-      <w:proofErr w:type="spellStart"/>
       <w:r>
         <w:rPr>
           <w:rFonts w:ascii="Menlo" w:eastAsiaTheme="minorEastAsia" w:hAnsi="Menlo" w:cs="Menlo"/>
@@ -12011,17 +9302,7 @@
           <w:sz w:val="18"/>
           <w:szCs w:val="18"/>
         </w:rPr>
-        <w:t>FlowManager</w:t>
-      </w:r>
-      <w:proofErr w:type="spellEnd"/>
-      <w:r>
-        <w:rPr>
-          <w:rFonts w:ascii="Menlo" w:eastAsiaTheme="minorEastAsia" w:hAnsi="Menlo" w:cs="Menlo"/>
-          <w:color w:val="000000"/>
-          <w:sz w:val="18"/>
-          <w:szCs w:val="18"/>
-        </w:rPr>
-        <w:t>(){}</w:t>
+        <w:t>FlowManager(){}</w:t>
       </w:r>
       <w:r>
         <w:rPr>
@@ -12072,7 +9353,6 @@
         </w:rPr>
         <w:t xml:space="preserve">public void </w:t>
       </w:r>
-      <w:proofErr w:type="spellStart"/>
       <w:r>
         <w:rPr>
           <w:rFonts w:ascii="Menlo" w:eastAsiaTheme="minorEastAsia" w:hAnsi="Menlo" w:cs="Menlo"/>
@@ -12080,17 +9360,7 @@
           <w:sz w:val="18"/>
           <w:szCs w:val="18"/>
         </w:rPr>
-        <w:t>populateStateMap</w:t>
-      </w:r>
-      <w:proofErr w:type="spellEnd"/>
-      <w:r>
-        <w:rPr>
-          <w:rFonts w:ascii="Menlo" w:eastAsiaTheme="minorEastAsia" w:hAnsi="Menlo" w:cs="Menlo"/>
-          <w:color w:val="000000"/>
-          <w:sz w:val="18"/>
-          <w:szCs w:val="18"/>
-        </w:rPr>
-        <w:t>(</w:t>
+        <w:t>populateStateMap(</w:t>
       </w:r>
       <w:r>
         <w:rPr>
@@ -12110,9 +9380,8 @@
           <w:sz w:val="18"/>
           <w:szCs w:val="18"/>
         </w:rPr>
-        <w:t xml:space="preserve">Map&lt;String, </w:t>
-      </w:r>
-      <w:proofErr w:type="spellStart"/>
+        <w:t>Map&lt;String, BaseState&gt; uiStateMap) {</w:t>
+      </w:r>
       <w:r>
         <w:rPr>
           <w:rFonts w:ascii="Menlo" w:eastAsiaTheme="minorEastAsia" w:hAnsi="Menlo" w:cs="Menlo"/>
@@ -12120,77 +9389,8 @@
           <w:sz w:val="18"/>
           <w:szCs w:val="18"/>
         </w:rPr>
-        <w:t>BaseState</w:t>
-      </w:r>
-      <w:proofErr w:type="spellEnd"/>
-      <w:r>
-        <w:rPr>
-          <w:rFonts w:ascii="Menlo" w:eastAsiaTheme="minorEastAsia" w:hAnsi="Menlo" w:cs="Menlo"/>
-          <w:color w:val="000000"/>
-          <w:sz w:val="18"/>
-          <w:szCs w:val="18"/>
-        </w:rPr>
-        <w:t xml:space="preserve">&gt; </w:t>
-      </w:r>
-      <w:proofErr w:type="spellStart"/>
-      <w:r>
-        <w:rPr>
-          <w:rFonts w:ascii="Menlo" w:eastAsiaTheme="minorEastAsia" w:hAnsi="Menlo" w:cs="Menlo"/>
-          <w:color w:val="000000"/>
-          <w:sz w:val="18"/>
-          <w:szCs w:val="18"/>
-        </w:rPr>
-        <w:t>uiStateMap</w:t>
-      </w:r>
-      <w:proofErr w:type="spellEnd"/>
-      <w:r>
-        <w:rPr>
-          <w:rFonts w:ascii="Menlo" w:eastAsiaTheme="minorEastAsia" w:hAnsi="Menlo" w:cs="Menlo"/>
-          <w:color w:val="000000"/>
-          <w:sz w:val="18"/>
-          <w:szCs w:val="18"/>
-        </w:rPr>
-        <w:t>) {</w:t>
-      </w:r>
-      <w:r>
-        <w:rPr>
-          <w:rFonts w:ascii="Menlo" w:eastAsiaTheme="minorEastAsia" w:hAnsi="Menlo" w:cs="Menlo"/>
-          <w:color w:val="000000"/>
-          <w:sz w:val="18"/>
-          <w:szCs w:val="18"/>
-        </w:rPr>
         <w:br/>
-        <w:t xml:space="preserve">        </w:t>
-      </w:r>
-      <w:proofErr w:type="spellStart"/>
-      <w:r>
-        <w:rPr>
-          <w:rFonts w:ascii="Menlo" w:eastAsiaTheme="minorEastAsia" w:hAnsi="Menlo" w:cs="Menlo"/>
-          <w:color w:val="000000"/>
-          <w:sz w:val="18"/>
-          <w:szCs w:val="18"/>
-        </w:rPr>
-        <w:t>uiStateMap.put</w:t>
-      </w:r>
-      <w:proofErr w:type="spellEnd"/>
-      <w:r>
-        <w:rPr>
-          <w:rFonts w:ascii="Menlo" w:eastAsiaTheme="minorEastAsia" w:hAnsi="Menlo" w:cs="Menlo"/>
-          <w:color w:val="000000"/>
-          <w:sz w:val="18"/>
-          <w:szCs w:val="18"/>
-        </w:rPr>
-        <w:t>(</w:t>
-      </w:r>
-      <w:proofErr w:type="spellStart"/>
-      <w:r>
-        <w:rPr>
-          <w:rFonts w:ascii="Menlo" w:eastAsiaTheme="minorEastAsia" w:hAnsi="Menlo" w:cs="Menlo"/>
-          <w:color w:val="000000"/>
-          <w:sz w:val="18"/>
-          <w:szCs w:val="18"/>
-        </w:rPr>
-        <w:t>AppStates.</w:t>
+        <w:t xml:space="preserve">        uiStateMap.put(AppStates.</w:t>
       </w:r>
       <w:r>
         <w:rPr>
@@ -12205,7 +9405,6 @@
         </w:rPr>
         <w:t>WELCOME</w:t>
       </w:r>
-      <w:proofErr w:type="spellEnd"/>
       <w:r>
         <w:rPr>
           <w:rFonts w:ascii="Menlo" w:eastAsiaTheme="minorEastAsia" w:hAnsi="Menlo" w:cs="Menlo"/>
@@ -12226,7 +9425,6 @@
         </w:rPr>
         <w:t xml:space="preserve">new </w:t>
       </w:r>
-      <w:proofErr w:type="spellStart"/>
       <w:r>
         <w:rPr>
           <w:rFonts w:ascii="Menlo" w:eastAsiaTheme="minorEastAsia" w:hAnsi="Menlo" w:cs="Menlo"/>
@@ -12234,9 +9432,8 @@
           <w:sz w:val="18"/>
           <w:szCs w:val="18"/>
         </w:rPr>
-        <w:t>WelcomeState</w:t>
-      </w:r>
-      <w:proofErr w:type="spellEnd"/>
+        <w:t>WelcomeState());</w:t>
+      </w:r>
       <w:r>
         <w:rPr>
           <w:rFonts w:ascii="Menlo" w:eastAsiaTheme="minorEastAsia" w:hAnsi="Menlo" w:cs="Menlo"/>
@@ -12244,47 +9441,8 @@
           <w:sz w:val="18"/>
           <w:szCs w:val="18"/>
         </w:rPr>
-        <w:t>());</w:t>
-      </w:r>
-      <w:r>
-        <w:rPr>
-          <w:rFonts w:ascii="Menlo" w:eastAsiaTheme="minorEastAsia" w:hAnsi="Menlo" w:cs="Menlo"/>
-          <w:color w:val="000000"/>
-          <w:sz w:val="18"/>
-          <w:szCs w:val="18"/>
-        </w:rPr>
         <w:br/>
-        <w:t xml:space="preserve">        </w:t>
-      </w:r>
-      <w:proofErr w:type="spellStart"/>
-      <w:r>
-        <w:rPr>
-          <w:rFonts w:ascii="Menlo" w:eastAsiaTheme="minorEastAsia" w:hAnsi="Menlo" w:cs="Menlo"/>
-          <w:color w:val="000000"/>
-          <w:sz w:val="18"/>
-          <w:szCs w:val="18"/>
-        </w:rPr>
-        <w:t>uiStateMap.put</w:t>
-      </w:r>
-      <w:proofErr w:type="spellEnd"/>
-      <w:r>
-        <w:rPr>
-          <w:rFonts w:ascii="Menlo" w:eastAsiaTheme="minorEastAsia" w:hAnsi="Menlo" w:cs="Menlo"/>
-          <w:color w:val="000000"/>
-          <w:sz w:val="18"/>
-          <w:szCs w:val="18"/>
-        </w:rPr>
-        <w:t>(</w:t>
-      </w:r>
-      <w:proofErr w:type="spellStart"/>
-      <w:r>
-        <w:rPr>
-          <w:rFonts w:ascii="Menlo" w:eastAsiaTheme="minorEastAsia" w:hAnsi="Menlo" w:cs="Menlo"/>
-          <w:color w:val="000000"/>
-          <w:sz w:val="18"/>
-          <w:szCs w:val="18"/>
-        </w:rPr>
-        <w:t>AppStates.</w:t>
+        <w:t xml:space="preserve">        uiStateMap.put(AppStates.</w:t>
       </w:r>
       <w:r>
         <w:rPr>
@@ -12299,7 +9457,6 @@
         </w:rPr>
         <w:t>SPLASH</w:t>
       </w:r>
-      <w:proofErr w:type="spellEnd"/>
       <w:r>
         <w:rPr>
           <w:rFonts w:ascii="Menlo" w:eastAsiaTheme="minorEastAsia" w:hAnsi="Menlo" w:cs="Menlo"/>
@@ -12320,7 +9477,6 @@
         </w:rPr>
         <w:t xml:space="preserve">new </w:t>
       </w:r>
-      <w:proofErr w:type="spellStart"/>
       <w:r>
         <w:rPr>
           <w:rFonts w:ascii="Menlo" w:eastAsiaTheme="minorEastAsia" w:hAnsi="Menlo" w:cs="Menlo"/>
@@ -12328,17 +9484,7 @@
           <w:sz w:val="18"/>
           <w:szCs w:val="18"/>
         </w:rPr>
-        <w:t>SplashState</w:t>
-      </w:r>
-      <w:proofErr w:type="spellEnd"/>
-      <w:r>
-        <w:rPr>
-          <w:rFonts w:ascii="Menlo" w:eastAsiaTheme="minorEastAsia" w:hAnsi="Menlo" w:cs="Menlo"/>
-          <w:color w:val="000000"/>
-          <w:sz w:val="18"/>
-          <w:szCs w:val="18"/>
-        </w:rPr>
-        <w:t>());</w:t>
+        <w:t>SplashState());</w:t>
       </w:r>
       <w:r>
         <w:rPr>
@@ -12399,7 +9545,6 @@
         </w:rPr>
         <w:t xml:space="preserve">public void </w:t>
       </w:r>
-      <w:proofErr w:type="spellStart"/>
       <w:r>
         <w:rPr>
           <w:rFonts w:ascii="Menlo" w:eastAsiaTheme="minorEastAsia" w:hAnsi="Menlo" w:cs="Menlo"/>
@@ -12407,17 +9552,7 @@
           <w:sz w:val="18"/>
           <w:szCs w:val="18"/>
         </w:rPr>
-        <w:t>populateConditionMap</w:t>
-      </w:r>
-      <w:proofErr w:type="spellEnd"/>
-      <w:r>
-        <w:rPr>
-          <w:rFonts w:ascii="Menlo" w:eastAsiaTheme="minorEastAsia" w:hAnsi="Menlo" w:cs="Menlo"/>
-          <w:color w:val="000000"/>
-          <w:sz w:val="18"/>
-          <w:szCs w:val="18"/>
-        </w:rPr>
-        <w:t>(</w:t>
+        <w:t>populateConditionMap(</w:t>
       </w:r>
       <w:r>
         <w:rPr>
@@ -12437,9 +9572,8 @@
           <w:sz w:val="18"/>
           <w:szCs w:val="18"/>
         </w:rPr>
-        <w:t xml:space="preserve">Map&lt;String, </w:t>
-      </w:r>
-      <w:proofErr w:type="spellStart"/>
+        <w:t>Map&lt;String, BaseCondition&gt; baseConditionMap) {</w:t>
+      </w:r>
       <w:r>
         <w:rPr>
           <w:rFonts w:ascii="Menlo" w:eastAsiaTheme="minorEastAsia" w:hAnsi="Menlo" w:cs="Menlo"/>
@@ -12447,77 +9581,8 @@
           <w:sz w:val="18"/>
           <w:szCs w:val="18"/>
         </w:rPr>
-        <w:t>BaseCondition</w:t>
-      </w:r>
-      <w:proofErr w:type="spellEnd"/>
-      <w:r>
-        <w:rPr>
-          <w:rFonts w:ascii="Menlo" w:eastAsiaTheme="minorEastAsia" w:hAnsi="Menlo" w:cs="Menlo"/>
-          <w:color w:val="000000"/>
-          <w:sz w:val="18"/>
-          <w:szCs w:val="18"/>
-        </w:rPr>
-        <w:t xml:space="preserve">&gt; </w:t>
-      </w:r>
-      <w:proofErr w:type="spellStart"/>
-      <w:r>
-        <w:rPr>
-          <w:rFonts w:ascii="Menlo" w:eastAsiaTheme="minorEastAsia" w:hAnsi="Menlo" w:cs="Menlo"/>
-          <w:color w:val="000000"/>
-          <w:sz w:val="18"/>
-          <w:szCs w:val="18"/>
-        </w:rPr>
-        <w:t>baseConditionMap</w:t>
-      </w:r>
-      <w:proofErr w:type="spellEnd"/>
-      <w:r>
-        <w:rPr>
-          <w:rFonts w:ascii="Menlo" w:eastAsiaTheme="minorEastAsia" w:hAnsi="Menlo" w:cs="Menlo"/>
-          <w:color w:val="000000"/>
-          <w:sz w:val="18"/>
-          <w:szCs w:val="18"/>
-        </w:rPr>
-        <w:t>) {</w:t>
-      </w:r>
-      <w:r>
-        <w:rPr>
-          <w:rFonts w:ascii="Menlo" w:eastAsiaTheme="minorEastAsia" w:hAnsi="Menlo" w:cs="Menlo"/>
-          <w:color w:val="000000"/>
-          <w:sz w:val="18"/>
-          <w:szCs w:val="18"/>
-        </w:rPr>
         <w:br/>
-        <w:t xml:space="preserve">        </w:t>
-      </w:r>
-      <w:proofErr w:type="spellStart"/>
-      <w:r>
-        <w:rPr>
-          <w:rFonts w:ascii="Menlo" w:eastAsiaTheme="minorEastAsia" w:hAnsi="Menlo" w:cs="Menlo"/>
-          <w:color w:val="000000"/>
-          <w:sz w:val="18"/>
-          <w:szCs w:val="18"/>
-        </w:rPr>
-        <w:t>baseConditionMap.put</w:t>
-      </w:r>
-      <w:proofErr w:type="spellEnd"/>
-      <w:r>
-        <w:rPr>
-          <w:rFonts w:ascii="Menlo" w:eastAsiaTheme="minorEastAsia" w:hAnsi="Menlo" w:cs="Menlo"/>
-          <w:color w:val="000000"/>
-          <w:sz w:val="18"/>
-          <w:szCs w:val="18"/>
-        </w:rPr>
-        <w:t>(</w:t>
-      </w:r>
-      <w:proofErr w:type="spellStart"/>
-      <w:r>
-        <w:rPr>
-          <w:rFonts w:ascii="Menlo" w:eastAsiaTheme="minorEastAsia" w:hAnsi="Menlo" w:cs="Menlo"/>
-          <w:color w:val="000000"/>
-          <w:sz w:val="18"/>
-          <w:szCs w:val="18"/>
-        </w:rPr>
-        <w:t>AppConditions.</w:t>
+        <w:t xml:space="preserve">        baseConditionMap.put(AppConditions.</w:t>
       </w:r>
       <w:r>
         <w:rPr>
@@ -12532,7 +9597,6 @@
         </w:rPr>
         <w:t>CONDITION_APP_LAUNCH</w:t>
       </w:r>
-      <w:proofErr w:type="spellEnd"/>
       <w:r>
         <w:rPr>
           <w:rFonts w:ascii="Menlo" w:eastAsiaTheme="minorEastAsia" w:hAnsi="Menlo" w:cs="Menlo"/>
@@ -12564,7 +9628,6 @@
         </w:rPr>
         <w:t xml:space="preserve">  </w:t>
       </w:r>
-      <w:proofErr w:type="spellStart"/>
       <w:r>
         <w:rPr>
           <w:rFonts w:ascii="Menlo" w:eastAsiaTheme="minorEastAsia" w:hAnsi="Menlo" w:cs="Menlo"/>
@@ -12572,9 +9635,8 @@
           <w:sz w:val="18"/>
           <w:szCs w:val="18"/>
         </w:rPr>
-        <w:t>ConditionAppLaunch</w:t>
-      </w:r>
-      <w:proofErr w:type="spellEnd"/>
+        <w:t>ConditionAppLaunch());</w:t>
+      </w:r>
       <w:r>
         <w:rPr>
           <w:rFonts w:ascii="Menlo" w:eastAsiaTheme="minorEastAsia" w:hAnsi="Menlo" w:cs="Menlo"/>
@@ -12582,47 +9644,8 @@
           <w:sz w:val="18"/>
           <w:szCs w:val="18"/>
         </w:rPr>
-        <w:t>());</w:t>
-      </w:r>
-      <w:r>
-        <w:rPr>
-          <w:rFonts w:ascii="Menlo" w:eastAsiaTheme="minorEastAsia" w:hAnsi="Menlo" w:cs="Menlo"/>
-          <w:color w:val="000000"/>
-          <w:sz w:val="18"/>
-          <w:szCs w:val="18"/>
-        </w:rPr>
         <w:br/>
-        <w:t xml:space="preserve">        </w:t>
-      </w:r>
-      <w:proofErr w:type="spellStart"/>
-      <w:r>
-        <w:rPr>
-          <w:rFonts w:ascii="Menlo" w:eastAsiaTheme="minorEastAsia" w:hAnsi="Menlo" w:cs="Menlo"/>
-          <w:color w:val="000000"/>
-          <w:sz w:val="18"/>
-          <w:szCs w:val="18"/>
-        </w:rPr>
-        <w:t>baseConditionMap.put</w:t>
-      </w:r>
-      <w:proofErr w:type="spellEnd"/>
-      <w:r>
-        <w:rPr>
-          <w:rFonts w:ascii="Menlo" w:eastAsiaTheme="minorEastAsia" w:hAnsi="Menlo" w:cs="Menlo"/>
-          <w:color w:val="000000"/>
-          <w:sz w:val="18"/>
-          <w:szCs w:val="18"/>
-        </w:rPr>
-        <w:t>(</w:t>
-      </w:r>
-      <w:proofErr w:type="spellStart"/>
-      <w:r>
-        <w:rPr>
-          <w:rFonts w:ascii="Menlo" w:eastAsiaTheme="minorEastAsia" w:hAnsi="Menlo" w:cs="Menlo"/>
-          <w:color w:val="000000"/>
-          <w:sz w:val="18"/>
-          <w:szCs w:val="18"/>
-        </w:rPr>
-        <w:t>AppConditions.</w:t>
+        <w:t xml:space="preserve">        baseConditionMap.put(AppConditions.</w:t>
       </w:r>
       <w:r>
         <w:rPr>
@@ -12637,7 +9660,6 @@
         </w:rPr>
         <w:t>IS_DONE_PRESSED</w:t>
       </w:r>
-      <w:proofErr w:type="spellEnd"/>
       <w:r>
         <w:rPr>
           <w:rFonts w:ascii="Menlo" w:eastAsiaTheme="minorEastAsia" w:hAnsi="Menlo" w:cs="Menlo"/>
@@ -12658,7 +9680,6 @@
         </w:rPr>
         <w:t xml:space="preserve">new </w:t>
       </w:r>
-      <w:proofErr w:type="spellStart"/>
       <w:r>
         <w:rPr>
           <w:rFonts w:ascii="Menlo" w:eastAsiaTheme="minorEastAsia" w:hAnsi="Menlo" w:cs="Menlo"/>
@@ -12667,17 +9688,7 @@
           <w:szCs w:val="18"/>
         </w:rPr>
         <w:lastRenderedPageBreak/>
-        <w:t>ConditionIsDonePressed</w:t>
-      </w:r>
-      <w:proofErr w:type="spellEnd"/>
-      <w:r>
-        <w:rPr>
-          <w:rFonts w:ascii="Menlo" w:eastAsiaTheme="minorEastAsia" w:hAnsi="Menlo" w:cs="Menlo"/>
-          <w:color w:val="000000"/>
-          <w:sz w:val="18"/>
-          <w:szCs w:val="18"/>
-        </w:rPr>
-        <w:t>());</w:t>
+        <w:t>ConditionIsDonePressed());</w:t>
       </w:r>
       <w:r>
         <w:rPr>
@@ -12769,11 +9780,11 @@
       <w:pPr>
         <w:pStyle w:val="Heading2"/>
       </w:pPr>
-      <w:bookmarkStart w:id="44" w:name="_Toc476701040"/>
+      <w:bookmarkStart w:id="43" w:name="_Toc476701040"/>
       <w:r>
         <w:t>Flow Manager Initialization</w:t>
       </w:r>
-      <w:bookmarkEnd w:id="44"/>
+      <w:bookmarkEnd w:id="43"/>
     </w:p>
     <w:p>
       <w:pPr>
@@ -12849,103 +9860,18 @@
           <w:lang w:val="en-GB"/>
         </w:rPr>
       </w:pPr>
-      <w:proofErr w:type="spellStart"/>
-      <w:r>
-        <w:rPr>
-          <w:lang w:val="en-GB"/>
-        </w:rPr>
-        <w:t>FlowManager</w:t>
-      </w:r>
-      <w:proofErr w:type="spellEnd"/>
-      <w:r>
-        <w:rPr>
-          <w:lang w:val="en-GB"/>
-        </w:rPr>
-        <w:t xml:space="preserve"> </w:t>
-      </w:r>
-      <w:proofErr w:type="spellStart"/>
-      <w:r>
-        <w:rPr>
-          <w:lang w:val="en-GB"/>
-        </w:rPr>
-        <w:t>flowManager</w:t>
-      </w:r>
-      <w:proofErr w:type="spellEnd"/>
-      <w:r>
-        <w:rPr>
-          <w:lang w:val="en-GB"/>
-        </w:rPr>
-        <w:t xml:space="preserve"> = new </w:t>
-      </w:r>
-      <w:proofErr w:type="spellStart"/>
-      <w:r>
-        <w:rPr>
-          <w:lang w:val="en-GB"/>
-        </w:rPr>
-        <w:t>FlowManager</w:t>
-      </w:r>
-      <w:proofErr w:type="spellEnd"/>
-      <w:r>
-        <w:rPr>
-          <w:lang w:val="en-GB"/>
-        </w:rPr>
-        <w:t>();</w:t>
+      <w:r>
+        <w:rPr>
+          <w:lang w:val="en-GB"/>
+        </w:rPr>
+        <w:t>FlowManager flowManager = new FlowManager();</w:t>
       </w:r>
       <w:r>
         <w:rPr>
           <w:lang w:val="en-GB"/>
         </w:rPr>
         <w:br/>
-      </w:r>
-      <w:proofErr w:type="spellStart"/>
-      <w:r>
-        <w:rPr>
-          <w:lang w:val="en-GB"/>
-        </w:rPr>
-        <w:t>flowManager.initialize</w:t>
-      </w:r>
-      <w:proofErr w:type="spellEnd"/>
-      <w:r>
-        <w:rPr>
-          <w:lang w:val="en-GB"/>
-        </w:rPr>
-        <w:t>(</w:t>
-      </w:r>
-      <w:proofErr w:type="spellStart"/>
-      <w:proofErr w:type="gramStart"/>
-      <w:r>
-        <w:rPr>
-          <w:lang w:val="en-GB"/>
-        </w:rPr>
-        <w:t>getApplicationContext</w:t>
-      </w:r>
-      <w:proofErr w:type="spellEnd"/>
-      <w:r>
-        <w:rPr>
-          <w:lang w:val="en-GB"/>
-        </w:rPr>
-        <w:t>(</w:t>
-      </w:r>
-      <w:proofErr w:type="gramEnd"/>
-      <w:r>
-        <w:rPr>
-          <w:lang w:val="en-GB"/>
-        </w:rPr>
-        <w:t>), “</w:t>
-      </w:r>
-      <w:proofErr w:type="spellStart"/>
-      <w:r>
-        <w:rPr>
-          <w:lang w:val="en-GB"/>
-        </w:rPr>
-        <w:t>json_path</w:t>
-      </w:r>
-      <w:proofErr w:type="spellEnd"/>
-      <w:r>
-        <w:rPr>
-          <w:lang w:val="en-GB"/>
-        </w:rPr>
-        <w:t>”, this);</w:t>
+        <w:t>flowManager.initialize(getApplicationContext(), “json_path”, this);</w:t>
       </w:r>
     </w:p>
     <w:p>
@@ -13008,21 +9934,7 @@
         <w:rPr>
           <w:lang w:val="en-GB"/>
         </w:rPr>
-        <w:t xml:space="preserve">Flow manager also provides flexibility to initialize by passing raw </w:t>
-      </w:r>
-      <w:proofErr w:type="spellStart"/>
-      <w:r>
-        <w:rPr>
-          <w:lang w:val="en-GB"/>
-        </w:rPr>
-        <w:t>resource_id</w:t>
-      </w:r>
-      <w:proofErr w:type="spellEnd"/>
-      <w:r>
-        <w:rPr>
-          <w:lang w:val="en-GB"/>
-        </w:rPr>
-        <w:t xml:space="preserve"> of file, find below code for reference </w:t>
+        <w:t xml:space="preserve">Flow manager also provides flexibility to initialize by passing raw resource_id of file, find below code for reference </w:t>
       </w:r>
     </w:p>
     <w:p>
@@ -13052,98 +9964,25 @@
           <w:lang w:val="en-GB"/>
         </w:rPr>
       </w:pPr>
-      <w:proofErr w:type="spellStart"/>
-      <w:r>
-        <w:rPr>
-          <w:lang w:val="en-GB"/>
-        </w:rPr>
-        <w:t>FlowManager</w:t>
-      </w:r>
-      <w:proofErr w:type="spellEnd"/>
-      <w:r>
-        <w:rPr>
-          <w:lang w:val="en-GB"/>
-        </w:rPr>
-        <w:t xml:space="preserve"> </w:t>
-      </w:r>
-      <w:proofErr w:type="spellStart"/>
-      <w:r>
-        <w:rPr>
-          <w:lang w:val="en-GB"/>
-        </w:rPr>
-        <w:t>flowManager</w:t>
-      </w:r>
-      <w:proofErr w:type="spellEnd"/>
-      <w:r>
-        <w:rPr>
-          <w:lang w:val="en-GB"/>
-        </w:rPr>
-        <w:t xml:space="preserve"> = new </w:t>
-      </w:r>
-      <w:proofErr w:type="spellStart"/>
-      <w:r>
-        <w:rPr>
-          <w:lang w:val="en-GB"/>
-        </w:rPr>
-        <w:t>FlowManager</w:t>
-      </w:r>
-      <w:proofErr w:type="spellEnd"/>
-      <w:r>
-        <w:rPr>
-          <w:lang w:val="en-GB"/>
-        </w:rPr>
-        <w:t>();</w:t>
+      <w:r>
+        <w:rPr>
+          <w:lang w:val="en-GB"/>
+        </w:rPr>
+        <w:t>FlowManager flowManager = new FlowManager();</w:t>
       </w:r>
       <w:r>
         <w:rPr>
           <w:lang w:val="en-GB"/>
         </w:rPr>
         <w:br/>
-      </w:r>
-      <w:proofErr w:type="spellStart"/>
-      <w:r>
-        <w:rPr>
-          <w:lang w:val="en-GB"/>
-        </w:rPr>
-        <w:t>flowManager.initialize</w:t>
-      </w:r>
-      <w:proofErr w:type="spellEnd"/>
-      <w:r>
-        <w:rPr>
-          <w:lang w:val="en-GB"/>
-        </w:rPr>
-        <w:t>(</w:t>
-      </w:r>
-      <w:proofErr w:type="spellStart"/>
-      <w:proofErr w:type="gramStart"/>
-      <w:r>
-        <w:rPr>
-          <w:lang w:val="en-GB"/>
-        </w:rPr>
-        <w:t>getApplicationContext</w:t>
-      </w:r>
-      <w:proofErr w:type="spellEnd"/>
-      <w:r>
-        <w:rPr>
-          <w:lang w:val="en-GB"/>
-        </w:rPr>
-        <w:t>(</w:t>
-      </w:r>
-      <w:proofErr w:type="gramEnd"/>
-      <w:r>
-        <w:rPr>
-          <w:lang w:val="en-GB"/>
-        </w:rPr>
-        <w:t xml:space="preserve">), </w:t>
-      </w:r>
-      <w:proofErr w:type="spellStart"/>
+        <w:t xml:space="preserve">flowManager.initialize(getApplicationContext(), </w:t>
+      </w:r>
       <w:r>
         <w:rPr>
           <w:lang w:val="en-GB"/>
         </w:rPr>
         <w:t>R.raw.appflow</w:t>
       </w:r>
-      <w:proofErr w:type="spellEnd"/>
       <w:r>
         <w:rPr>
           <w:lang w:val="en-GB"/>
@@ -13214,114 +10053,6 @@
     </w:p>
     <w:p>
       <w:pPr>
-        <w:shd w:val="clear" w:color="auto" w:fill="FFFFFF"/>
-        <w:tabs>
-          <w:tab w:val="left" w:pos="916"/>
-          <w:tab w:val="left" w:pos="1832"/>
-          <w:tab w:val="left" w:pos="2748"/>
-          <w:tab w:val="left" w:pos="3664"/>
-          <w:tab w:val="left" w:pos="4580"/>
-          <w:tab w:val="left" w:pos="5496"/>
-          <w:tab w:val="left" w:pos="6412"/>
-          <w:tab w:val="left" w:pos="7328"/>
-          <w:tab w:val="left" w:pos="8244"/>
-          <w:tab w:val="left" w:pos="9160"/>
-          <w:tab w:val="left" w:pos="10076"/>
-          <w:tab w:val="left" w:pos="10992"/>
-          <w:tab w:val="left" w:pos="11908"/>
-          <w:tab w:val="left" w:pos="12824"/>
-          <w:tab w:val="left" w:pos="13740"/>
-          <w:tab w:val="left" w:pos="14656"/>
-        </w:tabs>
-        <w:rPr>
-          <w:lang w:val="en-GB"/>
-        </w:rPr>
-      </w:pPr>
-    </w:p>
-    <w:p>
-      <w:pPr>
-        <w:pStyle w:val="HTMLPreformatted"/>
-        <w:numPr>
-          <w:ilvl w:val="0"/>
-          <w:numId w:val="16"/>
-        </w:numPr>
-        <w:shd w:val="clear" w:color="auto" w:fill="FFFFFF"/>
-        <w:rPr>
-          <w:rFonts w:ascii="Arial" w:hAnsi="Arial" w:cs="Arial"/>
-          <w:sz w:val="24"/>
-          <w:szCs w:val="24"/>
-          <w:lang w:val="en-GB"/>
-        </w:rPr>
-      </w:pPr>
-      <w:r>
-        <w:rPr>
-          <w:rFonts w:ascii="Arial" w:hAnsi="Arial" w:cs="Arial"/>
-          <w:sz w:val="24"/>
-          <w:szCs w:val="24"/>
-          <w:lang w:val="en-GB"/>
-        </w:rPr>
-        <w:t xml:space="preserve">Since the parsing </w:t>
-      </w:r>
-      <w:r>
-        <w:rPr>
-          <w:rFonts w:ascii="Arial" w:hAnsi="Arial" w:cs="Arial"/>
-          <w:sz w:val="24"/>
-          <w:szCs w:val="24"/>
-          <w:lang w:val="en-GB"/>
-        </w:rPr>
-        <w:t xml:space="preserve">of </w:t>
-      </w:r>
-      <w:proofErr w:type="spellStart"/>
-      <w:r>
-        <w:rPr>
-          <w:rFonts w:ascii="Arial" w:hAnsi="Arial" w:cs="Arial"/>
-          <w:sz w:val="24"/>
-          <w:szCs w:val="24"/>
-          <w:lang w:val="en-GB"/>
-        </w:rPr>
-        <w:t>Appflow.json</w:t>
-      </w:r>
-      <w:proofErr w:type="spellEnd"/>
-      <w:r>
-        <w:rPr>
-          <w:rFonts w:ascii="Arial" w:hAnsi="Arial" w:cs="Arial"/>
-          <w:sz w:val="24"/>
-          <w:szCs w:val="24"/>
-          <w:lang w:val="en-GB"/>
-        </w:rPr>
-        <w:t xml:space="preserve"> </w:t>
-      </w:r>
-      <w:r>
-        <w:rPr>
-          <w:rFonts w:ascii="Arial" w:hAnsi="Arial" w:cs="Arial"/>
-          <w:sz w:val="24"/>
-          <w:szCs w:val="24"/>
-          <w:lang w:val="en-GB"/>
-        </w:rPr>
-        <w:t xml:space="preserve">happens on a different thread, </w:t>
-      </w:r>
-      <w:r>
-        <w:rPr>
-          <w:rFonts w:ascii="Arial" w:hAnsi="Arial" w:cs="Arial"/>
-          <w:sz w:val="24"/>
-          <w:szCs w:val="24"/>
-          <w:lang w:val="en-GB"/>
-        </w:rPr>
-        <w:t>based on how any app/component initialize flow manager, UI can be held with a progress dialog/bar if required</w:t>
-      </w:r>
-      <w:r>
-        <w:rPr>
-          <w:rFonts w:ascii="Arial" w:hAnsi="Arial" w:cs="Arial"/>
-          <w:sz w:val="24"/>
-          <w:szCs w:val="24"/>
-          <w:lang w:val="en-GB"/>
-        </w:rPr>
-        <w:t>.</w:t>
-      </w:r>
-    </w:p>
-    <w:p>
-      <w:pPr>
-        <w:pStyle w:val="ListParagraph"/>
         <w:shd w:val="clear" w:color="auto" w:fill="FFFFFF"/>
         <w:tabs>
           <w:tab w:val="left" w:pos="916"/>
@@ -13380,6 +10111,313 @@
         <w:rPr>
           <w:lang w:val="en-GB"/>
         </w:rPr>
+        <w:t xml:space="preserve">Flow manager also provides flexibility to initialize by passing </w:t>
+      </w:r>
+      <w:r>
+        <w:rPr>
+          <w:lang w:val="en-GB"/>
+        </w:rPr>
+        <w:t>mapped Json root object AppFlow</w:t>
+      </w:r>
+      <w:r>
+        <w:rPr>
+          <w:lang w:val="en-GB"/>
+        </w:rPr>
+        <w:t>, find below code for reference</w:t>
+      </w:r>
+    </w:p>
+    <w:p>
+      <w:pPr>
+        <w:pStyle w:val="ListParagraph"/>
+        <w:shd w:val="clear" w:color="auto" w:fill="FFFFFF"/>
+        <w:tabs>
+          <w:tab w:val="left" w:pos="916"/>
+          <w:tab w:val="left" w:pos="1832"/>
+          <w:tab w:val="left" w:pos="2748"/>
+          <w:tab w:val="left" w:pos="3664"/>
+          <w:tab w:val="left" w:pos="4580"/>
+          <w:tab w:val="left" w:pos="5496"/>
+          <w:tab w:val="left" w:pos="6412"/>
+          <w:tab w:val="left" w:pos="7328"/>
+          <w:tab w:val="left" w:pos="8244"/>
+          <w:tab w:val="left" w:pos="9160"/>
+          <w:tab w:val="left" w:pos="10076"/>
+          <w:tab w:val="left" w:pos="10992"/>
+          <w:tab w:val="left" w:pos="11908"/>
+          <w:tab w:val="left" w:pos="12824"/>
+          <w:tab w:val="left" w:pos="13740"/>
+          <w:tab w:val="left" w:pos="14656"/>
+        </w:tabs>
+        <w:ind w:left="1440"/>
+        <w:rPr>
+          <w:lang w:val="en-GB"/>
+        </w:rPr>
+      </w:pPr>
+      <w:r>
+        <w:rPr>
+          <w:lang w:val="en-GB"/>
+        </w:rPr>
+        <w:t>FlowManager flowManager = new FlowManager();</w:t>
+      </w:r>
+    </w:p>
+    <w:p>
+      <w:pPr>
+        <w:pStyle w:val="HTMLPreformatted"/>
+        <w:shd w:val="clear" w:color="auto" w:fill="FFFFFF"/>
+        <w:ind w:left="720"/>
+        <w:rPr>
+          <w:rFonts w:ascii="Arial" w:eastAsia="Times New Roman" w:hAnsi="Arial" w:cs="Times New Roman"/>
+          <w:sz w:val="24"/>
+          <w:lang w:val="en-GB"/>
+        </w:rPr>
+      </w:pPr>
+      <w:r>
+        <w:rPr>
+          <w:rFonts w:ascii="Arial" w:eastAsia="Times New Roman" w:hAnsi="Arial" w:cs="Times New Roman"/>
+          <w:sz w:val="24"/>
+          <w:lang w:val="en-GB"/>
+        </w:rPr>
+        <w:tab/>
+        <w:t xml:space="preserve">       </w:t>
+      </w:r>
+      <w:r>
+        <w:rPr>
+          <w:rFonts w:ascii="Arial" w:eastAsia="Times New Roman" w:hAnsi="Arial" w:cs="Times New Roman"/>
+          <w:sz w:val="24"/>
+          <w:lang w:val="en-GB"/>
+        </w:rPr>
+        <w:t>AppFlowModel appflow = new Gson().fromJson(</w:t>
+      </w:r>
+      <w:r>
+        <w:rPr>
+          <w:rFonts w:ascii="Arial" w:eastAsia="Times New Roman" w:hAnsi="Arial" w:cs="Times New Roman"/>
+          <w:sz w:val="24"/>
+          <w:lang w:val="en-GB"/>
+        </w:rPr>
+        <w:t>response</w:t>
+      </w:r>
+      <w:r>
+        <w:rPr>
+          <w:rFonts w:ascii="Arial" w:eastAsia="Times New Roman" w:hAnsi="Arial" w:cs="Times New Roman"/>
+          <w:sz w:val="24"/>
+          <w:lang w:val="en-GB"/>
+        </w:rPr>
+        <w:t xml:space="preserve">, </w:t>
+      </w:r>
+      <w:r>
+        <w:rPr>
+          <w:rFonts w:ascii="Arial" w:eastAsia="Times New Roman" w:hAnsi="Arial" w:cs="Times New Roman"/>
+          <w:sz w:val="24"/>
+          <w:lang w:val="en-GB"/>
+        </w:rPr>
+        <w:t xml:space="preserve"> </w:t>
+      </w:r>
+      <w:r>
+        <w:rPr>
+          <w:rFonts w:ascii="Arial" w:eastAsia="Times New Roman" w:hAnsi="Arial" w:cs="Times New Roman"/>
+          <w:sz w:val="24"/>
+          <w:lang w:val="en-GB"/>
+        </w:rPr>
+        <w:t>AppFlowModel.class)</w:t>
+      </w:r>
+    </w:p>
+    <w:p>
+      <w:pPr>
+        <w:pStyle w:val="ListParagraph"/>
+        <w:shd w:val="clear" w:color="auto" w:fill="FFFFFF"/>
+        <w:tabs>
+          <w:tab w:val="left" w:pos="916"/>
+          <w:tab w:val="left" w:pos="1832"/>
+          <w:tab w:val="left" w:pos="2748"/>
+          <w:tab w:val="left" w:pos="3664"/>
+          <w:tab w:val="left" w:pos="4580"/>
+          <w:tab w:val="left" w:pos="5496"/>
+          <w:tab w:val="left" w:pos="6412"/>
+          <w:tab w:val="left" w:pos="7328"/>
+          <w:tab w:val="left" w:pos="8244"/>
+          <w:tab w:val="left" w:pos="9160"/>
+          <w:tab w:val="left" w:pos="10076"/>
+          <w:tab w:val="left" w:pos="10992"/>
+          <w:tab w:val="left" w:pos="11908"/>
+          <w:tab w:val="left" w:pos="12824"/>
+          <w:tab w:val="left" w:pos="13740"/>
+          <w:tab w:val="left" w:pos="14656"/>
+        </w:tabs>
+        <w:ind w:left="1440"/>
+        <w:rPr>
+          <w:lang w:val="en-GB"/>
+        </w:rPr>
+      </w:pPr>
+      <w:r>
+        <w:rPr>
+          <w:lang w:val="en-GB"/>
+        </w:rPr>
+        <w:br/>
+        <w:t xml:space="preserve">flowManager.initialize(getApplicationContext(), </w:t>
+      </w:r>
+      <w:r>
+        <w:rPr>
+          <w:lang w:val="en-GB"/>
+        </w:rPr>
+        <w:t>appflow</w:t>
+      </w:r>
+      <w:bookmarkStart w:id="44" w:name="_GoBack"/>
+      <w:bookmarkEnd w:id="44"/>
+      <w:r>
+        <w:rPr>
+          <w:lang w:val="en-GB"/>
+        </w:rPr>
+        <w:t>, this);</w:t>
+      </w:r>
+    </w:p>
+    <w:p>
+      <w:pPr>
+        <w:shd w:val="clear" w:color="auto" w:fill="FFFFFF"/>
+        <w:tabs>
+          <w:tab w:val="left" w:pos="916"/>
+          <w:tab w:val="left" w:pos="1832"/>
+          <w:tab w:val="left" w:pos="2748"/>
+          <w:tab w:val="left" w:pos="3664"/>
+          <w:tab w:val="left" w:pos="4580"/>
+          <w:tab w:val="left" w:pos="5496"/>
+          <w:tab w:val="left" w:pos="6412"/>
+          <w:tab w:val="left" w:pos="7328"/>
+          <w:tab w:val="left" w:pos="8244"/>
+          <w:tab w:val="left" w:pos="9160"/>
+          <w:tab w:val="left" w:pos="10076"/>
+          <w:tab w:val="left" w:pos="10992"/>
+          <w:tab w:val="left" w:pos="11908"/>
+          <w:tab w:val="left" w:pos="12824"/>
+          <w:tab w:val="left" w:pos="13740"/>
+          <w:tab w:val="left" w:pos="14656"/>
+        </w:tabs>
+        <w:rPr>
+          <w:lang w:val="en-GB"/>
+        </w:rPr>
+      </w:pPr>
+    </w:p>
+    <w:p>
+      <w:pPr>
+        <w:pStyle w:val="HTMLPreformatted"/>
+        <w:numPr>
+          <w:ilvl w:val="0"/>
+          <w:numId w:val="16"/>
+        </w:numPr>
+        <w:shd w:val="clear" w:color="auto" w:fill="FFFFFF"/>
+        <w:rPr>
+          <w:rFonts w:ascii="Arial" w:hAnsi="Arial" w:cs="Arial"/>
+          <w:sz w:val="24"/>
+          <w:szCs w:val="24"/>
+          <w:lang w:val="en-GB"/>
+        </w:rPr>
+      </w:pPr>
+      <w:r>
+        <w:rPr>
+          <w:rFonts w:ascii="Arial" w:hAnsi="Arial" w:cs="Arial"/>
+          <w:sz w:val="24"/>
+          <w:szCs w:val="24"/>
+          <w:lang w:val="en-GB"/>
+        </w:rPr>
+        <w:t xml:space="preserve">Since the parsing </w:t>
+      </w:r>
+      <w:r>
+        <w:rPr>
+          <w:rFonts w:ascii="Arial" w:hAnsi="Arial" w:cs="Arial"/>
+          <w:sz w:val="24"/>
+          <w:szCs w:val="24"/>
+          <w:lang w:val="en-GB"/>
+        </w:rPr>
+        <w:t xml:space="preserve">of Appflow.json </w:t>
+      </w:r>
+      <w:r>
+        <w:rPr>
+          <w:rFonts w:ascii="Arial" w:hAnsi="Arial" w:cs="Arial"/>
+          <w:sz w:val="24"/>
+          <w:szCs w:val="24"/>
+          <w:lang w:val="en-GB"/>
+        </w:rPr>
+        <w:t xml:space="preserve">happens on a different thread, </w:t>
+      </w:r>
+      <w:r>
+        <w:rPr>
+          <w:rFonts w:ascii="Arial" w:hAnsi="Arial" w:cs="Arial"/>
+          <w:sz w:val="24"/>
+          <w:szCs w:val="24"/>
+          <w:lang w:val="en-GB"/>
+        </w:rPr>
+        <w:t>based on how any app/component initialize flow manager, UI can be held with a progress dialog/bar if required</w:t>
+      </w:r>
+      <w:r>
+        <w:rPr>
+          <w:rFonts w:ascii="Arial" w:hAnsi="Arial" w:cs="Arial"/>
+          <w:sz w:val="24"/>
+          <w:szCs w:val="24"/>
+          <w:lang w:val="en-GB"/>
+        </w:rPr>
+        <w:t>.</w:t>
+      </w:r>
+    </w:p>
+    <w:p>
+      <w:pPr>
+        <w:pStyle w:val="ListParagraph"/>
+        <w:shd w:val="clear" w:color="auto" w:fill="FFFFFF"/>
+        <w:tabs>
+          <w:tab w:val="left" w:pos="916"/>
+          <w:tab w:val="left" w:pos="1832"/>
+          <w:tab w:val="left" w:pos="2748"/>
+          <w:tab w:val="left" w:pos="3664"/>
+          <w:tab w:val="left" w:pos="4580"/>
+          <w:tab w:val="left" w:pos="5496"/>
+          <w:tab w:val="left" w:pos="6412"/>
+          <w:tab w:val="left" w:pos="7328"/>
+          <w:tab w:val="left" w:pos="8244"/>
+          <w:tab w:val="left" w:pos="9160"/>
+          <w:tab w:val="left" w:pos="10076"/>
+          <w:tab w:val="left" w:pos="10992"/>
+          <w:tab w:val="left" w:pos="11908"/>
+          <w:tab w:val="left" w:pos="12824"/>
+          <w:tab w:val="left" w:pos="13740"/>
+          <w:tab w:val="left" w:pos="14656"/>
+        </w:tabs>
+        <w:rPr>
+          <w:lang w:val="en-GB"/>
+        </w:rPr>
+      </w:pPr>
+    </w:p>
+    <w:p>
+      <w:pPr>
+        <w:pStyle w:val="ListParagraph"/>
+        <w:numPr>
+          <w:ilvl w:val="0"/>
+          <w:numId w:val="16"/>
+        </w:numPr>
+        <w:shd w:val="clear" w:color="auto" w:fill="FFFFFF"/>
+        <w:tabs>
+          <w:tab w:val="left" w:pos="916"/>
+          <w:tab w:val="left" w:pos="1832"/>
+          <w:tab w:val="left" w:pos="2748"/>
+          <w:tab w:val="left" w:pos="3664"/>
+          <w:tab w:val="left" w:pos="4580"/>
+          <w:tab w:val="left" w:pos="5496"/>
+          <w:tab w:val="left" w:pos="6412"/>
+          <w:tab w:val="left" w:pos="7328"/>
+          <w:tab w:val="left" w:pos="8244"/>
+          <w:tab w:val="left" w:pos="9160"/>
+          <w:tab w:val="left" w:pos="10076"/>
+          <w:tab w:val="left" w:pos="10992"/>
+          <w:tab w:val="left" w:pos="11908"/>
+          <w:tab w:val="left" w:pos="12824"/>
+          <w:tab w:val="left" w:pos="13740"/>
+          <w:tab w:val="left" w:pos="14656"/>
+        </w:tabs>
+        <w:rPr>
+          <w:lang w:val="en-GB"/>
+        </w:rPr>
+      </w:pPr>
+      <w:r>
+        <w:rPr>
+          <w:lang w:val="en-GB"/>
+        </w:rPr>
         <w:t xml:space="preserve">To access it either from Activity or fragment we prefer to </w:t>
       </w:r>
       <w:r>
@@ -13518,64 +10556,14 @@
         <w:rPr>
           <w:lang w:val="en-GB"/>
         </w:rPr>
-        <w:t xml:space="preserve">public </w:t>
-      </w:r>
-      <w:proofErr w:type="spellStart"/>
-      <w:r>
-        <w:rPr>
-          <w:lang w:val="en-GB"/>
-        </w:rPr>
-        <w:t>FlowManager</w:t>
-      </w:r>
-      <w:proofErr w:type="spellEnd"/>
-      <w:r>
-        <w:rPr>
-          <w:lang w:val="en-GB"/>
-        </w:rPr>
-        <w:t xml:space="preserve"> </w:t>
-      </w:r>
-      <w:proofErr w:type="spellStart"/>
-      <w:proofErr w:type="gramStart"/>
-      <w:r>
-        <w:rPr>
-          <w:lang w:val="en-GB"/>
-        </w:rPr>
-        <w:t>getFlowManager</w:t>
-      </w:r>
-      <w:proofErr w:type="spellEnd"/>
-      <w:r>
-        <w:rPr>
-          <w:lang w:val="en-GB"/>
-        </w:rPr>
-        <w:t>(</w:t>
-      </w:r>
-      <w:proofErr w:type="gramEnd"/>
-      <w:r>
-        <w:rPr>
-          <w:lang w:val="en-GB"/>
-        </w:rPr>
-        <w:t>) {</w:t>
+        <w:t>public FlowManager getFlowManager() {</w:t>
       </w:r>
       <w:r>
         <w:rPr>
           <w:lang w:val="en-GB"/>
         </w:rPr>
         <w:br/>
-        <w:t xml:space="preserve">       return </w:t>
-      </w:r>
-      <w:proofErr w:type="spellStart"/>
-      <w:r>
-        <w:rPr>
-          <w:lang w:val="en-GB"/>
-        </w:rPr>
-        <w:t>flowManager</w:t>
-      </w:r>
-      <w:proofErr w:type="spellEnd"/>
-      <w:r>
-        <w:rPr>
-          <w:lang w:val="en-GB"/>
-        </w:rPr>
-        <w:t>;</w:t>
+        <w:t xml:space="preserve">       return flowManager;</w:t>
       </w:r>
     </w:p>
     <w:p>
@@ -13682,43 +10670,7 @@
         <w:rPr>
           <w:lang w:val="en-GB"/>
         </w:rPr>
-        <w:t xml:space="preserve">To invoke call </w:t>
-      </w:r>
-      <w:proofErr w:type="spellStart"/>
-      <w:r>
-        <w:rPr>
-          <w:lang w:val="en-GB"/>
-        </w:rPr>
-        <w:t>getApplicationContext</w:t>
-      </w:r>
-      <w:proofErr w:type="spellEnd"/>
-      <w:r>
-        <w:rPr>
-          <w:lang w:val="en-GB"/>
-        </w:rPr>
-        <w:t>(</w:t>
-      </w:r>
-      <w:proofErr w:type="gramStart"/>
-      <w:r>
-        <w:rPr>
-          <w:lang w:val="en-GB"/>
-        </w:rPr>
-        <w:t>).</w:t>
-      </w:r>
-      <w:proofErr w:type="spellStart"/>
-      <w:r>
-        <w:rPr>
-          <w:lang w:val="en-GB"/>
-        </w:rPr>
-        <w:t>getFlowManager</w:t>
-      </w:r>
-      <w:proofErr w:type="spellEnd"/>
-      <w:proofErr w:type="gramEnd"/>
-      <w:r>
-        <w:rPr>
-          <w:lang w:val="en-GB"/>
-        </w:rPr>
-        <w:t>()</w:t>
+        <w:t>To invoke call getApplicationContext().getFlowManager()</w:t>
       </w:r>
     </w:p>
     <w:p>
@@ -13736,6 +10688,7 @@
       </w:pPr>
       <w:bookmarkStart w:id="45" w:name="_Toc476701041"/>
       <w:r>
+        <w:lastRenderedPageBreak/>
         <w:t>Forward Navigation using Flow Manager</w:t>
       </w:r>
       <w:bookmarkEnd w:id="45"/>
@@ -13806,7 +10759,6 @@
           <w:szCs w:val="18"/>
         </w:rPr>
       </w:pPr>
-      <w:proofErr w:type="spellStart"/>
       <w:r>
         <w:rPr>
           <w:rFonts w:ascii="Menlo" w:eastAsiaTheme="minorEastAsia" w:hAnsi="Menlo" w:cs="Menlo"/>
@@ -13814,9 +10766,8 @@
           <w:sz w:val="18"/>
           <w:szCs w:val="18"/>
         </w:rPr>
-        <w:t>BaseState</w:t>
-      </w:r>
-      <w:proofErr w:type="spellEnd"/>
+        <w:t>BaseState baseState = getApplicationContext().getFlowManager().getNextState(</w:t>
+      </w:r>
       <w:r>
         <w:rPr>
           <w:rFonts w:ascii="Menlo" w:eastAsiaTheme="minorEastAsia" w:hAnsi="Menlo" w:cs="Menlo"/>
@@ -13824,9 +10775,8 @@
           <w:sz w:val="18"/>
           <w:szCs w:val="18"/>
         </w:rPr>
-        <w:t xml:space="preserve"> </w:t>
-      </w:r>
-      <w:proofErr w:type="spellStart"/>
+        <w:t>new SplashState()</w:t>
+      </w:r>
       <w:r>
         <w:rPr>
           <w:rFonts w:ascii="Menlo" w:eastAsiaTheme="minorEastAsia" w:hAnsi="Menlo" w:cs="Menlo"/>
@@ -13834,9 +10784,8 @@
           <w:sz w:val="18"/>
           <w:szCs w:val="18"/>
         </w:rPr>
-        <w:t>baseState</w:t>
-      </w:r>
-      <w:proofErr w:type="spellEnd"/>
+        <w:t xml:space="preserve">, </w:t>
+      </w:r>
       <w:r>
         <w:rPr>
           <w:rFonts w:ascii="Menlo" w:eastAsiaTheme="minorEastAsia" w:hAnsi="Menlo" w:cs="Menlo"/>
@@ -13844,145 +10793,7 @@
           <w:sz w:val="18"/>
           <w:szCs w:val="18"/>
         </w:rPr>
-        <w:t xml:space="preserve"> = </w:t>
-      </w:r>
-      <w:proofErr w:type="spellStart"/>
-      <w:r>
-        <w:rPr>
-          <w:rFonts w:ascii="Menlo" w:eastAsiaTheme="minorEastAsia" w:hAnsi="Menlo" w:cs="Menlo"/>
-          <w:color w:val="000000"/>
-          <w:sz w:val="18"/>
-          <w:szCs w:val="18"/>
-        </w:rPr>
-        <w:t>getApplicationContext</w:t>
-      </w:r>
-      <w:proofErr w:type="spellEnd"/>
-      <w:r>
-        <w:rPr>
-          <w:rFonts w:ascii="Menlo" w:eastAsiaTheme="minorEastAsia" w:hAnsi="Menlo" w:cs="Menlo"/>
-          <w:color w:val="000000"/>
-          <w:sz w:val="18"/>
-          <w:szCs w:val="18"/>
-        </w:rPr>
-        <w:t>(</w:t>
-      </w:r>
-      <w:proofErr w:type="gramStart"/>
-      <w:r>
-        <w:rPr>
-          <w:rFonts w:ascii="Menlo" w:eastAsiaTheme="minorEastAsia" w:hAnsi="Menlo" w:cs="Menlo"/>
-          <w:color w:val="000000"/>
-          <w:sz w:val="18"/>
-          <w:szCs w:val="18"/>
-        </w:rPr>
-        <w:t>).</w:t>
-      </w:r>
-      <w:proofErr w:type="spellStart"/>
-      <w:r>
-        <w:rPr>
-          <w:rFonts w:ascii="Menlo" w:eastAsiaTheme="minorEastAsia" w:hAnsi="Menlo" w:cs="Menlo"/>
-          <w:color w:val="000000"/>
-          <w:sz w:val="18"/>
-          <w:szCs w:val="18"/>
-        </w:rPr>
-        <w:t>getFlowManager</w:t>
-      </w:r>
-      <w:proofErr w:type="spellEnd"/>
-      <w:proofErr w:type="gramEnd"/>
-      <w:r>
-        <w:rPr>
-          <w:rFonts w:ascii="Menlo" w:eastAsiaTheme="minorEastAsia" w:hAnsi="Menlo" w:cs="Menlo"/>
-          <w:color w:val="000000"/>
-          <w:sz w:val="18"/>
-          <w:szCs w:val="18"/>
-        </w:rPr>
-        <w:t>().</w:t>
-      </w:r>
-      <w:proofErr w:type="spellStart"/>
-      <w:r>
-        <w:rPr>
-          <w:rFonts w:ascii="Menlo" w:eastAsiaTheme="minorEastAsia" w:hAnsi="Menlo" w:cs="Menlo"/>
-          <w:color w:val="000000"/>
-          <w:sz w:val="18"/>
-          <w:szCs w:val="18"/>
-        </w:rPr>
-        <w:t>getNextState</w:t>
-      </w:r>
-      <w:proofErr w:type="spellEnd"/>
-      <w:r>
-        <w:rPr>
-          <w:rFonts w:ascii="Menlo" w:eastAsiaTheme="minorEastAsia" w:hAnsi="Menlo" w:cs="Menlo"/>
-          <w:color w:val="000000"/>
-          <w:sz w:val="18"/>
-          <w:szCs w:val="18"/>
-        </w:rPr>
-        <w:t>(</w:t>
-      </w:r>
-      <w:r>
-        <w:rPr>
-          <w:rFonts w:ascii="Menlo" w:eastAsiaTheme="minorEastAsia" w:hAnsi="Menlo" w:cs="Menlo"/>
-          <w:color w:val="000000"/>
-          <w:sz w:val="18"/>
-          <w:szCs w:val="18"/>
-        </w:rPr>
-        <w:t xml:space="preserve">new </w:t>
-      </w:r>
-      <w:proofErr w:type="spellStart"/>
-      <w:r>
-        <w:rPr>
-          <w:rFonts w:ascii="Menlo" w:eastAsiaTheme="minorEastAsia" w:hAnsi="Menlo" w:cs="Menlo"/>
-          <w:color w:val="000000"/>
-          <w:sz w:val="18"/>
-          <w:szCs w:val="18"/>
-        </w:rPr>
-        <w:t>SplashState</w:t>
-      </w:r>
-      <w:proofErr w:type="spellEnd"/>
-      <w:r>
-        <w:rPr>
-          <w:rFonts w:ascii="Menlo" w:eastAsiaTheme="minorEastAsia" w:hAnsi="Menlo" w:cs="Menlo"/>
-          <w:color w:val="000000"/>
-          <w:sz w:val="18"/>
-          <w:szCs w:val="18"/>
-        </w:rPr>
-        <w:t>()</w:t>
-      </w:r>
-      <w:r>
-        <w:rPr>
-          <w:rFonts w:ascii="Menlo" w:eastAsiaTheme="minorEastAsia" w:hAnsi="Menlo" w:cs="Menlo"/>
-          <w:color w:val="000000"/>
-          <w:sz w:val="18"/>
-          <w:szCs w:val="18"/>
-        </w:rPr>
-        <w:t xml:space="preserve">, </w:t>
-      </w:r>
-      <w:r>
-        <w:rPr>
-          <w:rFonts w:ascii="Menlo" w:eastAsiaTheme="minorEastAsia" w:hAnsi="Menlo" w:cs="Menlo"/>
-          <w:color w:val="000000"/>
-          <w:sz w:val="18"/>
-          <w:szCs w:val="18"/>
-        </w:rPr>
-        <w:t>“</w:t>
-      </w:r>
-      <w:proofErr w:type="spellStart"/>
-      <w:r>
-        <w:rPr>
-          <w:rFonts w:ascii="Menlo" w:eastAsiaTheme="minorEastAsia" w:hAnsi="Menlo" w:cs="Menlo"/>
-          <w:color w:val="000000"/>
-          <w:sz w:val="18"/>
-          <w:szCs w:val="18"/>
-        </w:rPr>
-        <w:t>onSplashTimeOut</w:t>
-      </w:r>
-      <w:proofErr w:type="spellEnd"/>
-      <w:r>
-        <w:rPr>
-          <w:rFonts w:ascii="Menlo" w:eastAsiaTheme="minorEastAsia" w:hAnsi="Menlo" w:cs="Menlo"/>
-          <w:color w:val="000000"/>
-          <w:sz w:val="18"/>
-          <w:szCs w:val="18"/>
-        </w:rPr>
-        <w:t>”</w:t>
+        <w:t>“onSplashTimeOut”</w:t>
       </w:r>
       <w:r>
         <w:rPr>
@@ -14024,7 +10835,6 @@
           <w:szCs w:val="18"/>
         </w:rPr>
       </w:pPr>
-      <w:proofErr w:type="spellStart"/>
       <w:r>
         <w:rPr>
           <w:rFonts w:ascii="Menlo" w:eastAsiaTheme="minorEastAsia" w:hAnsi="Menlo" w:cs="Menlo"/>
@@ -14032,17 +10842,7 @@
           <w:sz w:val="18"/>
           <w:szCs w:val="18"/>
         </w:rPr>
-        <w:t>baseState.navigate</w:t>
-      </w:r>
-      <w:proofErr w:type="spellEnd"/>
-      <w:r>
-        <w:rPr>
-          <w:rFonts w:ascii="Menlo" w:eastAsiaTheme="minorEastAsia" w:hAnsi="Menlo" w:cs="Menlo"/>
-          <w:color w:val="000000"/>
-          <w:sz w:val="18"/>
-          <w:szCs w:val="18"/>
-        </w:rPr>
-        <w:t>();</w:t>
+        <w:t>baseState.navigate();</w:t>
       </w:r>
     </w:p>
     <w:p>
@@ -14093,7 +10893,6 @@
           <w:szCs w:val="18"/>
         </w:rPr>
       </w:pPr>
-      <w:proofErr w:type="spellStart"/>
       <w:r>
         <w:rPr>
           <w:rFonts w:ascii="Menlo" w:eastAsiaTheme="minorEastAsia" w:hAnsi="Menlo" w:cs="Menlo"/>
@@ -14101,9 +10900,8 @@
           <w:sz w:val="18"/>
           <w:szCs w:val="18"/>
         </w:rPr>
-        <w:t>BaseState</w:t>
-      </w:r>
-      <w:proofErr w:type="spellEnd"/>
+        <w:t>BaseState baseState = getApplicationContext().getFlowManager().getNextState</w:t>
+      </w:r>
       <w:r>
         <w:rPr>
           <w:rFonts w:ascii="Menlo" w:eastAsiaTheme="minorEastAsia" w:hAnsi="Menlo" w:cs="Menlo"/>
@@ -14111,9 +10909,8 @@
           <w:sz w:val="18"/>
           <w:szCs w:val="18"/>
         </w:rPr>
-        <w:t xml:space="preserve"> </w:t>
-      </w:r>
-      <w:proofErr w:type="spellStart"/>
+        <w:t>(</w:t>
+      </w:r>
       <w:r>
         <w:rPr>
           <w:rFonts w:ascii="Menlo" w:eastAsiaTheme="minorEastAsia" w:hAnsi="Menlo" w:cs="Menlo"/>
@@ -14121,117 +10918,7 @@
           <w:sz w:val="18"/>
           <w:szCs w:val="18"/>
         </w:rPr>
-        <w:t>baseState</w:t>
-      </w:r>
-      <w:proofErr w:type="spellEnd"/>
-      <w:r>
-        <w:rPr>
-          <w:rFonts w:ascii="Menlo" w:eastAsiaTheme="minorEastAsia" w:hAnsi="Menlo" w:cs="Menlo"/>
-          <w:color w:val="000000"/>
-          <w:sz w:val="18"/>
-          <w:szCs w:val="18"/>
-        </w:rPr>
-        <w:t xml:space="preserve"> = </w:t>
-      </w:r>
-      <w:proofErr w:type="spellStart"/>
-      <w:r>
-        <w:rPr>
-          <w:rFonts w:ascii="Menlo" w:eastAsiaTheme="minorEastAsia" w:hAnsi="Menlo" w:cs="Menlo"/>
-          <w:color w:val="000000"/>
-          <w:sz w:val="18"/>
-          <w:szCs w:val="18"/>
-        </w:rPr>
-        <w:t>getApplicationContext</w:t>
-      </w:r>
-      <w:proofErr w:type="spellEnd"/>
-      <w:r>
-        <w:rPr>
-          <w:rFonts w:ascii="Menlo" w:eastAsiaTheme="minorEastAsia" w:hAnsi="Menlo" w:cs="Menlo"/>
-          <w:color w:val="000000"/>
-          <w:sz w:val="18"/>
-          <w:szCs w:val="18"/>
-        </w:rPr>
-        <w:t>(</w:t>
-      </w:r>
-      <w:proofErr w:type="gramStart"/>
-      <w:r>
-        <w:rPr>
-          <w:rFonts w:ascii="Menlo" w:eastAsiaTheme="minorEastAsia" w:hAnsi="Menlo" w:cs="Menlo"/>
-          <w:color w:val="000000"/>
-          <w:sz w:val="18"/>
-          <w:szCs w:val="18"/>
-        </w:rPr>
-        <w:t>).</w:t>
-      </w:r>
-      <w:proofErr w:type="spellStart"/>
-      <w:r>
-        <w:rPr>
-          <w:rFonts w:ascii="Menlo" w:eastAsiaTheme="minorEastAsia" w:hAnsi="Menlo" w:cs="Menlo"/>
-          <w:color w:val="000000"/>
-          <w:sz w:val="18"/>
-          <w:szCs w:val="18"/>
-        </w:rPr>
-        <w:t>getFlowManager</w:t>
-      </w:r>
-      <w:proofErr w:type="spellEnd"/>
-      <w:proofErr w:type="gramEnd"/>
-      <w:r>
-        <w:rPr>
-          <w:rFonts w:ascii="Menlo" w:eastAsiaTheme="minorEastAsia" w:hAnsi="Menlo" w:cs="Menlo"/>
-          <w:color w:val="000000"/>
-          <w:sz w:val="18"/>
-          <w:szCs w:val="18"/>
-        </w:rPr>
-        <w:t>().</w:t>
-      </w:r>
-      <w:proofErr w:type="spellStart"/>
-      <w:r>
-        <w:rPr>
-          <w:rFonts w:ascii="Menlo" w:eastAsiaTheme="minorEastAsia" w:hAnsi="Menlo" w:cs="Menlo"/>
-          <w:color w:val="000000"/>
-          <w:sz w:val="18"/>
-          <w:szCs w:val="18"/>
-        </w:rPr>
-        <w:t>getNextState</w:t>
-      </w:r>
-      <w:proofErr w:type="spellEnd"/>
-      <w:r>
-        <w:rPr>
-          <w:rFonts w:ascii="Menlo" w:eastAsiaTheme="minorEastAsia" w:hAnsi="Menlo" w:cs="Menlo"/>
-          <w:color w:val="000000"/>
-          <w:sz w:val="18"/>
-          <w:szCs w:val="18"/>
-        </w:rPr>
-        <w:t>(</w:t>
-      </w:r>
-      <w:r>
-        <w:rPr>
-          <w:rFonts w:ascii="Menlo" w:eastAsiaTheme="minorEastAsia" w:hAnsi="Menlo" w:cs="Menlo"/>
-          <w:color w:val="000000"/>
-          <w:sz w:val="18"/>
-          <w:szCs w:val="18"/>
-        </w:rPr>
-        <w:t>“</w:t>
-      </w:r>
-      <w:proofErr w:type="spellStart"/>
-      <w:r>
-        <w:rPr>
-          <w:rFonts w:ascii="Menlo" w:eastAsiaTheme="minorEastAsia" w:hAnsi="Menlo" w:cs="Menlo"/>
-          <w:color w:val="000000"/>
-          <w:sz w:val="18"/>
-          <w:szCs w:val="18"/>
-        </w:rPr>
-        <w:t>welcome_skip</w:t>
-      </w:r>
-      <w:proofErr w:type="spellEnd"/>
-      <w:r>
-        <w:rPr>
-          <w:rFonts w:ascii="Menlo" w:eastAsiaTheme="minorEastAsia" w:hAnsi="Menlo" w:cs="Menlo"/>
-          <w:color w:val="000000"/>
-          <w:sz w:val="18"/>
-          <w:szCs w:val="18"/>
-        </w:rPr>
-        <w:t>”</w:t>
+        <w:t>“welcome_skip”</w:t>
       </w:r>
       <w:r>
         <w:rPr>
@@ -14273,7 +10960,6 @@
           <w:szCs w:val="18"/>
         </w:rPr>
       </w:pPr>
-      <w:proofErr w:type="spellStart"/>
       <w:r>
         <w:rPr>
           <w:rFonts w:ascii="Menlo" w:eastAsiaTheme="minorEastAsia" w:hAnsi="Menlo" w:cs="Menlo"/>
@@ -14281,17 +10967,7 @@
           <w:sz w:val="18"/>
           <w:szCs w:val="18"/>
         </w:rPr>
-        <w:t>baseState.navigate</w:t>
-      </w:r>
-      <w:proofErr w:type="spellEnd"/>
-      <w:r>
-        <w:rPr>
-          <w:rFonts w:ascii="Menlo" w:eastAsiaTheme="minorEastAsia" w:hAnsi="Menlo" w:cs="Menlo"/>
-          <w:color w:val="000000"/>
-          <w:sz w:val="18"/>
-          <w:szCs w:val="18"/>
-        </w:rPr>
-        <w:t>();</w:t>
+        <w:t>baseState.navigate();</w:t>
       </w:r>
     </w:p>
     <w:p>
@@ -14395,7 +11071,6 @@
         </w:rPr>
         <w:tab/>
       </w:r>
-      <w:proofErr w:type="spellStart"/>
       <w:r>
         <w:rPr>
           <w:rFonts w:ascii="Menlo" w:eastAsiaTheme="minorEastAsia" w:hAnsi="Menlo" w:cs="Menlo"/>
@@ -14403,108 +11078,7 @@
           <w:sz w:val="18"/>
           <w:szCs w:val="18"/>
         </w:rPr>
-        <w:t>BaseState</w:t>
-      </w:r>
-      <w:proofErr w:type="spellEnd"/>
-      <w:r>
-        <w:rPr>
-          <w:rFonts w:ascii="Menlo" w:eastAsiaTheme="minorEastAsia" w:hAnsi="Menlo" w:cs="Menlo"/>
-          <w:color w:val="000000"/>
-          <w:sz w:val="18"/>
-          <w:szCs w:val="18"/>
-        </w:rPr>
-        <w:t xml:space="preserve"> </w:t>
-      </w:r>
-      <w:proofErr w:type="spellStart"/>
-      <w:r>
-        <w:rPr>
-          <w:rFonts w:ascii="Menlo" w:eastAsiaTheme="minorEastAsia" w:hAnsi="Menlo" w:cs="Menlo"/>
-          <w:color w:val="000000"/>
-          <w:sz w:val="18"/>
-          <w:szCs w:val="18"/>
-        </w:rPr>
-        <w:t>baseState</w:t>
-      </w:r>
-      <w:proofErr w:type="spellEnd"/>
-      <w:r>
-        <w:rPr>
-          <w:rFonts w:ascii="Menlo" w:eastAsiaTheme="minorEastAsia" w:hAnsi="Menlo" w:cs="Menlo"/>
-          <w:color w:val="000000"/>
-          <w:sz w:val="18"/>
-          <w:szCs w:val="18"/>
-        </w:rPr>
-        <w:t xml:space="preserve"> = </w:t>
-      </w:r>
-      <w:proofErr w:type="spellStart"/>
-      <w:r>
-        <w:rPr>
-          <w:rFonts w:ascii="Menlo" w:eastAsiaTheme="minorEastAsia" w:hAnsi="Menlo" w:cs="Menlo"/>
-          <w:color w:val="000000"/>
-          <w:sz w:val="18"/>
-          <w:szCs w:val="18"/>
-        </w:rPr>
-        <w:t>getApplicationContext</w:t>
-      </w:r>
-      <w:proofErr w:type="spellEnd"/>
-      <w:r>
-        <w:rPr>
-          <w:rFonts w:ascii="Menlo" w:eastAsiaTheme="minorEastAsia" w:hAnsi="Menlo" w:cs="Menlo"/>
-          <w:color w:val="000000"/>
-          <w:sz w:val="18"/>
-          <w:szCs w:val="18"/>
-        </w:rPr>
-        <w:t>(</w:t>
-      </w:r>
-      <w:proofErr w:type="gramStart"/>
-      <w:r>
-        <w:rPr>
-          <w:rFonts w:ascii="Menlo" w:eastAsiaTheme="minorEastAsia" w:hAnsi="Menlo" w:cs="Menlo"/>
-          <w:color w:val="000000"/>
-          <w:sz w:val="18"/>
-          <w:szCs w:val="18"/>
-        </w:rPr>
-        <w:t>).</w:t>
-      </w:r>
-      <w:proofErr w:type="spellStart"/>
-      <w:r>
-        <w:rPr>
-          <w:rFonts w:ascii="Menlo" w:eastAsiaTheme="minorEastAsia" w:hAnsi="Menlo" w:cs="Menlo"/>
-          <w:color w:val="000000"/>
-          <w:sz w:val="18"/>
-          <w:szCs w:val="18"/>
-        </w:rPr>
-        <w:t>getFlowManager</w:t>
-      </w:r>
-      <w:proofErr w:type="spellEnd"/>
-      <w:proofErr w:type="gramEnd"/>
-      <w:r>
-        <w:rPr>
-          <w:rFonts w:ascii="Menlo" w:eastAsiaTheme="minorEastAsia" w:hAnsi="Menlo" w:cs="Menlo"/>
-          <w:color w:val="000000"/>
-          <w:sz w:val="18"/>
-          <w:szCs w:val="18"/>
-        </w:rPr>
-        <w:t>().</w:t>
-      </w:r>
-      <w:proofErr w:type="spellStart"/>
-      <w:r>
-        <w:rPr>
-          <w:rFonts w:ascii="Menlo" w:eastAsiaTheme="minorEastAsia" w:hAnsi="Menlo" w:cs="Menlo"/>
-          <w:color w:val="000000"/>
-          <w:sz w:val="18"/>
-          <w:szCs w:val="18"/>
-        </w:rPr>
-        <w:t>getBackState</w:t>
-      </w:r>
-      <w:proofErr w:type="spellEnd"/>
-      <w:r>
-        <w:rPr>
-          <w:rFonts w:ascii="Menlo" w:eastAsiaTheme="minorEastAsia" w:hAnsi="Menlo" w:cs="Menlo"/>
-          <w:color w:val="000000"/>
-          <w:sz w:val="18"/>
-          <w:szCs w:val="18"/>
-        </w:rPr>
-        <w:t>();</w:t>
+        <w:t>BaseState baseState = getApplicationContext().getFlowManager().getBackState();</w:t>
       </w:r>
     </w:p>
     <w:p>
@@ -14544,7 +11118,6 @@
         </w:rPr>
         <w:tab/>
       </w:r>
-      <w:proofErr w:type="spellStart"/>
       <w:r>
         <w:rPr>
           <w:rFonts w:ascii="Menlo" w:eastAsiaTheme="minorEastAsia" w:hAnsi="Menlo" w:cs="Menlo"/>
@@ -14552,17 +11125,7 @@
           <w:sz w:val="18"/>
           <w:szCs w:val="18"/>
         </w:rPr>
-        <w:t>baseState.navigate</w:t>
-      </w:r>
-      <w:proofErr w:type="spellEnd"/>
-      <w:r>
-        <w:rPr>
-          <w:rFonts w:ascii="Menlo" w:eastAsiaTheme="minorEastAsia" w:hAnsi="Menlo" w:cs="Menlo"/>
-          <w:color w:val="000000"/>
-          <w:sz w:val="18"/>
-          <w:szCs w:val="18"/>
-        </w:rPr>
-        <w:t>();</w:t>
+        <w:t>baseState.navigate();</w:t>
       </w:r>
     </w:p>
     <w:p>
@@ -14582,39 +11145,7 @@
         </w:rPr>
       </w:pPr>
       <w:r>
-        <w:t>while navigating back, “</w:t>
-      </w:r>
-      <w:proofErr w:type="spellStart"/>
-      <w:r>
-        <w:t>event_id</w:t>
-      </w:r>
-      <w:proofErr w:type="spellEnd"/>
-      <w:r>
-        <w:t xml:space="preserve">” should be mandatory as “back” in </w:t>
-      </w:r>
-      <w:proofErr w:type="spellStart"/>
-      <w:r>
-        <w:t>Appflow.json</w:t>
-      </w:r>
-      <w:proofErr w:type="spellEnd"/>
-      <w:r>
-        <w:t xml:space="preserve"> to navigate to custom State, if not configured any “</w:t>
-      </w:r>
-      <w:proofErr w:type="spellStart"/>
-      <w:r>
-        <w:t>event_id</w:t>
-      </w:r>
-      <w:proofErr w:type="spellEnd"/>
-      <w:r>
-        <w:t xml:space="preserve">” in </w:t>
-      </w:r>
-      <w:proofErr w:type="spellStart"/>
-      <w:r>
-        <w:t>Appflow.json</w:t>
-      </w:r>
-      <w:proofErr w:type="spellEnd"/>
-      <w:r>
-        <w:t xml:space="preserve">, by default calling this API returns previous </w:t>
+        <w:t xml:space="preserve">while navigating back, “event_id” should be mandatory as “back” in Appflow.json to navigate to custom State, if not configured any “event_id” in Appflow.json, by default calling this API returns previous </w:t>
       </w:r>
       <w:r>
         <w:t>State.</w:t>
@@ -14625,16 +11156,11 @@
         <w:pStyle w:val="Heading2"/>
       </w:pPr>
       <w:bookmarkStart w:id="47" w:name="_Toc476701043"/>
-      <w:proofErr w:type="spellStart"/>
       <w:r>
         <w:t>u</w:t>
       </w:r>
       <w:r>
-        <w:t>App</w:t>
-      </w:r>
-      <w:proofErr w:type="spellEnd"/>
-      <w:r>
-        <w:t xml:space="preserve"> Architecture Overview</w:t>
+        <w:t>App Architecture Overview</w:t>
       </w:r>
       <w:bookmarkEnd w:id="47"/>
       <w:r>
@@ -14682,18 +11208,8 @@
             <w:sz w:val="28"/>
             <w:szCs w:val="28"/>
           </w:rPr>
-          <w:t xml:space="preserve">https://bitbucket.atlas.philips.comconfluence/display/BA/BaseApp+A </w:t>
+          <w:t>https://bitbucket.atlas.philips.comconfluence/display/BA/BaseApp+A rchitecture+Overview</w:t>
         </w:r>
-        <w:proofErr w:type="spellStart"/>
-        <w:r>
-          <w:rPr>
-            <w:rStyle w:val="Hyperlink"/>
-            <w:sz w:val="28"/>
-            <w:szCs w:val="28"/>
-          </w:rPr>
-          <w:t>rchitecture+Overview</w:t>
-        </w:r>
-        <w:proofErr w:type="spellEnd"/>
       </w:hyperlink>
     </w:p>
     <w:p>
@@ -14712,13 +11228,11 @@
       </w:pPr>
       <w:bookmarkStart w:id="49" w:name="_Toc476594902"/>
       <w:bookmarkStart w:id="50" w:name="_Toc476701045"/>
-      <w:proofErr w:type="spellStart"/>
       <w:r>
         <w:t>FlowManagerListener</w:t>
       </w:r>
       <w:bookmarkEnd w:id="49"/>
       <w:bookmarkEnd w:id="50"/>
-      <w:proofErr w:type="spellEnd"/>
     </w:p>
     <w:p>
       <w:pPr>
@@ -14735,79 +11249,15 @@
           <w:color w:val="000000"/>
           <w:szCs w:val="24"/>
         </w:rPr>
-        <w:t xml:space="preserve">This listener contains the </w:t>
-      </w:r>
-      <w:proofErr w:type="spellStart"/>
-      <w:proofErr w:type="gramStart"/>
+        <w:t>This listener contains the onParseSuccess() method. This method gets a callback from FlowManager once the AppFlow.j</w:t>
+      </w:r>
       <w:r>
         <w:rPr>
           <w:rFonts w:cs="Arial"/>
           <w:color w:val="000000"/>
           <w:szCs w:val="24"/>
         </w:rPr>
-        <w:t>onParseSuccess</w:t>
-      </w:r>
-      <w:proofErr w:type="spellEnd"/>
-      <w:r>
-        <w:rPr>
-          <w:rFonts w:cs="Arial"/>
-          <w:color w:val="000000"/>
-          <w:szCs w:val="24"/>
-        </w:rPr>
-        <w:t>(</w:t>
-      </w:r>
-      <w:proofErr w:type="gramEnd"/>
-      <w:r>
-        <w:rPr>
-          <w:rFonts w:cs="Arial"/>
-          <w:color w:val="000000"/>
-          <w:szCs w:val="24"/>
-        </w:rPr>
-        <w:t xml:space="preserve">) method. This method gets a callback from </w:t>
-      </w:r>
-      <w:proofErr w:type="spellStart"/>
-      <w:r>
-        <w:rPr>
-          <w:rFonts w:cs="Arial"/>
-          <w:color w:val="000000"/>
-          <w:szCs w:val="24"/>
-        </w:rPr>
-        <w:t>FlowManager</w:t>
-      </w:r>
-      <w:proofErr w:type="spellEnd"/>
-      <w:r>
-        <w:rPr>
-          <w:rFonts w:cs="Arial"/>
-          <w:color w:val="000000"/>
-          <w:szCs w:val="24"/>
-        </w:rPr>
-        <w:t xml:space="preserve"> once the </w:t>
-      </w:r>
-      <w:proofErr w:type="spellStart"/>
-      <w:r>
-        <w:rPr>
-          <w:rFonts w:cs="Arial"/>
-          <w:color w:val="000000"/>
-          <w:szCs w:val="24"/>
-        </w:rPr>
-        <w:t>AppFlow.j</w:t>
-      </w:r>
-      <w:r>
-        <w:rPr>
-          <w:rFonts w:cs="Arial"/>
-          <w:color w:val="000000"/>
-          <w:szCs w:val="24"/>
-        </w:rPr>
-        <w:t>son</w:t>
-      </w:r>
-      <w:proofErr w:type="spellEnd"/>
-      <w:r>
-        <w:rPr>
-          <w:rFonts w:cs="Arial"/>
-          <w:color w:val="000000"/>
-          <w:szCs w:val="24"/>
-        </w:rPr>
-        <w:t xml:space="preserve"> file is parsed successfully, user can write logic to continue the flow under this API.</w:t>
+        <w:t>son file is parsed successfully, user can write logic to continue the flow under this API.</w:t>
       </w:r>
     </w:p>
     <w:p>
@@ -14857,25 +11307,7 @@
           <w:sz w:val="22"/>
           <w:szCs w:val="22"/>
         </w:rPr>
-        <w:t xml:space="preserve">3. Please refer demo app for implementation details of various </w:t>
-      </w:r>
-      <w:proofErr w:type="spellStart"/>
-      <w:r>
-        <w:rPr>
-          <w:color w:val="auto"/>
-          <w:sz w:val="22"/>
-          <w:szCs w:val="22"/>
-        </w:rPr>
-        <w:t>CoCo</w:t>
-      </w:r>
-      <w:proofErr w:type="spellEnd"/>
-      <w:r>
-        <w:rPr>
-          <w:color w:val="auto"/>
-          <w:sz w:val="22"/>
-          <w:szCs w:val="22"/>
-        </w:rPr>
-        <w:t xml:space="preserve"> </w:t>
+        <w:t xml:space="preserve">3. Please refer demo app for implementation details of various CoCo </w:t>
       </w:r>
     </w:p>
     <w:p>
@@ -15066,7 +11498,7 @@
         <w:noProof/>
         <w:sz w:val="20"/>
       </w:rPr>
-      <w:t>4</w:t>
+      <w:t>9</w:t>
     </w:r>
     <w:r>
       <w:rPr>
@@ -15115,7 +11547,7 @@
         <w:noProof/>
         <w:sz w:val="20"/>
       </w:rPr>
-      <w:t>10</w:t>
+      <w:t>11</w:t>
     </w:r>
     <w:r>
       <w:rPr>
@@ -17956,7 +14388,7 @@
 </file>
 
 <file path=customXml/itemProps1.xml><?xml version="1.0" encoding="utf-8"?>
-<ds:datastoreItem xmlns:ds="http://schemas.openxmlformats.org/officeDocument/2006/customXml" ds:itemID="{BF852E5E-E5A2-2340-BD70-9D0744554BFE}">
+<ds:datastoreItem xmlns:ds="http://schemas.openxmlformats.org/officeDocument/2006/customXml" ds:itemID="{826BB095-A636-E749-B12A-47E91BC03808}">
   <ds:schemaRefs>
     <ds:schemaRef ds:uri="http://schemas.openxmlformats.org/officeDocument/2006/bibliography"/>
   </ds:schemaRefs>
